--- a/other/Thomas E. Rudge - CV 2019.docx
+++ b/other/Thomas E. Rudge - CV 2019.docx
@@ -5,7 +5,7 @@
     <w:p>
       <w:pPr>
         <w:pStyle w:val="Normal"/>
-        <w:jc w:val="center"/>
+        <w:jc w:val="left"/>
         <w:rPr/>
       </w:pPr>
       <w:r>
@@ -13,36 +13,22 @@
           <w:rFonts w:eastAsia="Arial" w:cs="Arial" w:ascii="Arial" w:hAnsi="Arial"/>
           <w:b/>
           <w:bCs/>
-          <w:sz w:val="60"/>
-          <w:szCs w:val="60"/>
+          <w:sz w:val="40"/>
+          <w:szCs w:val="40"/>
           <w:lang w:val="en-GB" w:bidi="ar-SA"/>
         </w:rPr>
-        <w:t>Thomas Rudge</w:t>
+        <w:t>Thomas</w:t>
       </w:r>
-    </w:p>
-    <w:p>
-      <w:pPr>
-        <w:pStyle w:val="Normal"/>
-        <w:jc w:val="center"/>
-        <w:rPr>
-          <w:rFonts w:ascii="Arial" w:hAnsi="Arial" w:eastAsia="Arial" w:cs="Arial"/>
-          <w:b/>
-          <w:b/>
-          <w:bCs/>
-          <w:sz w:val="12"/>
-          <w:szCs w:val="12"/>
-          <w:lang w:val="en-GB" w:bidi="ar-SA"/>
-        </w:rPr>
-      </w:pPr>
       <w:r>
         <w:rPr>
           <w:rFonts w:eastAsia="Arial" w:cs="Arial" w:ascii="Arial" w:hAnsi="Arial"/>
           <w:b/>
           <w:bCs/>
-          <w:sz w:val="12"/>
-          <w:szCs w:val="12"/>
+          <w:sz w:val="36"/>
+          <w:szCs w:val="36"/>
           <w:lang w:val="en-GB" w:bidi="ar-SA"/>
         </w:rPr>
+        <w:t xml:space="preserve"> Rudge</w:t>
       </w:r>
     </w:p>
     <w:tbl>
@@ -68,7 +54,7 @@
           <w:tcPr>
             <w:tcW w:w="5102" w:type="dxa"/>
             <w:tcBorders/>
-            <w:shd w:fill="auto" w:val="clear"/>
+            <w:shd w:fill="FFFFFF" w:val="clear"/>
           </w:tcPr>
           <w:p>
             <w:pPr>
@@ -85,7 +71,7 @@
                 <w:szCs w:val="20"/>
                 <w:lang w:val="en-GB" w:bidi="ar-SA"/>
               </w:rPr>
-              <w:t>Tel: 07452986894</w:t>
+              <w:t>+44 (0) 7452 986894</w:t>
             </w:r>
           </w:p>
           <w:p>
@@ -103,7 +89,7 @@
                 <w:szCs w:val="20"/>
                 <w:lang w:val="en-GB" w:bidi="ar-SA"/>
               </w:rPr>
-              <w:t>Email: hello@thomasrudge.co.uk</w:t>
+              <w:t>hello@thomasrudge.co.uk</w:t>
             </w:r>
           </w:p>
         </w:tc>
@@ -111,7 +97,7 @@
           <w:tcPr>
             <w:tcW w:w="5101" w:type="dxa"/>
             <w:tcBorders/>
-            <w:shd w:fill="auto" w:val="clear"/>
+            <w:shd w:fill="FFFFFF" w:val="clear"/>
           </w:tcPr>
           <w:p>
             <w:pPr>
@@ -171,8 +157,8 @@
           <w:b/>
           <w:b/>
           <w:bCs/>
-          <w:sz w:val="12"/>
-          <w:szCs w:val="12"/>
+          <w:sz w:val="20"/>
+          <w:szCs w:val="20"/>
           <w:lang w:val="en-GB" w:bidi="ar-SA"/>
         </w:rPr>
       </w:pPr>
@@ -181,8 +167,8 @@
           <w:rFonts w:eastAsia="Arial" w:cs="Arial" w:ascii="Arial" w:hAnsi="Arial"/>
           <w:b/>
           <w:bCs/>
-          <w:sz w:val="12"/>
-          <w:szCs w:val="12"/>
+          <w:sz w:val="20"/>
+          <w:szCs w:val="20"/>
           <w:lang w:val="en-GB" w:bidi="ar-SA"/>
         </w:rPr>
       </w:r>
@@ -190,7 +176,18 @@
     <w:p>
       <w:pPr>
         <w:pStyle w:val="Normal"/>
-        <w:rPr/>
+        <w:pBdr>
+          <w:bottom w:val="single" w:sz="2" w:space="2" w:color="000001"/>
+        </w:pBdr>
+        <w:rPr>
+          <w:rFonts w:ascii="Arial" w:hAnsi="Arial" w:eastAsia="Arial" w:cs="Arial"/>
+          <w:b/>
+          <w:b/>
+          <w:bCs/>
+          <w:sz w:val="22"/>
+          <w:szCs w:val="22"/>
+          <w:lang w:val="en-GB" w:bidi="ar-SA"/>
+        </w:rPr>
       </w:pPr>
       <w:r>
         <w:rPr>
@@ -201,208 +198,58 @@
           <w:szCs w:val="22"/>
           <w:lang w:val="en-GB" w:bidi="ar-SA"/>
         </w:rPr>
-        <w:t>Summary</w:t>
+        <w:t>Profile</w:t>
       </w:r>
     </w:p>
     <w:p>
       <w:pPr>
         <w:pStyle w:val="Normal"/>
-        <w:rPr/>
+        <w:rPr>
+          <w:sz w:val="22"/>
+          <w:szCs w:val="22"/>
+        </w:rPr>
       </w:pPr>
       <w:r>
         <w:rPr>
           <w:rFonts w:eastAsia="Arial" w:cs="Arial" w:ascii="Arial" w:hAnsi="Arial"/>
-          <w:sz w:val="20"/>
-          <w:szCs w:val="20"/>
+          <w:sz w:val="22"/>
+          <w:szCs w:val="22"/>
           <w:lang w:val="en-GB" w:bidi="ar-SA"/>
         </w:rPr>
-        <w:t>Technical Business Analyst with over 10 years’ experience in banking business and IT Change.</w:t>
-      </w:r>
-    </w:p>
-    <w:p>
-      <w:pPr>
-        <w:pStyle w:val="ListParagraph"/>
-        <w:numPr>
-          <w:ilvl w:val="0"/>
-          <w:numId w:val="1"/>
-        </w:numPr>
-        <w:spacing w:before="0" w:after="160"/>
-        <w:ind w:left="357" w:hanging="357"/>
-        <w:rPr/>
-      </w:pPr>
-      <w:r>
-        <w:rPr>
-          <w:rFonts w:eastAsia="Arial" w:cs="Arial" w:ascii="Arial" w:hAnsi="Arial"/>
-          <w:sz w:val="20"/>
-          <w:szCs w:val="20"/>
-          <w:lang w:val="en-GB" w:bidi="ar-SA"/>
-        </w:rPr>
-        <w:t>Worked</w:t>
-      </w:r>
-      <w:r>
-        <w:rPr>
-          <w:rFonts w:eastAsia="Arial" w:cs="Arial" w:ascii="Arial" w:hAnsi="Arial"/>
-          <w:sz w:val="20"/>
-          <w:szCs w:val="20"/>
-          <w:lang w:val="en-GB" w:bidi="ar-SA"/>
-        </w:rPr>
-        <w:t xml:space="preserve"> on system adoptions and migrations. Deeply involved with solution assessment, requirements management, operations process redesign and enhancement, user acceptance testing, and implementation planning and execution. Firm knowledge of the end to end project life cycle and agile, waterfall, </w:t>
-      </w:r>
-      <w:r>
-        <w:rPr>
-          <w:rFonts w:eastAsia="Arial" w:cs="Arial" w:ascii="Arial" w:hAnsi="Arial"/>
-          <w:b w:val="false"/>
-          <w:i w:val="false"/>
-          <w:caps w:val="false"/>
-          <w:smallCaps w:val="false"/>
-          <w:strike w:val="false"/>
-          <w:dstrike w:val="false"/>
-          <w:color w:val="000000"/>
-          <w:spacing w:val="0"/>
-          <w:sz w:val="20"/>
-          <w:szCs w:val="20"/>
-          <w:u w:val="none"/>
-          <w:effect w:val="none"/>
-          <w:lang w:val="en-GB" w:bidi="ar-SA"/>
-        </w:rPr>
-        <w:t>methodologies</w:t>
-      </w:r>
-      <w:r>
-        <w:rPr>
-          <w:rFonts w:eastAsia="Arial" w:cs="Arial" w:ascii="Arial" w:hAnsi="Arial"/>
-          <w:sz w:val="20"/>
-          <w:szCs w:val="20"/>
-          <w:lang w:val="en-GB" w:bidi="ar-SA"/>
-        </w:rPr>
-        <w:t>.</w:t>
-      </w:r>
-    </w:p>
-    <w:p>
-      <w:pPr>
-        <w:pStyle w:val="ListParagraph"/>
-        <w:numPr>
-          <w:ilvl w:val="0"/>
-          <w:numId w:val="1"/>
-        </w:numPr>
-        <w:spacing w:before="0" w:after="160"/>
-        <w:rPr/>
-      </w:pPr>
-      <w:r>
-        <w:rPr>
-          <w:rFonts w:eastAsia="Arial" w:cs="Arial" w:ascii="Arial" w:hAnsi="Arial"/>
-          <w:sz w:val="20"/>
-          <w:szCs w:val="20"/>
-          <w:lang w:val="en-GB" w:bidi="ar-SA"/>
-        </w:rPr>
-        <w:t>Designed and built analysis and testing programs for the JPMC biennial price quality assessment, used to process millions of vendor and internal trade prices and drive the firm-wide pricing policy.</w:t>
-      </w:r>
-    </w:p>
-    <w:p>
-      <w:pPr>
-        <w:pStyle w:val="ListParagraph"/>
-        <w:numPr>
-          <w:ilvl w:val="0"/>
-          <w:numId w:val="1"/>
-        </w:numPr>
-        <w:spacing w:before="0" w:after="160"/>
-        <w:rPr/>
-      </w:pPr>
-      <w:r>
-        <w:rPr>
-          <w:rFonts w:eastAsia="Arial" w:cs="Arial" w:ascii="Arial" w:hAnsi="Arial"/>
-          <w:sz w:val="20"/>
-          <w:szCs w:val="20"/>
-          <w:lang w:val="en-GB" w:bidi="ar-SA"/>
-        </w:rPr>
-        <w:t>Identified and implemented changes in Barclays reconciliation business logic that resulted in a 5% increase in system straight through processing, moving tens of thousands of records away from manual intervention.</w:t>
-      </w:r>
-    </w:p>
-    <w:p>
-      <w:pPr>
-        <w:pStyle w:val="ListParagraph"/>
-        <w:numPr>
-          <w:ilvl w:val="0"/>
-          <w:numId w:val="1"/>
-        </w:numPr>
-        <w:spacing w:before="0" w:after="160"/>
-        <w:rPr/>
-      </w:pPr>
-      <w:r>
-        <w:rPr>
-          <w:rFonts w:eastAsia="Arial" w:cs="Arial" w:ascii="Arial" w:hAnsi="Arial"/>
-          <w:sz w:val="20"/>
-          <w:szCs w:val="20"/>
-          <w:lang w:val="en-GB" w:bidi="ar-SA"/>
-        </w:rPr>
-        <w:t>Awarded JPMC Going The Extra Mile award for supporting other projects analysis work, developing automated analytical tools for the team, and advising on best practice and document templates.</w:t>
-      </w:r>
-    </w:p>
-    <w:p>
-      <w:pPr>
-        <w:pStyle w:val="ListParagraph"/>
-        <w:numPr>
-          <w:ilvl w:val="0"/>
-          <w:numId w:val="1"/>
-        </w:numPr>
-        <w:spacing w:before="0" w:after="160"/>
-        <w:rPr/>
-      </w:pPr>
-      <w:r>
-        <w:rPr>
-          <w:rFonts w:eastAsia="Arial" w:cs="Arial" w:ascii="Arial" w:hAnsi="Arial"/>
-          <w:sz w:val="20"/>
-          <w:szCs w:val="20"/>
-          <w:lang w:val="en-GB" w:bidi="ar-SA"/>
-        </w:rPr>
-        <w:t>Awarded Barclays Significant Technology Achievement Award in recognition of the outstanding contribution to the Kenya Replatforming Programme in the roles of Business Analyst and Implementation Manager.</w:t>
-      </w:r>
-    </w:p>
-    <w:p>
-      <w:pPr>
-        <w:pStyle w:val="ListParagraph"/>
-        <w:numPr>
-          <w:ilvl w:val="0"/>
-          <w:numId w:val="1"/>
-        </w:numPr>
-        <w:rPr/>
-      </w:pPr>
-      <w:r>
-        <w:rPr>
-          <w:rFonts w:eastAsia="Arial" w:cs="Arial" w:ascii="Arial" w:hAnsi="Arial"/>
-          <w:sz w:val="20"/>
-          <w:szCs w:val="20"/>
-          <w:lang w:val="en-GB" w:bidi="ar-SA"/>
-        </w:rPr>
-        <w:t>Solid communication skills. Experienced in facilitating requirements workshops, brainstorming sessions, training sessions, presentations, and meetings at all levels. Produced bespoke reports and MI for senior management.</w:t>
-      </w:r>
-    </w:p>
-    <w:p>
-      <w:pPr>
-        <w:pStyle w:val="ListParagraph"/>
-        <w:ind w:left="720" w:hanging="0"/>
-        <w:rPr>
-          <w:rFonts w:ascii="Arial" w:hAnsi="Arial" w:eastAsia="Arial" w:cs="Arial"/>
-          <w:sz w:val="12"/>
-          <w:szCs w:val="12"/>
-          <w:lang w:val="en-GB" w:bidi="ar-SA"/>
-        </w:rPr>
-      </w:pPr>
-      <w:bookmarkStart w:id="0" w:name="_GoBack"/>
-      <w:bookmarkStart w:id="1" w:name="_GoBack"/>
-      <w:bookmarkEnd w:id="1"/>
-      <w:r>
-        <w:rPr>
-          <w:rFonts w:eastAsia="Arial" w:cs="Arial" w:ascii="Arial" w:hAnsi="Arial"/>
-          <w:sz w:val="12"/>
-          <w:szCs w:val="12"/>
-          <w:lang w:val="en-GB" w:bidi="ar-SA"/>
-        </w:rPr>
+        <w:t>Business Analyst with +10 years experience working on system implementations, migrations, and application improvements, for global banking institutions. Extensive experience in the software development life cycle within both agile and waterfall methodologies. An expert at requirements gathering and management. Able to use programming experience to automate data analysis and testing.</w:t>
       </w:r>
     </w:p>
     <w:p>
       <w:pPr>
         <w:pStyle w:val="Normal"/>
-        <w:rPr/>
+        <w:rPr>
+          <w:rFonts w:ascii="Arial" w:hAnsi="Arial" w:eastAsia="Arial" w:cs="Arial"/>
+          <w:color w:val="000000"/>
+          <w:sz w:val="22"/>
+          <w:szCs w:val="22"/>
+          <w:lang w:val="en-GB" w:bidi="ar-SA"/>
+        </w:rPr>
+      </w:pPr>
+      <w:r>
+        <w:rPr>
+          <w:rFonts w:eastAsia="Arial" w:cs="Arial" w:ascii="Arial" w:hAnsi="Arial"/>
+          <w:color w:val="000000"/>
+          <w:sz w:val="22"/>
+          <w:szCs w:val="22"/>
+          <w:lang w:val="en-GB" w:bidi="ar-SA"/>
+        </w:rPr>
+      </w:r>
+    </w:p>
+    <w:p>
+      <w:pPr>
+        <w:pStyle w:val="Normal"/>
+        <w:pBdr>
+          <w:bottom w:val="single" w:sz="2" w:space="2" w:color="000001"/>
+        </w:pBdr>
+        <w:rPr>
+          <w:sz w:val="22"/>
+          <w:szCs w:val="22"/>
+        </w:rPr>
       </w:pPr>
       <w:r>
         <w:rPr>
@@ -413,62 +260,349 @@
           <w:szCs w:val="22"/>
           <w:lang w:val="en-GB" w:bidi="ar-SA"/>
         </w:rPr>
-        <w:t>Technical Skills</w:t>
+        <w:t>Key Skills</w:t>
+      </w:r>
+    </w:p>
+    <w:tbl>
+      <w:tblPr>
+        <w:tblW w:w="10204" w:type="dxa"/>
+        <w:jc w:val="left"/>
+        <w:tblInd w:w="53" w:type="dxa"/>
+        <w:tblBorders/>
+        <w:tblCellMar>
+          <w:top w:w="55" w:type="dxa"/>
+          <w:left w:w="54" w:type="dxa"/>
+          <w:bottom w:w="55" w:type="dxa"/>
+          <w:right w:w="55" w:type="dxa"/>
+        </w:tblCellMar>
+      </w:tblPr>
+      <w:tblGrid>
+        <w:gridCol w:w="2444"/>
+        <w:gridCol w:w="4358"/>
+        <w:gridCol w:w="3402"/>
+      </w:tblGrid>
+      <w:tr>
+        <w:trPr/>
+        <w:tc>
+          <w:tcPr>
+            <w:tcW w:w="2444" w:type="dxa"/>
+            <w:tcBorders/>
+            <w:shd w:fill="FFFFFF" w:val="clear"/>
+          </w:tcPr>
+          <w:p>
+            <w:pPr>
+              <w:pStyle w:val="TableContents"/>
+              <w:numPr>
+                <w:ilvl w:val="0"/>
+                <w:numId w:val="1"/>
+              </w:numPr>
+              <w:ind w:left="0" w:right="0" w:hanging="0"/>
+              <w:rPr>
+                <w:sz w:val="22"/>
+                <w:szCs w:val="22"/>
+              </w:rPr>
+            </w:pPr>
+            <w:r>
+              <w:rPr>
+                <w:rFonts w:ascii="Arial" w:hAnsi="Arial"/>
+                <w:sz w:val="22"/>
+                <w:szCs w:val="22"/>
+              </w:rPr>
+              <w:t>Project Management</w:t>
+            </w:r>
+          </w:p>
+        </w:tc>
+        <w:tc>
+          <w:tcPr>
+            <w:tcW w:w="4358" w:type="dxa"/>
+            <w:tcBorders/>
+            <w:shd w:fill="FFFFFF" w:val="clear"/>
+          </w:tcPr>
+          <w:p>
+            <w:pPr>
+              <w:pStyle w:val="TableContents"/>
+              <w:numPr>
+                <w:ilvl w:val="0"/>
+                <w:numId w:val="1"/>
+              </w:numPr>
+              <w:ind w:left="0" w:right="0" w:hanging="0"/>
+              <w:rPr>
+                <w:sz w:val="22"/>
+                <w:szCs w:val="22"/>
+              </w:rPr>
+            </w:pPr>
+            <w:r>
+              <w:rPr>
+                <w:rFonts w:ascii="Arial" w:hAnsi="Arial"/>
+                <w:sz w:val="22"/>
+                <w:szCs w:val="22"/>
+              </w:rPr>
+              <w:t>Requirements Gathering and Analysis</w:t>
+            </w:r>
+          </w:p>
+        </w:tc>
+        <w:tc>
+          <w:tcPr>
+            <w:tcW w:w="3402" w:type="dxa"/>
+            <w:tcBorders/>
+            <w:shd w:fill="FFFFFF" w:val="clear"/>
+          </w:tcPr>
+          <w:p>
+            <w:pPr>
+              <w:pStyle w:val="TableContents"/>
+              <w:numPr>
+                <w:ilvl w:val="0"/>
+                <w:numId w:val="1"/>
+              </w:numPr>
+              <w:ind w:left="0" w:right="0" w:hanging="0"/>
+              <w:rPr>
+                <w:sz w:val="22"/>
+                <w:szCs w:val="22"/>
+              </w:rPr>
+            </w:pPr>
+            <w:r>
+              <w:rPr>
+                <w:rFonts w:ascii="Arial" w:hAnsi="Arial"/>
+                <w:sz w:val="22"/>
+                <w:szCs w:val="22"/>
+              </w:rPr>
+              <w:t>Stakeholder Management</w:t>
+            </w:r>
+          </w:p>
+        </w:tc>
+      </w:tr>
+      <w:tr>
+        <w:trPr/>
+        <w:tc>
+          <w:tcPr>
+            <w:tcW w:w="2444" w:type="dxa"/>
+            <w:tcBorders/>
+            <w:shd w:fill="FFFFFF" w:val="clear"/>
+          </w:tcPr>
+          <w:p>
+            <w:pPr>
+              <w:pStyle w:val="TableContents"/>
+              <w:numPr>
+                <w:ilvl w:val="0"/>
+                <w:numId w:val="1"/>
+              </w:numPr>
+              <w:ind w:left="0" w:right="0" w:hanging="0"/>
+              <w:rPr>
+                <w:sz w:val="22"/>
+                <w:szCs w:val="22"/>
+              </w:rPr>
+            </w:pPr>
+            <w:r>
+              <w:rPr>
+                <w:rFonts w:ascii="Arial" w:hAnsi="Arial"/>
+                <w:sz w:val="22"/>
+                <w:szCs w:val="22"/>
+              </w:rPr>
+              <w:t>Process Optimisation</w:t>
+            </w:r>
+          </w:p>
+        </w:tc>
+        <w:tc>
+          <w:tcPr>
+            <w:tcW w:w="4358" w:type="dxa"/>
+            <w:tcBorders/>
+            <w:shd w:fill="FFFFFF" w:val="clear"/>
+          </w:tcPr>
+          <w:p>
+            <w:pPr>
+              <w:pStyle w:val="TableContents"/>
+              <w:numPr>
+                <w:ilvl w:val="0"/>
+                <w:numId w:val="1"/>
+              </w:numPr>
+              <w:ind w:left="0" w:right="0" w:hanging="0"/>
+              <w:rPr>
+                <w:sz w:val="22"/>
+                <w:szCs w:val="22"/>
+              </w:rPr>
+            </w:pPr>
+            <w:r>
+              <w:rPr>
+                <w:rFonts w:ascii="Arial" w:hAnsi="Arial"/>
+                <w:sz w:val="22"/>
+                <w:szCs w:val="22"/>
+              </w:rPr>
+              <w:t>Systems and Data Analysis</w:t>
+            </w:r>
+          </w:p>
+        </w:tc>
+        <w:tc>
+          <w:tcPr>
+            <w:tcW w:w="3402" w:type="dxa"/>
+            <w:tcBorders/>
+            <w:shd w:fill="FFFFFF" w:val="clear"/>
+          </w:tcPr>
+          <w:p>
+            <w:pPr>
+              <w:pStyle w:val="TableContents"/>
+              <w:numPr>
+                <w:ilvl w:val="0"/>
+                <w:numId w:val="1"/>
+              </w:numPr>
+              <w:ind w:left="0" w:right="0" w:hanging="0"/>
+              <w:rPr>
+                <w:sz w:val="22"/>
+                <w:szCs w:val="22"/>
+              </w:rPr>
+            </w:pPr>
+            <w:r>
+              <w:rPr>
+                <w:rFonts w:ascii="Arial" w:hAnsi="Arial"/>
+                <w:sz w:val="22"/>
+                <w:szCs w:val="22"/>
+              </w:rPr>
+              <w:t>UAT / Functional Testing</w:t>
+            </w:r>
+          </w:p>
+        </w:tc>
+      </w:tr>
+      <w:tr>
+        <w:trPr/>
+        <w:tc>
+          <w:tcPr>
+            <w:tcW w:w="2444" w:type="dxa"/>
+            <w:tcBorders/>
+            <w:shd w:fill="FFFFFF" w:val="clear"/>
+          </w:tcPr>
+          <w:p>
+            <w:pPr>
+              <w:pStyle w:val="TableContents"/>
+              <w:numPr>
+                <w:ilvl w:val="0"/>
+                <w:numId w:val="1"/>
+              </w:numPr>
+              <w:ind w:left="0" w:right="0" w:hanging="0"/>
+              <w:rPr>
+                <w:sz w:val="22"/>
+                <w:szCs w:val="22"/>
+              </w:rPr>
+            </w:pPr>
+            <w:r>
+              <w:rPr>
+                <w:rFonts w:ascii="Arial" w:hAnsi="Arial"/>
+                <w:sz w:val="22"/>
+                <w:szCs w:val="22"/>
+              </w:rPr>
+              <w:t>Automation</w:t>
+            </w:r>
+          </w:p>
+        </w:tc>
+        <w:tc>
+          <w:tcPr>
+            <w:tcW w:w="4358" w:type="dxa"/>
+            <w:tcBorders/>
+            <w:shd w:fill="FFFFFF" w:val="clear"/>
+          </w:tcPr>
+          <w:p>
+            <w:pPr>
+              <w:pStyle w:val="TableContents"/>
+              <w:numPr>
+                <w:ilvl w:val="0"/>
+                <w:numId w:val="1"/>
+              </w:numPr>
+              <w:ind w:left="0" w:right="0" w:hanging="0"/>
+              <w:rPr>
+                <w:sz w:val="22"/>
+                <w:szCs w:val="22"/>
+              </w:rPr>
+            </w:pPr>
+            <w:r>
+              <w:rPr>
+                <w:rFonts w:ascii="Arial" w:hAnsi="Arial"/>
+                <w:sz w:val="22"/>
+                <w:szCs w:val="22"/>
+              </w:rPr>
+              <w:t>SDLC / Agile / Waterfall</w:t>
+            </w:r>
+          </w:p>
+        </w:tc>
+        <w:tc>
+          <w:tcPr>
+            <w:tcW w:w="3402" w:type="dxa"/>
+            <w:tcBorders/>
+            <w:shd w:fill="FFFFFF" w:val="clear"/>
+          </w:tcPr>
+          <w:p>
+            <w:pPr>
+              <w:pStyle w:val="TableContents"/>
+              <w:numPr>
+                <w:ilvl w:val="0"/>
+                <w:numId w:val="1"/>
+              </w:numPr>
+              <w:ind w:left="0" w:right="0" w:hanging="0"/>
+              <w:rPr>
+                <w:sz w:val="22"/>
+                <w:szCs w:val="22"/>
+              </w:rPr>
+            </w:pPr>
+            <w:r>
+              <w:rPr>
+                <w:rFonts w:ascii="Arial" w:hAnsi="Arial"/>
+                <w:sz w:val="22"/>
+                <w:szCs w:val="22"/>
+              </w:rPr>
+              <w:t>SQL, Python, Ruby, JS, GIT</w:t>
+            </w:r>
+          </w:p>
+        </w:tc>
+      </w:tr>
+    </w:tbl>
+    <w:p>
+      <w:pPr>
+        <w:pStyle w:val="Normal"/>
+        <w:rPr>
+          <w:rFonts w:ascii="Arial" w:hAnsi="Arial" w:eastAsia="Arial" w:cs="Arial"/>
+          <w:b/>
+          <w:b/>
+          <w:bCs/>
+          <w:lang w:val="en-GB" w:bidi="ar-SA"/>
+        </w:rPr>
+      </w:pPr>
+      <w:r>
+        <w:rPr>
+          <w:rFonts w:eastAsia="Arial" w:cs="Arial" w:ascii="Arial" w:hAnsi="Arial"/>
+          <w:b/>
+          <w:bCs/>
+          <w:lang w:val="en-GB" w:bidi="ar-SA"/>
+        </w:rPr>
       </w:r>
     </w:p>
     <w:p>
       <w:pPr>
         <w:pStyle w:val="Normal"/>
-        <w:rPr/>
+        <w:pBdr>
+          <w:bottom w:val="single" w:sz="2" w:space="2" w:color="000001"/>
+        </w:pBdr>
+        <w:rPr>
+          <w:sz w:val="22"/>
+          <w:szCs w:val="22"/>
+        </w:rPr>
       </w:pPr>
       <w:r>
         <w:rPr>
           <w:rFonts w:eastAsia="Arial" w:cs="Arial" w:ascii="Arial" w:hAnsi="Arial"/>
-          <w:sz w:val="20"/>
-          <w:szCs w:val="20"/>
+          <w:b/>
+          <w:bCs/>
+          <w:sz w:val="22"/>
+          <w:szCs w:val="22"/>
+          <w:u w:val="none"/>
           <w:lang w:val="en-GB" w:bidi="ar-SA"/>
         </w:rPr>
-        <w:t xml:space="preserve">Process Optimisation, Change Management, Team Management, Requirements Management, </w:t>
+        <w:t>Experience</w:t>
       </w:r>
     </w:p>
     <w:p>
       <w:pPr>
         <w:pStyle w:val="Normal"/>
-        <w:rPr/>
-      </w:pPr>
-      <w:r>
-        <w:rPr>
-          <w:rFonts w:eastAsia="Arial" w:cs="Arial" w:ascii="Arial" w:hAnsi="Arial"/>
-          <w:sz w:val="20"/>
-          <w:szCs w:val="20"/>
-          <w:lang w:val="en-GB" w:bidi="ar-SA"/>
-        </w:rPr>
-        <w:t>Risk Management, Process Modelling, Agile, Waterfall, Data Analysis, Automation, Ruby, Rails, Rspec, Python, Javascript, Jquery, Ajax, GIT, SQL, HTML, CSS, SASS, Linux, MS Excel, MS Access</w:t>
-      </w:r>
-    </w:p>
-    <w:p>
-      <w:pPr>
-        <w:pStyle w:val="Normal"/>
-        <w:rPr>
-          <w:rFonts w:ascii="Arial" w:hAnsi="Arial" w:eastAsia="Arial" w:cs="Arial"/>
-          <w:sz w:val="12"/>
-          <w:szCs w:val="12"/>
-          <w:lang w:val="en-GB" w:bidi="ar-SA"/>
-        </w:rPr>
-      </w:pPr>
-      <w:r>
-        <w:rPr>
-          <w:rFonts w:eastAsia="Arial" w:cs="Arial" w:ascii="Arial" w:hAnsi="Arial"/>
-          <w:sz w:val="12"/>
-          <w:szCs w:val="12"/>
-          <w:lang w:val="en-GB" w:bidi="ar-SA"/>
-        </w:rPr>
-      </w:r>
-    </w:p>
-    <w:p>
-      <w:pPr>
-        <w:pStyle w:val="Normal"/>
-        <w:rPr/>
+        <w:rPr>
+          <w:sz w:val="22"/>
+          <w:szCs w:val="22"/>
+        </w:rPr>
       </w:pPr>
       <w:r>
         <w:rPr>
@@ -479,173 +613,76 @@
           <w:szCs w:val="22"/>
           <w:lang w:val="en-GB" w:bidi="ar-SA"/>
         </w:rPr>
-        <w:t>Experience</w:t>
+        <w:t>2017 – Present</w:t>
       </w:r>
     </w:p>
     <w:p>
       <w:pPr>
         <w:pStyle w:val="Normal"/>
-        <w:rPr/>
-      </w:pPr>
-      <w:r>
-        <w:rPr>
-          <w:rFonts w:eastAsia="Arial" w:cs="Arial" w:ascii="Arial" w:hAnsi="Arial"/>
+        <w:rPr>
+          <w:rFonts w:ascii="Arial" w:hAnsi="Arial" w:eastAsia="Arial" w:cs="Arial"/>
+          <w:b/>
           <w:b/>
           <w:bCs/>
           <w:sz w:val="20"/>
           <w:szCs w:val="20"/>
           <w:lang w:val="en-GB" w:bidi="ar-SA"/>
         </w:rPr>
-        <w:t>Business Analyst (AVP), Reference Data</w:t>
-      </w:r>
-      <w:r>
-        <w:rPr>
-          <w:rFonts w:eastAsia="Arial" w:cs="Arial" w:ascii="Arial" w:hAnsi="Arial"/>
-          <w:b w:val="false"/>
-          <w:bCs w:val="false"/>
-          <w:sz w:val="20"/>
-          <w:szCs w:val="20"/>
-          <w:lang w:val="en-GB" w:bidi="ar-SA"/>
-        </w:rPr>
-        <w:t>, JPMorgan Chase, Jul 2017 – Present</w:t>
-      </w:r>
-    </w:p>
-    <w:p>
-      <w:pPr>
-        <w:pStyle w:val="ListParagraph"/>
-        <w:numPr>
-          <w:ilvl w:val="0"/>
-          <w:numId w:val="5"/>
-        </w:numPr>
-        <w:spacing w:lineRule="auto" w:line="240" w:before="0" w:after="57"/>
-        <w:rPr/>
       </w:pPr>
       <w:r>
         <w:rPr>
           <w:rFonts w:eastAsia="Arial" w:cs="Arial" w:ascii="Arial" w:hAnsi="Arial"/>
-          <w:b w:val="false"/>
-          <w:bCs w:val="false"/>
-          <w:sz w:val="20"/>
-          <w:szCs w:val="20"/>
+          <w:b/>
+          <w:bCs/>
+          <w:sz w:val="22"/>
+          <w:szCs w:val="22"/>
           <w:lang w:val="en-GB" w:bidi="ar-SA"/>
         </w:rPr>
-        <w:t>Successfully migrated the American Private Bank onto JPM’s firm-wide strategic asset pricing platform.</w:t>
-      </w:r>
-    </w:p>
-    <w:p>
-      <w:pPr>
-        <w:pStyle w:val="ListParagraph"/>
-        <w:numPr>
-          <w:ilvl w:val="0"/>
-          <w:numId w:val="5"/>
-        </w:numPr>
-        <w:spacing w:lineRule="auto" w:line="240" w:before="0" w:after="57"/>
-        <w:rPr/>
-      </w:pPr>
-      <w:r>
-        <w:rPr>
-          <w:rFonts w:eastAsia="Arial" w:cs="Arial" w:ascii="Arial" w:hAnsi="Arial"/>
-          <w:b w:val="false"/>
-          <w:bCs w:val="false"/>
-          <w:sz w:val="20"/>
-          <w:szCs w:val="20"/>
-          <w:lang w:val="en-GB" w:bidi="ar-SA"/>
-        </w:rPr>
-        <w:t>Raised multiple changes to enhance the pricing service and reduce operational overhead.</w:t>
-      </w:r>
-    </w:p>
-    <w:p>
-      <w:pPr>
-        <w:pStyle w:val="ListParagraph"/>
-        <w:numPr>
-          <w:ilvl w:val="0"/>
-          <w:numId w:val="5"/>
-        </w:numPr>
-        <w:spacing w:lineRule="auto" w:line="240" w:before="0" w:after="57"/>
-        <w:rPr/>
-      </w:pPr>
-      <w:r>
-        <w:rPr>
-          <w:rFonts w:eastAsia="Arial" w:cs="Arial" w:ascii="Arial" w:hAnsi="Arial"/>
-          <w:b w:val="false"/>
-          <w:bCs w:val="false"/>
-          <w:sz w:val="20"/>
-          <w:szCs w:val="20"/>
-          <w:lang w:val="en-GB" w:bidi="ar-SA"/>
-        </w:rPr>
-        <w:t>Automated common BA tasks, including data enrichment via system API, testing, and data analysis.</w:t>
-      </w:r>
-    </w:p>
-    <w:p>
-      <w:pPr>
-        <w:pStyle w:val="ListParagraph"/>
-        <w:numPr>
-          <w:ilvl w:val="0"/>
-          <w:numId w:val="5"/>
-        </w:numPr>
-        <w:spacing w:lineRule="auto" w:line="240" w:before="0" w:after="57"/>
-        <w:rPr/>
-      </w:pPr>
-      <w:r>
-        <w:rPr>
-          <w:rFonts w:eastAsia="Arial" w:cs="Arial" w:ascii="Arial" w:hAnsi="Arial"/>
-          <w:b w:val="false"/>
-          <w:bCs w:val="false"/>
-          <w:sz w:val="20"/>
-          <w:szCs w:val="20"/>
-          <w:lang w:val="en-GB" w:bidi="ar-SA"/>
-        </w:rPr>
-        <w:t>Created Business Analyst documentation templates and advised best practice.</w:t>
+        <w:t>JPMorgan Chase &amp; Co</w:t>
       </w:r>
     </w:p>
     <w:p>
       <w:pPr>
         <w:pStyle w:val="Normal"/>
         <w:rPr>
-          <w:rFonts w:ascii="Arial" w:hAnsi="Arial" w:eastAsia="Arial" w:cs="Arial"/>
-          <w:b w:val="false"/>
-          <w:b w:val="false"/>
-          <w:bCs w:val="false"/>
-          <w:sz w:val="12"/>
-          <w:szCs w:val="12"/>
-          <w:lang w:val="en-GB" w:bidi="ar-SA"/>
+          <w:sz w:val="22"/>
+          <w:szCs w:val="22"/>
         </w:rPr>
       </w:pPr>
       <w:r>
         <w:rPr>
           <w:rFonts w:eastAsia="Arial" w:cs="Arial" w:ascii="Arial" w:hAnsi="Arial"/>
-          <w:b w:val="false"/>
-          <w:bCs w:val="false"/>
-          <w:sz w:val="12"/>
-          <w:szCs w:val="12"/>
+          <w:b/>
+          <w:bCs/>
+          <w:sz w:val="22"/>
+          <w:szCs w:val="22"/>
           <w:lang w:val="en-GB" w:bidi="ar-SA"/>
         </w:rPr>
+        <w:t>Business Analyst (AVP), Firmwide Reference Data</w:t>
       </w:r>
     </w:p>
     <w:p>
       <w:pPr>
         <w:pStyle w:val="Normal"/>
-        <w:rPr/>
+        <w:numPr>
+          <w:ilvl w:val="0"/>
+          <w:numId w:val="3"/>
+        </w:numPr>
+        <w:spacing w:lineRule="auto" w:line="240" w:before="0" w:after="0"/>
+        <w:contextualSpacing/>
+        <w:rPr>
+          <w:sz w:val="22"/>
+          <w:szCs w:val="22"/>
+        </w:rPr>
       </w:pPr>
       <w:r>
         <w:rPr>
           <w:rFonts w:eastAsia="Arial" w:cs="Arial" w:ascii="Arial" w:hAnsi="Arial"/>
-          <w:b/>
-          <w:bCs/>
-          <w:sz w:val="20"/>
-          <w:szCs w:val="20"/>
+          <w:sz w:val="22"/>
+          <w:szCs w:val="22"/>
           <w:lang w:val="en-GB" w:bidi="ar-SA"/>
         </w:rPr>
-        <w:t>Freelancer</w:t>
-      </w:r>
-      <w:r>
-        <w:rPr>
-          <w:rFonts w:eastAsia="Arial" w:cs="Arial" w:ascii="Arial" w:hAnsi="Arial"/>
-          <w:sz w:val="20"/>
-          <w:szCs w:val="20"/>
-          <w:lang w:val="en-GB" w:bidi="ar-SA"/>
-        </w:rPr>
-        <w:t>, Oct 2014 – Aug 2016</w:t>
+        <w:t>Lead BA on the adoption of strategic pricing system by the American Private Bank, reducing annual operational overhead by $500k vendor cost and 2 FTE, and improving the quality and timeliness of pricing reference data.</w:t>
       </w:r>
     </w:p>
     <w:p>
@@ -655,15 +692,231 @@
           <w:ilvl w:val="0"/>
           <w:numId w:val="2"/>
         </w:numPr>
-        <w:spacing w:lineRule="auto" w:line="240" w:before="0" w:after="57"/>
-        <w:ind w:left="714" w:hanging="357"/>
-        <w:rPr/>
+        <w:spacing w:lineRule="auto" w:line="240" w:before="0" w:after="0"/>
+        <w:contextualSpacing/>
+        <w:rPr>
+          <w:sz w:val="22"/>
+          <w:szCs w:val="22"/>
+        </w:rPr>
       </w:pPr>
       <w:r>
         <w:rPr>
           <w:rFonts w:eastAsia="Arial" w:cs="Arial" w:ascii="Arial" w:hAnsi="Arial"/>
+          <w:sz w:val="22"/>
+          <w:szCs w:val="22"/>
+          <w:lang w:val="en-GB" w:bidi="ar-SA"/>
+        </w:rPr>
+        <w:t>Wrote and executed data normalisation and testing programs for the JPMC biennial price quality assessment, used to process and analyse millions of vendor and internal trade price records; the results of which informed the firm-wide pricing policy.</w:t>
+      </w:r>
+    </w:p>
+    <w:p>
+      <w:pPr>
+        <w:pStyle w:val="ListParagraph"/>
+        <w:numPr>
+          <w:ilvl w:val="0"/>
+          <w:numId w:val="2"/>
+        </w:numPr>
+        <w:spacing w:lineRule="auto" w:line="240" w:before="0" w:after="0"/>
+        <w:contextualSpacing/>
+        <w:rPr>
+          <w:sz w:val="22"/>
+          <w:szCs w:val="22"/>
+        </w:rPr>
+      </w:pPr>
+      <w:r>
+        <w:rPr>
+          <w:rFonts w:eastAsia="Arial" w:cs="Arial" w:ascii="Arial" w:hAnsi="Arial"/>
+          <w:sz w:val="22"/>
+          <w:szCs w:val="22"/>
+          <w:lang w:val="en-GB" w:bidi="ar-SA"/>
+        </w:rPr>
+        <w:t>Redesigned the ETL mapping rules for the Futures asset class, improving the integrity and consistency of that classes representation in the pricing system, and subsequently reducing operational exceptions.</w:t>
+      </w:r>
+    </w:p>
+    <w:p>
+      <w:pPr>
+        <w:pStyle w:val="ListParagraph"/>
+        <w:numPr>
+          <w:ilvl w:val="0"/>
+          <w:numId w:val="2"/>
+        </w:numPr>
+        <w:spacing w:lineRule="auto" w:line="240" w:before="0" w:after="0"/>
+        <w:contextualSpacing/>
+        <w:rPr>
+          <w:rFonts w:ascii="Arial" w:hAnsi="Arial" w:eastAsia="Arial" w:cs="Arial"/>
           <w:sz w:val="20"/>
           <w:szCs w:val="20"/>
+          <w:lang w:val="en-GB" w:bidi="ar-SA"/>
+        </w:rPr>
+      </w:pPr>
+      <w:r>
+        <w:rPr>
+          <w:rFonts w:eastAsia="Arial" w:cs="Arial" w:ascii="Arial" w:hAnsi="Arial"/>
+          <w:sz w:val="22"/>
+          <w:szCs w:val="22"/>
+          <w:lang w:val="en-GB" w:bidi="ar-SA"/>
+        </w:rPr>
+        <w:t>Created standard set of documentation templates for the team, including project charter, business requirements document, application support model, and testing documentation.</w:t>
+      </w:r>
+    </w:p>
+    <w:p>
+      <w:pPr>
+        <w:pStyle w:val="Normal"/>
+        <w:numPr>
+          <w:ilvl w:val="0"/>
+          <w:numId w:val="2"/>
+        </w:numPr>
+        <w:spacing w:lineRule="auto" w:line="240" w:before="0" w:after="0"/>
+        <w:contextualSpacing/>
+        <w:rPr>
+          <w:sz w:val="22"/>
+          <w:szCs w:val="22"/>
+        </w:rPr>
+      </w:pPr>
+      <w:r>
+        <w:rPr>
+          <w:rFonts w:eastAsia="Arial" w:cs="Arial" w:ascii="Arial" w:hAnsi="Arial"/>
+          <w:sz w:val="22"/>
+          <w:szCs w:val="22"/>
+          <w:lang w:val="en-GB" w:bidi="ar-SA"/>
+        </w:rPr>
+        <w:t>Elicited and managed business requirements, through workshops, documentation analysis, business requirements documents, process flows, and user stories.</w:t>
+      </w:r>
+    </w:p>
+    <w:p>
+      <w:pPr>
+        <w:pStyle w:val="Normal"/>
+        <w:widowControl/>
+        <w:numPr>
+          <w:ilvl w:val="0"/>
+          <w:numId w:val="0"/>
+        </w:numPr>
+        <w:overflowPunct w:val="false"/>
+        <w:bidi w:val="0"/>
+        <w:ind w:left="380" w:right="0" w:hanging="0"/>
+        <w:jc w:val="left"/>
+        <w:rPr>
+          <w:rFonts w:ascii="Arial" w:hAnsi="Arial"/>
+          <w:b/>
+          <w:b/>
+          <w:bCs/>
+          <w:sz w:val="22"/>
+          <w:szCs w:val="22"/>
+        </w:rPr>
+      </w:pPr>
+      <w:r>
+        <w:rPr>
+          <w:rFonts w:ascii="Arial" w:hAnsi="Arial"/>
+          <w:b/>
+          <w:bCs/>
+          <w:sz w:val="22"/>
+          <w:szCs w:val="22"/>
+        </w:rPr>
+      </w:r>
+    </w:p>
+    <w:p>
+      <w:pPr>
+        <w:pStyle w:val="Normal"/>
+        <w:widowControl/>
+        <w:numPr>
+          <w:ilvl w:val="0"/>
+          <w:numId w:val="0"/>
+        </w:numPr>
+        <w:overflowPunct w:val="false"/>
+        <w:bidi w:val="0"/>
+        <w:ind w:left="0" w:right="0" w:hanging="0"/>
+        <w:jc w:val="left"/>
+        <w:rPr>
+          <w:sz w:val="22"/>
+          <w:szCs w:val="22"/>
+        </w:rPr>
+      </w:pPr>
+      <w:r>
+        <w:rPr>
+          <w:rFonts w:ascii="Arial" w:hAnsi="Arial"/>
+          <w:b/>
+          <w:bCs/>
+          <w:sz w:val="22"/>
+          <w:szCs w:val="22"/>
+        </w:rPr>
+        <w:t>2014 – 2016</w:t>
+      </w:r>
+    </w:p>
+    <w:p>
+      <w:pPr>
+        <w:pStyle w:val="Normal"/>
+        <w:widowControl/>
+        <w:numPr>
+          <w:ilvl w:val="0"/>
+          <w:numId w:val="0"/>
+        </w:numPr>
+        <w:overflowPunct w:val="false"/>
+        <w:bidi w:val="0"/>
+        <w:ind w:left="0" w:right="0" w:hanging="0"/>
+        <w:jc w:val="left"/>
+        <w:rPr>
+          <w:sz w:val="22"/>
+          <w:szCs w:val="22"/>
+        </w:rPr>
+      </w:pPr>
+      <w:r>
+        <w:rPr>
+          <w:rFonts w:ascii="Arial" w:hAnsi="Arial"/>
+          <w:b/>
+          <w:bCs/>
+          <w:sz w:val="22"/>
+          <w:szCs w:val="22"/>
+        </w:rPr>
+        <w:t>Freelance</w:t>
+      </w:r>
+    </w:p>
+    <w:p>
+      <w:pPr>
+        <w:pStyle w:val="Normal"/>
+        <w:widowControl/>
+        <w:numPr>
+          <w:ilvl w:val="0"/>
+          <w:numId w:val="0"/>
+        </w:numPr>
+        <w:overflowPunct w:val="false"/>
+        <w:bidi w:val="0"/>
+        <w:ind w:left="0" w:right="0" w:hanging="0"/>
+        <w:jc w:val="left"/>
+        <w:rPr>
+          <w:sz w:val="22"/>
+          <w:szCs w:val="22"/>
+        </w:rPr>
+      </w:pPr>
+      <w:r>
+        <w:rPr>
+          <w:rFonts w:ascii="Arial" w:hAnsi="Arial"/>
+          <w:b/>
+          <w:bCs/>
+          <w:sz w:val="22"/>
+          <w:szCs w:val="22"/>
+        </w:rPr>
+        <w:t>Developer and Business Analyst</w:t>
+      </w:r>
+    </w:p>
+    <w:p>
+      <w:pPr>
+        <w:pStyle w:val="ListParagraph"/>
+        <w:numPr>
+          <w:ilvl w:val="0"/>
+          <w:numId w:val="2"/>
+        </w:numPr>
+        <w:spacing w:lineRule="auto" w:line="240" w:before="0" w:after="0"/>
+        <w:contextualSpacing/>
+        <w:rPr>
+          <w:sz w:val="22"/>
+          <w:szCs w:val="22"/>
+        </w:rPr>
+      </w:pPr>
+      <w:r>
+        <w:rPr>
+          <w:rFonts w:eastAsia="Arial" w:cs="Arial" w:ascii="Arial" w:hAnsi="Arial"/>
+          <w:sz w:val="22"/>
+          <w:szCs w:val="22"/>
           <w:lang w:val="en-GB" w:bidi="ar-SA"/>
         </w:rPr>
         <w:t xml:space="preserve">Designed and built Nepos, a point of sale and cash management system for start-ups and small businesses. Currently in use by several businesses in the north east of India. </w:t>
@@ -676,18 +929,45 @@
           <w:ilvl w:val="0"/>
           <w:numId w:val="2"/>
         </w:numPr>
-        <w:spacing w:lineRule="auto" w:line="240" w:before="0" w:after="57"/>
-        <w:ind w:left="714" w:hanging="357"/>
-        <w:rPr/>
+        <w:spacing w:lineRule="auto" w:line="240" w:before="0" w:after="0"/>
+        <w:contextualSpacing/>
+        <w:rPr>
+          <w:sz w:val="22"/>
+          <w:szCs w:val="22"/>
+        </w:rPr>
       </w:pPr>
       <w:r>
         <w:rPr>
           <w:rFonts w:eastAsia="Arial" w:cs="Arial" w:ascii="Arial" w:hAnsi="Arial"/>
-          <w:sz w:val="20"/>
-          <w:szCs w:val="20"/>
+          <w:sz w:val="22"/>
+          <w:szCs w:val="22"/>
           <w:lang w:val="en-GB" w:bidi="ar-SA"/>
         </w:rPr>
-        <w:t>Created desktop app that creates Swift MT940 statements from financial records for a German company.</w:t>
+        <w:t xml:space="preserve">Created desktop application for a German company, </w:t>
+      </w:r>
+      <w:r>
+        <w:rPr>
+          <w:rFonts w:eastAsia="Arial" w:cs="Arial" w:ascii="Arial" w:hAnsi="Arial"/>
+          <w:b w:val="false"/>
+          <w:i w:val="false"/>
+          <w:caps w:val="false"/>
+          <w:smallCaps w:val="false"/>
+          <w:color w:val="222222"/>
+          <w:spacing w:val="0"/>
+          <w:sz w:val="22"/>
+          <w:szCs w:val="22"/>
+          <w:lang w:val="en-GB" w:bidi="ar-SA"/>
+        </w:rPr>
+        <w:t>4 Wheel Parts GmbH,</w:t>
+      </w:r>
+      <w:r>
+        <w:rPr>
+          <w:rFonts w:eastAsia="Arial" w:cs="Arial" w:ascii="Arial" w:hAnsi="Arial"/>
+          <w:sz w:val="22"/>
+          <w:szCs w:val="22"/>
+          <w:lang w:val="en-GB" w:bidi="ar-SA"/>
+        </w:rPr>
+        <w:t xml:space="preserve"> that converted their financial records into Swift MT940 cash statements</w:t>
       </w:r>
     </w:p>
     <w:p>
@@ -697,23 +977,1116 @@
           <w:ilvl w:val="0"/>
           <w:numId w:val="2"/>
         </w:numPr>
-        <w:spacing w:lineRule="auto" w:line="240" w:before="0" w:after="57"/>
-        <w:rPr/>
+        <w:spacing w:lineRule="auto" w:line="240" w:before="0" w:after="0"/>
+        <w:contextualSpacing/>
+        <w:rPr>
+          <w:sz w:val="22"/>
+          <w:szCs w:val="22"/>
+        </w:rPr>
       </w:pPr>
       <w:r>
         <w:rPr>
           <w:rFonts w:eastAsia="Arial" w:cs="Arial" w:ascii="Arial" w:hAnsi="Arial"/>
-          <w:sz w:val="20"/>
-          <w:szCs w:val="20"/>
+          <w:sz w:val="22"/>
+          <w:szCs w:val="22"/>
           <w:lang w:val="en-GB" w:bidi="ar-SA"/>
         </w:rPr>
-        <w:t xml:space="preserve">Provided Business Analyst services to a finance company for various projects in Kohima. </w:t>
+        <w:t>Provided Business Analyst services to a local finance company, Entrepreneurs Associates, for various projects in Kohima.</w:t>
+      </w:r>
+    </w:p>
+    <w:p>
+      <w:pPr>
+        <w:pStyle w:val="ListParagraph"/>
+        <w:numPr>
+          <w:ilvl w:val="0"/>
+          <w:numId w:val="0"/>
+        </w:numPr>
+        <w:spacing w:lineRule="auto" w:line="240" w:before="0" w:after="57"/>
+        <w:ind w:left="720" w:right="0" w:hanging="0"/>
+        <w:rPr>
+          <w:rFonts w:ascii="Arial" w:hAnsi="Arial" w:eastAsia="Arial" w:cs="Arial"/>
+          <w:sz w:val="22"/>
+          <w:szCs w:val="22"/>
+          <w:lang w:val="en-GB" w:bidi="ar-SA"/>
+        </w:rPr>
+      </w:pPr>
+      <w:r>
+        <w:rPr>
+          <w:rFonts w:eastAsia="Arial" w:cs="Arial" w:ascii="Arial" w:hAnsi="Arial"/>
+          <w:sz w:val="22"/>
+          <w:szCs w:val="22"/>
+          <w:lang w:val="en-GB" w:bidi="ar-SA"/>
+        </w:rPr>
       </w:r>
     </w:p>
     <w:p>
       <w:pPr>
         <w:pStyle w:val="Normal"/>
-        <w:ind w:hanging="0"/>
+        <w:widowControl/>
+        <w:numPr>
+          <w:ilvl w:val="0"/>
+          <w:numId w:val="0"/>
+        </w:numPr>
+        <w:overflowPunct w:val="false"/>
+        <w:bidi w:val="0"/>
+        <w:ind w:left="0" w:right="0" w:hanging="0"/>
+        <w:jc w:val="left"/>
+        <w:rPr>
+          <w:sz w:val="22"/>
+          <w:szCs w:val="22"/>
+        </w:rPr>
+      </w:pPr>
+      <w:r>
+        <w:rPr>
+          <w:rFonts w:ascii="Arial" w:hAnsi="Arial"/>
+          <w:b/>
+          <w:bCs/>
+          <w:sz w:val="22"/>
+          <w:szCs w:val="22"/>
+        </w:rPr>
+        <w:t xml:space="preserve">2013 – 2014 </w:t>
+      </w:r>
+      <w:r>
+        <w:rPr>
+          <w:rFonts w:eastAsia="Arial" w:cs="Arial" w:ascii="Arial" w:hAnsi="Arial"/>
+          <w:b/>
+          <w:bCs/>
+          <w:sz w:val="22"/>
+          <w:szCs w:val="22"/>
+          <w:lang w:val="en-GB" w:bidi="ar-SA"/>
+        </w:rPr>
+        <w:t>Career Break</w:t>
+      </w:r>
+    </w:p>
+    <w:p>
+      <w:pPr>
+        <w:pStyle w:val="ListParagraph"/>
+        <w:ind w:left="720" w:right="0" w:hanging="0"/>
+        <w:rPr>
+          <w:rFonts w:ascii="Arial" w:hAnsi="Arial" w:eastAsia="Arial" w:cs="Arial"/>
+          <w:sz w:val="22"/>
+          <w:szCs w:val="22"/>
+          <w:lang w:val="en-IN" w:bidi="ar-SA"/>
+        </w:rPr>
+      </w:pPr>
+      <w:r>
+        <w:rPr>
+          <w:rFonts w:eastAsia="Arial" w:cs="Arial" w:ascii="Arial" w:hAnsi="Arial"/>
+          <w:sz w:val="22"/>
+          <w:szCs w:val="22"/>
+          <w:lang w:val="en-IN" w:bidi="ar-SA"/>
+        </w:rPr>
+      </w:r>
+    </w:p>
+    <w:p>
+      <w:pPr>
+        <w:pStyle w:val="Normal"/>
+        <w:widowControl/>
+        <w:numPr>
+          <w:ilvl w:val="0"/>
+          <w:numId w:val="0"/>
+        </w:numPr>
+        <w:overflowPunct w:val="false"/>
+        <w:bidi w:val="0"/>
+        <w:ind w:left="0" w:right="0" w:hanging="0"/>
+        <w:jc w:val="left"/>
+        <w:rPr>
+          <w:sz w:val="22"/>
+          <w:szCs w:val="22"/>
+        </w:rPr>
+      </w:pPr>
+      <w:r>
+        <w:rPr>
+          <w:rFonts w:eastAsia="Arial" w:cs="Arial" w:ascii="Arial" w:hAnsi="Arial"/>
+          <w:b/>
+          <w:bCs/>
+          <w:sz w:val="22"/>
+          <w:szCs w:val="22"/>
+          <w:lang w:val="en-GB" w:bidi="ar-SA"/>
+        </w:rPr>
+        <w:t>2010 – 2013</w:t>
+      </w:r>
+    </w:p>
+    <w:p>
+      <w:pPr>
+        <w:pStyle w:val="Normal"/>
+        <w:widowControl/>
+        <w:numPr>
+          <w:ilvl w:val="0"/>
+          <w:numId w:val="0"/>
+        </w:numPr>
+        <w:overflowPunct w:val="false"/>
+        <w:bidi w:val="0"/>
+        <w:ind w:left="0" w:right="0" w:hanging="0"/>
+        <w:jc w:val="left"/>
+        <w:rPr>
+          <w:sz w:val="22"/>
+          <w:szCs w:val="22"/>
+        </w:rPr>
+      </w:pPr>
+      <w:r>
+        <w:rPr>
+          <w:rFonts w:eastAsia="Arial" w:cs="Arial" w:ascii="Arial" w:hAnsi="Arial"/>
+          <w:b/>
+          <w:bCs/>
+          <w:sz w:val="22"/>
+          <w:szCs w:val="22"/>
+          <w:lang w:val="en-GB" w:bidi="ar-SA"/>
+        </w:rPr>
+        <w:t>Barclays</w:t>
+      </w:r>
+    </w:p>
+    <w:p>
+      <w:pPr>
+        <w:pStyle w:val="Normal"/>
+        <w:widowControl/>
+        <w:numPr>
+          <w:ilvl w:val="0"/>
+          <w:numId w:val="0"/>
+        </w:numPr>
+        <w:overflowPunct w:val="false"/>
+        <w:bidi w:val="0"/>
+        <w:ind w:left="0" w:right="0" w:hanging="0"/>
+        <w:jc w:val="left"/>
+        <w:rPr>
+          <w:sz w:val="22"/>
+          <w:szCs w:val="22"/>
+        </w:rPr>
+      </w:pPr>
+      <w:r>
+        <w:rPr>
+          <w:rFonts w:eastAsia="Arial" w:cs="Arial" w:ascii="Arial" w:hAnsi="Arial"/>
+          <w:b/>
+          <w:bCs/>
+          <w:sz w:val="22"/>
+          <w:szCs w:val="22"/>
+          <w:lang w:val="en-GB" w:bidi="ar-SA"/>
+        </w:rPr>
+        <w:t>Technical Subject Matter Expert, CIB Reconciliations</w:t>
+      </w:r>
+    </w:p>
+    <w:p>
+      <w:pPr>
+        <w:pStyle w:val="ListParagraph"/>
+        <w:numPr>
+          <w:ilvl w:val="0"/>
+          <w:numId w:val="2"/>
+        </w:numPr>
+        <w:spacing w:before="0" w:after="0"/>
+        <w:contextualSpacing/>
+        <w:rPr/>
+      </w:pPr>
+      <w:r>
+        <w:rPr>
+          <w:rFonts w:eastAsia="Arial" w:cs="Arial" w:ascii="Arial" w:hAnsi="Arial"/>
+          <w:sz w:val="22"/>
+          <w:szCs w:val="22"/>
+          <w:lang w:val="en-GB" w:bidi="ar-SA"/>
+        </w:rPr>
+        <w:t>Identified and implemented changes in reconciliation business logic that resulted in a 5% increase in system straight through processing; moving tens of thousands of records away from manual operations.</w:t>
+      </w:r>
+    </w:p>
+    <w:p>
+      <w:pPr>
+        <w:pStyle w:val="ListParagraph"/>
+        <w:numPr>
+          <w:ilvl w:val="0"/>
+          <w:numId w:val="2"/>
+        </w:numPr>
+        <w:spacing w:before="0" w:after="0"/>
+        <w:contextualSpacing/>
+        <w:rPr>
+          <w:sz w:val="22"/>
+          <w:szCs w:val="22"/>
+        </w:rPr>
+      </w:pPr>
+      <w:r>
+        <w:rPr>
+          <w:rFonts w:eastAsia="Arial" w:cs="Arial" w:ascii="Arial" w:hAnsi="Arial"/>
+          <w:sz w:val="22"/>
+          <w:szCs w:val="22"/>
+          <w:lang w:val="en-GB" w:bidi="ar-SA"/>
+        </w:rPr>
+        <w:t>Lead Business Analyst in major system upgrade to CIB Reconciliation system. Mapped system configuration and static data between version data models. Wrote UAT test cases and managed their execution by testing teams. Developed run-book with technology and business teams, and managed the implementation which was seamless.</w:t>
+      </w:r>
+    </w:p>
+    <w:p>
+      <w:pPr>
+        <w:pStyle w:val="ListParagraph"/>
+        <w:numPr>
+          <w:ilvl w:val="0"/>
+          <w:numId w:val="2"/>
+        </w:numPr>
+        <w:spacing w:before="0" w:after="0"/>
+        <w:contextualSpacing/>
+        <w:rPr/>
+      </w:pPr>
+      <w:r>
+        <w:rPr>
+          <w:rFonts w:eastAsia="Arial" w:cs="Arial" w:ascii="Arial" w:hAnsi="Arial"/>
+          <w:sz w:val="22"/>
+          <w:szCs w:val="22"/>
+          <w:lang w:val="en-GB" w:bidi="ar-SA"/>
+        </w:rPr>
+        <w:t>Managed small change for the department. Initiating change through consultation with clients and technology, documenting requirements, managing development, testing, and implementation.</w:t>
+      </w:r>
+    </w:p>
+    <w:p>
+      <w:pPr>
+        <w:pStyle w:val="ListParagraph"/>
+        <w:numPr>
+          <w:ilvl w:val="0"/>
+          <w:numId w:val="2"/>
+        </w:numPr>
+        <w:spacing w:before="0" w:after="0"/>
+        <w:contextualSpacing/>
+        <w:rPr/>
+      </w:pPr>
+      <w:r>
+        <w:rPr>
+          <w:rFonts w:eastAsia="Arial" w:cs="Arial" w:ascii="Arial" w:hAnsi="Arial"/>
+          <w:sz w:val="22"/>
+          <w:szCs w:val="22"/>
+          <w:lang w:val="en-GB" w:bidi="ar-SA"/>
+        </w:rPr>
+        <w:t>Designed, built, and implemented, a new user interface for operations that reduced an operations manual processes by 1 hour.</w:t>
+      </w:r>
+    </w:p>
+    <w:p>
+      <w:pPr>
+        <w:pStyle w:val="ListParagraph"/>
+        <w:numPr>
+          <w:ilvl w:val="0"/>
+          <w:numId w:val="2"/>
+        </w:numPr>
+        <w:spacing w:before="0" w:after="0"/>
+        <w:contextualSpacing/>
+        <w:rPr>
+          <w:sz w:val="22"/>
+          <w:szCs w:val="22"/>
+        </w:rPr>
+      </w:pPr>
+      <w:r>
+        <w:rPr>
+          <w:rFonts w:eastAsia="Arial" w:cs="Arial" w:ascii="Arial" w:hAnsi="Arial"/>
+          <w:sz w:val="22"/>
+          <w:szCs w:val="22"/>
+          <w:lang w:val="en-GB" w:bidi="ar-SA"/>
+        </w:rPr>
+        <w:t>Performed continuous proactive optimisation of operational processes and systems.</w:t>
+      </w:r>
+    </w:p>
+    <w:p>
+      <w:pPr>
+        <w:pStyle w:val="ListParagraph"/>
+        <w:numPr>
+          <w:ilvl w:val="0"/>
+          <w:numId w:val="2"/>
+        </w:numPr>
+        <w:spacing w:before="0" w:after="0"/>
+        <w:contextualSpacing/>
+        <w:rPr>
+          <w:sz w:val="22"/>
+          <w:szCs w:val="22"/>
+        </w:rPr>
+      </w:pPr>
+      <w:r>
+        <w:rPr>
+          <w:rFonts w:eastAsia="Arial" w:cs="Arial" w:ascii="Arial" w:hAnsi="Arial"/>
+          <w:sz w:val="22"/>
+          <w:szCs w:val="22"/>
+          <w:lang w:val="en-GB" w:bidi="ar-SA"/>
+        </w:rPr>
+        <w:t xml:space="preserve">Advisor to senior business management on operations, technology, and change. </w:t>
+      </w:r>
+    </w:p>
+    <w:p>
+      <w:pPr>
+        <w:pStyle w:val="ListParagraph"/>
+        <w:numPr>
+          <w:ilvl w:val="0"/>
+          <w:numId w:val="0"/>
+        </w:numPr>
+        <w:spacing w:before="0" w:after="57"/>
+        <w:ind w:left="720" w:right="0" w:hanging="0"/>
+        <w:rPr>
+          <w:rFonts w:ascii="Arial" w:hAnsi="Arial" w:eastAsia="Arial" w:cs="Arial"/>
+          <w:b w:val="false"/>
+          <w:b w:val="false"/>
+          <w:bCs w:val="false"/>
+          <w:sz w:val="22"/>
+          <w:szCs w:val="22"/>
+          <w:lang w:val="en-GB" w:bidi="ar-SA"/>
+        </w:rPr>
+      </w:pPr>
+      <w:r>
+        <w:rPr>
+          <w:rFonts w:eastAsia="Arial" w:cs="Arial" w:ascii="Arial" w:hAnsi="Arial"/>
+          <w:b w:val="false"/>
+          <w:bCs w:val="false"/>
+          <w:sz w:val="22"/>
+          <w:szCs w:val="22"/>
+          <w:lang w:val="en-GB" w:bidi="ar-SA"/>
+        </w:rPr>
+      </w:r>
+    </w:p>
+    <w:p>
+      <w:pPr>
+        <w:pStyle w:val="Normal"/>
+        <w:widowControl/>
+        <w:numPr>
+          <w:ilvl w:val="0"/>
+          <w:numId w:val="0"/>
+        </w:numPr>
+        <w:overflowPunct w:val="false"/>
+        <w:bidi w:val="0"/>
+        <w:ind w:left="0" w:right="0" w:hanging="0"/>
+        <w:jc w:val="left"/>
+        <w:rPr>
+          <w:sz w:val="22"/>
+          <w:szCs w:val="22"/>
+        </w:rPr>
+      </w:pPr>
+      <w:r>
+        <w:rPr>
+          <w:rFonts w:eastAsia="Arial" w:cs="Arial" w:ascii="Arial" w:hAnsi="Arial"/>
+          <w:b/>
+          <w:bCs/>
+          <w:sz w:val="22"/>
+          <w:szCs w:val="22"/>
+          <w:lang w:val="en-GB" w:bidi="ar-SA"/>
+        </w:rPr>
+        <w:t>2008 – 2010</w:t>
+      </w:r>
+    </w:p>
+    <w:p>
+      <w:pPr>
+        <w:pStyle w:val="Normal"/>
+        <w:widowControl/>
+        <w:numPr>
+          <w:ilvl w:val="0"/>
+          <w:numId w:val="0"/>
+        </w:numPr>
+        <w:overflowPunct w:val="false"/>
+        <w:bidi w:val="0"/>
+        <w:ind w:left="0" w:right="0" w:hanging="0"/>
+        <w:jc w:val="left"/>
+        <w:rPr>
+          <w:sz w:val="22"/>
+          <w:szCs w:val="22"/>
+        </w:rPr>
+      </w:pPr>
+      <w:r>
+        <w:rPr>
+          <w:rFonts w:eastAsia="Arial" w:cs="Arial" w:ascii="Arial" w:hAnsi="Arial"/>
+          <w:b/>
+          <w:bCs/>
+          <w:sz w:val="22"/>
+          <w:szCs w:val="22"/>
+          <w:lang w:val="en-GB" w:bidi="ar-SA"/>
+        </w:rPr>
+        <w:t>Barclays</w:t>
+      </w:r>
+    </w:p>
+    <w:p>
+      <w:pPr>
+        <w:pStyle w:val="Normal"/>
+        <w:widowControl/>
+        <w:numPr>
+          <w:ilvl w:val="0"/>
+          <w:numId w:val="0"/>
+        </w:numPr>
+        <w:overflowPunct w:val="false"/>
+        <w:bidi w:val="0"/>
+        <w:ind w:left="0" w:right="0" w:hanging="0"/>
+        <w:jc w:val="left"/>
+        <w:rPr>
+          <w:sz w:val="22"/>
+          <w:szCs w:val="22"/>
+        </w:rPr>
+      </w:pPr>
+      <w:r>
+        <w:rPr>
+          <w:rFonts w:eastAsia="Arial" w:cs="Arial" w:ascii="Arial" w:hAnsi="Arial"/>
+          <w:b/>
+          <w:bCs/>
+          <w:sz w:val="22"/>
+          <w:szCs w:val="22"/>
+          <w:lang w:val="en-GB" w:bidi="ar-SA"/>
+        </w:rPr>
+        <w:t>Business Analyst, Corporate Change</w:t>
+      </w:r>
+    </w:p>
+    <w:p>
+      <w:pPr>
+        <w:pStyle w:val="Gentext"/>
+        <w:numPr>
+          <w:ilvl w:val="0"/>
+          <w:numId w:val="2"/>
+        </w:numPr>
+        <w:spacing w:before="0" w:after="0"/>
+        <w:contextualSpacing/>
+        <w:rPr>
+          <w:sz w:val="22"/>
+          <w:szCs w:val="22"/>
+        </w:rPr>
+      </w:pPr>
+      <w:r>
+        <w:rPr>
+          <w:rFonts w:eastAsia="Arial" w:cs="Arial" w:ascii="Arial" w:hAnsi="Arial"/>
+          <w:color w:val="000000"/>
+          <w:sz w:val="22"/>
+          <w:szCs w:val="22"/>
+          <w:lang w:val="en-GB" w:bidi="ar-SA"/>
+        </w:rPr>
+        <w:t>Awarded Barclays Significant Technology Achievement Award in recognition of the outstanding contribution to the Kenya Replatforming Programme in the roles of Business Analyst.</w:t>
+      </w:r>
+    </w:p>
+    <w:p>
+      <w:pPr>
+        <w:pStyle w:val="Gentext"/>
+        <w:numPr>
+          <w:ilvl w:val="0"/>
+          <w:numId w:val="2"/>
+        </w:numPr>
+        <w:spacing w:before="0" w:after="0"/>
+        <w:contextualSpacing/>
+        <w:rPr/>
+      </w:pPr>
+      <w:r>
+        <w:rPr>
+          <w:rFonts w:eastAsia="Arial" w:cs="Arial" w:ascii="Arial" w:hAnsi="Arial"/>
+          <w:color w:val="000000"/>
+          <w:sz w:val="22"/>
+          <w:szCs w:val="22"/>
+          <w:lang w:val="en-GB" w:bidi="ar-SA"/>
+        </w:rPr>
+        <w:t xml:space="preserve">Worked as a business analyst on new national payments scheme, Faster Payments. Managing requirements and testing for reconciliation and payment investigations, </w:t>
+      </w:r>
+      <w:r>
+        <w:rPr>
+          <w:rFonts w:eastAsia="Arial" w:cs="Arial" w:ascii="Arial" w:hAnsi="Arial"/>
+          <w:color w:val="000000"/>
+          <w:sz w:val="22"/>
+          <w:szCs w:val="22"/>
+          <w:lang w:val="en-GB" w:bidi="ar-SA"/>
+        </w:rPr>
+        <w:t>and working with external auditors to design the risk control framework.</w:t>
+      </w:r>
+    </w:p>
+    <w:p>
+      <w:pPr>
+        <w:pStyle w:val="Normal"/>
+        <w:rPr>
+          <w:rFonts w:ascii="Arial" w:hAnsi="Arial" w:eastAsia="Arial" w:cs="Arial"/>
+          <w:sz w:val="22"/>
+          <w:szCs w:val="22"/>
+          <w:lang w:val="en-GB" w:bidi="ar-SA"/>
+        </w:rPr>
+      </w:pPr>
+      <w:r>
+        <w:rPr>
+          <w:rFonts w:eastAsia="Arial" w:cs="Arial" w:ascii="Arial" w:hAnsi="Arial"/>
+          <w:sz w:val="22"/>
+          <w:szCs w:val="22"/>
+          <w:lang w:val="en-GB" w:bidi="ar-SA"/>
+        </w:rPr>
+      </w:r>
+    </w:p>
+    <w:p>
+      <w:pPr>
+        <w:pStyle w:val="Normal"/>
+        <w:rPr>
+          <w:sz w:val="22"/>
+          <w:szCs w:val="22"/>
+        </w:rPr>
+      </w:pPr>
+      <w:r>
+        <w:rPr>
+          <w:rFonts w:eastAsia="Arial" w:cs="Arial" w:ascii="Arial" w:hAnsi="Arial"/>
+          <w:b/>
+          <w:bCs/>
+          <w:sz w:val="22"/>
+          <w:szCs w:val="22"/>
+          <w:lang w:val="en-GB" w:bidi="ar-SA"/>
+        </w:rPr>
+        <w:t>2007 – 2008</w:t>
+      </w:r>
+    </w:p>
+    <w:p>
+      <w:pPr>
+        <w:pStyle w:val="Normal"/>
+        <w:rPr>
+          <w:sz w:val="22"/>
+          <w:szCs w:val="22"/>
+        </w:rPr>
+      </w:pPr>
+      <w:r>
+        <w:rPr>
+          <w:rFonts w:eastAsia="Arial" w:cs="Arial" w:ascii="Arial" w:hAnsi="Arial"/>
+          <w:b/>
+          <w:bCs/>
+          <w:sz w:val="22"/>
+          <w:szCs w:val="22"/>
+          <w:lang w:val="en-GB" w:bidi="ar-SA"/>
+        </w:rPr>
+        <w:t>Barclays</w:t>
+      </w:r>
+    </w:p>
+    <w:p>
+      <w:pPr>
+        <w:pStyle w:val="Normal"/>
+        <w:rPr>
+          <w:sz w:val="22"/>
+          <w:szCs w:val="22"/>
+        </w:rPr>
+      </w:pPr>
+      <w:r>
+        <w:rPr>
+          <w:rFonts w:eastAsia="Arial" w:cs="Arial" w:ascii="Arial" w:hAnsi="Arial"/>
+          <w:b/>
+          <w:bCs/>
+          <w:sz w:val="22"/>
+          <w:szCs w:val="22"/>
+          <w:lang w:val="en-GB" w:bidi="ar-SA"/>
+        </w:rPr>
+        <w:t>System Administrator</w:t>
+      </w:r>
+      <w:r>
+        <w:rPr>
+          <w:rFonts w:eastAsia="Arial" w:cs="Arial" w:ascii="Arial" w:hAnsi="Arial"/>
+          <w:b w:val="false"/>
+          <w:bCs w:val="false"/>
+          <w:sz w:val="22"/>
+          <w:szCs w:val="22"/>
+          <w:lang w:val="en-GB" w:bidi="ar-SA"/>
+        </w:rPr>
+        <w:t xml:space="preserve">, </w:t>
+      </w:r>
+      <w:r>
+        <w:rPr>
+          <w:rFonts w:eastAsia="Arial" w:cs="Arial" w:ascii="Arial" w:hAnsi="Arial"/>
+          <w:b/>
+          <w:bCs/>
+          <w:sz w:val="22"/>
+          <w:szCs w:val="22"/>
+          <w:lang w:val="en-GB" w:bidi="ar-SA"/>
+        </w:rPr>
+        <w:t>Global Payments</w:t>
+      </w:r>
+    </w:p>
+    <w:p>
+      <w:pPr>
+        <w:pStyle w:val="Normal"/>
+        <w:numPr>
+          <w:ilvl w:val="0"/>
+          <w:numId w:val="4"/>
+        </w:numPr>
+        <w:rPr>
+          <w:rFonts w:ascii="Arial" w:hAnsi="Arial" w:eastAsia="Arial" w:cs="Arial"/>
+          <w:b w:val="false"/>
+          <w:b w:val="false"/>
+          <w:bCs w:val="false"/>
+          <w:sz w:val="22"/>
+          <w:szCs w:val="22"/>
+          <w:lang w:val="en-GB" w:bidi="ar-SA"/>
+        </w:rPr>
+      </w:pPr>
+      <w:r>
+        <w:rPr>
+          <w:rFonts w:eastAsia="Arial" w:cs="Arial" w:ascii="Arial" w:hAnsi="Arial"/>
+          <w:b w:val="false"/>
+          <w:bCs w:val="false"/>
+          <w:sz w:val="22"/>
+          <w:szCs w:val="22"/>
+          <w:lang w:val="en-GB" w:bidi="ar-SA"/>
+        </w:rPr>
+        <w:t xml:space="preserve">Daily administration of the TLM Reconciliation system </w:t>
+      </w:r>
+      <w:r>
+        <w:rPr>
+          <w:rFonts w:eastAsia="Arial" w:cs="Arial" w:ascii="Arial" w:hAnsi="Arial"/>
+          <w:b w:val="false"/>
+          <w:bCs w:val="false"/>
+          <w:sz w:val="22"/>
+          <w:szCs w:val="22"/>
+          <w:lang w:val="en-GB" w:bidi="ar-SA"/>
+        </w:rPr>
+        <w:t>and SSR Swift Messaging system</w:t>
+      </w:r>
+      <w:r>
+        <w:rPr>
+          <w:rFonts w:eastAsia="Arial" w:cs="Arial" w:ascii="Arial" w:hAnsi="Arial"/>
+          <w:b w:val="false"/>
+          <w:bCs w:val="false"/>
+          <w:sz w:val="22"/>
+          <w:szCs w:val="22"/>
+          <w:lang w:val="en-GB" w:bidi="ar-SA"/>
+        </w:rPr>
+        <w:t>. Monitored file queues, repaired and pushed broken swift messages. Performed static data updates, maintained system configuration.</w:t>
+      </w:r>
+    </w:p>
+    <w:p>
+      <w:pPr>
+        <w:pStyle w:val="Normal"/>
+        <w:numPr>
+          <w:ilvl w:val="0"/>
+          <w:numId w:val="4"/>
+        </w:numPr>
+        <w:rPr>
+          <w:rFonts w:ascii="Arial" w:hAnsi="Arial" w:eastAsia="Arial" w:cs="Arial"/>
+          <w:b w:val="false"/>
+          <w:b w:val="false"/>
+          <w:bCs w:val="false"/>
+          <w:sz w:val="22"/>
+          <w:szCs w:val="22"/>
+          <w:lang w:val="en-GB" w:bidi="ar-SA"/>
+        </w:rPr>
+      </w:pPr>
+      <w:r>
+        <w:rPr>
+          <w:rFonts w:eastAsia="Arial" w:cs="Arial" w:ascii="Arial" w:hAnsi="Arial"/>
+          <w:b w:val="false"/>
+          <w:bCs w:val="false"/>
+          <w:sz w:val="22"/>
+          <w:szCs w:val="22"/>
+          <w:lang w:val="en-GB" w:bidi="ar-SA"/>
+        </w:rPr>
+        <w:t>At request created ad-hoc reports and data extracts by writing and executing SQL queries.</w:t>
+      </w:r>
+    </w:p>
+    <w:p>
+      <w:pPr>
+        <w:pStyle w:val="Normal"/>
+        <w:numPr>
+          <w:ilvl w:val="0"/>
+          <w:numId w:val="4"/>
+        </w:numPr>
+        <w:rPr/>
+      </w:pPr>
+      <w:r>
+        <w:rPr>
+          <w:rFonts w:eastAsia="Arial" w:cs="Arial" w:ascii="Arial" w:hAnsi="Arial"/>
+          <w:b w:val="false"/>
+          <w:bCs w:val="false"/>
+          <w:sz w:val="22"/>
+          <w:szCs w:val="22"/>
+          <w:lang w:val="en-GB" w:bidi="ar-SA"/>
+        </w:rPr>
+        <w:t xml:space="preserve">Investigated and resolved </w:t>
+      </w:r>
+      <w:r>
+        <w:rPr>
+          <w:rFonts w:eastAsia="Arial" w:cs="Arial" w:ascii="Arial" w:hAnsi="Arial"/>
+          <w:b w:val="false"/>
+          <w:bCs w:val="false"/>
+          <w:sz w:val="22"/>
+          <w:szCs w:val="22"/>
+          <w:lang w:val="en-GB" w:bidi="ar-SA"/>
+        </w:rPr>
+        <w:t xml:space="preserve">system </w:t>
+      </w:r>
+      <w:r>
+        <w:rPr>
+          <w:rFonts w:eastAsia="Arial" w:cs="Arial" w:ascii="Arial" w:hAnsi="Arial"/>
+          <w:b w:val="false"/>
+          <w:bCs w:val="false"/>
+          <w:sz w:val="22"/>
+          <w:szCs w:val="22"/>
+          <w:lang w:val="en-GB" w:bidi="ar-SA"/>
+        </w:rPr>
+        <w:t xml:space="preserve">incidents raised by operations </w:t>
+      </w:r>
+      <w:r>
+        <w:rPr>
+          <w:rFonts w:eastAsia="Arial" w:cs="Arial" w:ascii="Arial" w:hAnsi="Arial"/>
+          <w:b w:val="false"/>
+          <w:bCs w:val="false"/>
+          <w:sz w:val="22"/>
+          <w:szCs w:val="22"/>
+          <w:lang w:val="en-GB" w:bidi="ar-SA"/>
+        </w:rPr>
+        <w:t>and clients</w:t>
+      </w:r>
+      <w:r>
+        <w:rPr>
+          <w:rFonts w:eastAsia="Arial" w:cs="Arial" w:ascii="Arial" w:hAnsi="Arial"/>
+          <w:b w:val="false"/>
+          <w:bCs w:val="false"/>
+          <w:sz w:val="22"/>
+          <w:szCs w:val="22"/>
+          <w:lang w:val="en-GB" w:bidi="ar-SA"/>
+        </w:rPr>
+        <w:t>.</w:t>
+      </w:r>
+    </w:p>
+    <w:p>
+      <w:pPr>
+        <w:pStyle w:val="Normal"/>
+        <w:rPr>
+          <w:rFonts w:ascii="Arial" w:hAnsi="Arial" w:eastAsia="Arial" w:cs="Arial"/>
+          <w:b/>
+          <w:b/>
+          <w:bCs/>
+          <w:sz w:val="22"/>
+          <w:szCs w:val="22"/>
+          <w:lang w:val="en-GB" w:bidi="ar-SA"/>
+        </w:rPr>
+      </w:pPr>
+      <w:r>
+        <w:rPr>
+          <w:rFonts w:eastAsia="Arial" w:cs="Arial" w:ascii="Arial" w:hAnsi="Arial"/>
+          <w:b/>
+          <w:bCs/>
+          <w:sz w:val="22"/>
+          <w:szCs w:val="22"/>
+          <w:lang w:val="en-GB" w:bidi="ar-SA"/>
+        </w:rPr>
+      </w:r>
+    </w:p>
+    <w:p>
+      <w:pPr>
+        <w:pStyle w:val="Normal"/>
+        <w:rPr>
+          <w:rFonts w:ascii="Arial" w:hAnsi="Arial" w:eastAsia="Arial" w:cs="Arial"/>
+          <w:b/>
+          <w:b/>
+          <w:bCs/>
+          <w:sz w:val="22"/>
+          <w:szCs w:val="22"/>
+          <w:lang w:val="en-GB" w:bidi="ar-SA"/>
+        </w:rPr>
+      </w:pPr>
+      <w:r>
+        <w:rPr>
+          <w:rFonts w:eastAsia="Arial" w:cs="Arial" w:ascii="Arial" w:hAnsi="Arial"/>
+          <w:b/>
+          <w:bCs/>
+          <w:sz w:val="22"/>
+          <w:szCs w:val="22"/>
+          <w:lang w:val="en-GB" w:bidi="ar-SA"/>
+        </w:rPr>
+        <w:t>2006 – 2007</w:t>
+      </w:r>
+    </w:p>
+    <w:p>
+      <w:pPr>
+        <w:pStyle w:val="Normal"/>
+        <w:rPr>
+          <w:rFonts w:ascii="Arial" w:hAnsi="Arial" w:eastAsia="Arial" w:cs="Arial"/>
+          <w:b/>
+          <w:b/>
+          <w:bCs/>
+          <w:sz w:val="22"/>
+          <w:szCs w:val="22"/>
+          <w:lang w:val="en-GB" w:bidi="ar-SA"/>
+        </w:rPr>
+      </w:pPr>
+      <w:r>
+        <w:rPr>
+          <w:rFonts w:eastAsia="Arial" w:cs="Arial" w:ascii="Arial" w:hAnsi="Arial"/>
+          <w:b/>
+          <w:bCs/>
+          <w:sz w:val="22"/>
+          <w:szCs w:val="22"/>
+          <w:lang w:val="en-GB" w:bidi="ar-SA"/>
+        </w:rPr>
+        <w:t>Barclays</w:t>
+      </w:r>
+    </w:p>
+    <w:p>
+      <w:pPr>
+        <w:pStyle w:val="Normal"/>
+        <w:rPr>
+          <w:rFonts w:ascii="Arial" w:hAnsi="Arial" w:eastAsia="Arial" w:cs="Arial"/>
+          <w:b/>
+          <w:b/>
+          <w:bCs/>
+          <w:sz w:val="22"/>
+          <w:szCs w:val="22"/>
+          <w:lang w:val="en-GB" w:bidi="ar-SA"/>
+        </w:rPr>
+      </w:pPr>
+      <w:r>
+        <w:rPr>
+          <w:rFonts w:eastAsia="Arial" w:cs="Arial" w:ascii="Arial" w:hAnsi="Arial"/>
+          <w:b/>
+          <w:bCs/>
+          <w:sz w:val="22"/>
+          <w:szCs w:val="22"/>
+          <w:lang w:val="en-GB" w:bidi="ar-SA"/>
+        </w:rPr>
+        <w:t>Account Manager, Retail Bank</w:t>
+      </w:r>
+    </w:p>
+    <w:p>
+      <w:pPr>
+        <w:pStyle w:val="Normal"/>
+        <w:numPr>
+          <w:ilvl w:val="0"/>
+          <w:numId w:val="5"/>
+        </w:numPr>
+        <w:rPr>
+          <w:rFonts w:ascii="Arial" w:hAnsi="Arial" w:eastAsia="Arial" w:cs="Arial"/>
+          <w:b w:val="false"/>
+          <w:b w:val="false"/>
+          <w:bCs w:val="false"/>
+          <w:sz w:val="22"/>
+          <w:szCs w:val="22"/>
+          <w:lang w:val="en-GB" w:bidi="ar-SA"/>
+        </w:rPr>
+      </w:pPr>
+      <w:r>
+        <w:rPr>
+          <w:rFonts w:eastAsia="Arial" w:cs="Arial" w:ascii="Arial" w:hAnsi="Arial"/>
+          <w:b w:val="false"/>
+          <w:bCs w:val="false"/>
+          <w:sz w:val="22"/>
+          <w:szCs w:val="22"/>
+          <w:lang w:val="en-GB" w:bidi="ar-SA"/>
+        </w:rPr>
+        <w:t>Performed daily reconciliation of internal accounts.</w:t>
+      </w:r>
+    </w:p>
+    <w:p>
+      <w:pPr>
+        <w:pStyle w:val="Normal"/>
+        <w:numPr>
+          <w:ilvl w:val="0"/>
+          <w:numId w:val="5"/>
+        </w:numPr>
+        <w:rPr>
+          <w:rFonts w:ascii="Arial" w:hAnsi="Arial" w:eastAsia="Arial" w:cs="Arial"/>
+          <w:b w:val="false"/>
+          <w:b w:val="false"/>
+          <w:bCs w:val="false"/>
+          <w:sz w:val="22"/>
+          <w:szCs w:val="22"/>
+          <w:lang w:val="en-GB" w:bidi="ar-SA"/>
+        </w:rPr>
+      </w:pPr>
+      <w:r>
+        <w:rPr>
+          <w:rFonts w:eastAsia="Arial" w:cs="Arial" w:ascii="Arial" w:hAnsi="Arial"/>
+          <w:b w:val="false"/>
+          <w:bCs w:val="false"/>
+          <w:sz w:val="22"/>
+          <w:szCs w:val="22"/>
+          <w:lang w:val="en-GB" w:bidi="ar-SA"/>
+        </w:rPr>
+        <w:t>Created process procedures and trained offshore colleagues.</w:t>
+      </w:r>
+    </w:p>
+    <w:p>
+      <w:pPr>
+        <w:pStyle w:val="ListParagraph"/>
+        <w:ind w:left="720" w:right="0" w:hanging="0"/>
+        <w:rPr>
+          <w:rFonts w:ascii="Arial" w:hAnsi="Arial" w:eastAsia="Arial" w:cs="Arial"/>
+          <w:sz w:val="22"/>
+          <w:szCs w:val="22"/>
+          <w:lang w:val="en-GB" w:bidi="ar-SA"/>
+        </w:rPr>
+      </w:pPr>
+      <w:r>
+        <w:rPr>
+          <w:rFonts w:eastAsia="Arial" w:cs="Arial" w:ascii="Arial" w:hAnsi="Arial"/>
+          <w:sz w:val="22"/>
+          <w:szCs w:val="22"/>
+          <w:lang w:val="en-GB" w:bidi="ar-SA"/>
+        </w:rPr>
+      </w:r>
+    </w:p>
+    <w:p>
+      <w:pPr>
+        <w:pStyle w:val="Normal"/>
+        <w:pBdr>
+          <w:bottom w:val="single" w:sz="2" w:space="2" w:color="000001"/>
+        </w:pBdr>
+        <w:rPr>
+          <w:sz w:val="22"/>
+          <w:szCs w:val="22"/>
+        </w:rPr>
+      </w:pPr>
+      <w:r>
+        <w:rPr>
+          <w:rFonts w:eastAsia="Arial" w:cs="Arial" w:ascii="Arial" w:hAnsi="Arial"/>
+          <w:b/>
+          <w:bCs/>
+          <w:sz w:val="22"/>
+          <w:szCs w:val="22"/>
+          <w:u w:val="none"/>
+          <w:lang w:val="en-GB" w:bidi="ar-SA"/>
+        </w:rPr>
+        <w:t>Education</w:t>
+      </w:r>
+    </w:p>
+    <w:p>
+      <w:pPr>
+        <w:pStyle w:val="Normal"/>
+        <w:ind w:right="0" w:hanging="0"/>
+        <w:rPr>
+          <w:rFonts w:ascii="Arial" w:hAnsi="Arial" w:eastAsia="Arial" w:cs="Arial"/>
+          <w:b/>
+          <w:b/>
+          <w:bCs/>
+          <w:sz w:val="22"/>
+          <w:szCs w:val="22"/>
+          <w:lang w:val="en-GB" w:bidi="ar-SA"/>
+        </w:rPr>
+      </w:pPr>
+      <w:r>
+        <w:rPr>
+          <w:rFonts w:eastAsia="Arial" w:cs="Arial" w:ascii="Arial" w:hAnsi="Arial"/>
+          <w:b/>
+          <w:bCs/>
+          <w:sz w:val="22"/>
+          <w:szCs w:val="22"/>
+          <w:lang w:val="en-GB" w:bidi="ar-SA"/>
+        </w:rPr>
+        <w:t>The Odin Project,</w:t>
+      </w:r>
+      <w:r>
+        <w:rPr>
+          <w:rFonts w:eastAsia="Arial" w:cs="Arial" w:ascii="Arial" w:hAnsi="Arial"/>
+          <w:b w:val="false"/>
+          <w:bCs w:val="false"/>
+          <w:sz w:val="22"/>
+          <w:szCs w:val="22"/>
+          <w:lang w:val="en-GB" w:bidi="ar-SA"/>
+        </w:rPr>
+        <w:t xml:space="preserve"> Full Stack Web Development, 2016</w:t>
+      </w:r>
+    </w:p>
+    <w:p>
+      <w:pPr>
+        <w:pStyle w:val="Normal"/>
+        <w:ind w:right="0" w:hanging="0"/>
+        <w:rPr>
+          <w:rFonts w:ascii="Arial" w:hAnsi="Arial" w:eastAsia="Arial" w:cs="Arial"/>
+          <w:b/>
+          <w:b/>
+          <w:bCs/>
+          <w:sz w:val="22"/>
+          <w:szCs w:val="22"/>
+          <w:lang w:val="en-GB" w:bidi="ar-SA"/>
+        </w:rPr>
+      </w:pPr>
+      <w:r>
+        <w:rPr>
+          <w:rFonts w:eastAsia="Arial" w:cs="Arial" w:ascii="Arial" w:hAnsi="Arial"/>
+          <w:b/>
+          <w:bCs/>
+          <w:sz w:val="22"/>
+          <w:szCs w:val="22"/>
+          <w:lang w:val="en-GB" w:bidi="ar-SA"/>
+        </w:rPr>
+        <w:t xml:space="preserve">Business Analyst Excellence, </w:t>
+      </w:r>
+      <w:r>
+        <w:rPr>
+          <w:rFonts w:eastAsia="Arial" w:cs="Arial" w:ascii="Arial" w:hAnsi="Arial"/>
+          <w:b w:val="false"/>
+          <w:bCs w:val="false"/>
+          <w:sz w:val="22"/>
+          <w:szCs w:val="22"/>
+          <w:lang w:val="en-GB" w:bidi="ar-SA"/>
+        </w:rPr>
+        <w:t>Business Analyst Practitioner (IIBA Endorsed), 2013</w:t>
+      </w:r>
+    </w:p>
+    <w:p>
+      <w:pPr>
+        <w:pStyle w:val="Normal"/>
+        <w:ind w:right="0" w:hanging="0"/>
+        <w:rPr>
+          <w:rFonts w:ascii="Arial" w:hAnsi="Arial" w:eastAsia="Arial" w:cs="Arial"/>
+          <w:sz w:val="22"/>
+          <w:szCs w:val="22"/>
+          <w:lang w:val="en-GB" w:bidi="ar-SA"/>
+        </w:rPr>
+      </w:pPr>
+      <w:r>
+        <w:rPr>
+          <w:rFonts w:eastAsia="Arial" w:cs="Arial" w:ascii="Arial" w:hAnsi="Arial"/>
+          <w:b/>
+          <w:bCs/>
+          <w:sz w:val="22"/>
+          <w:szCs w:val="22"/>
+          <w:lang w:val="en-GB" w:bidi="ar-SA"/>
+        </w:rPr>
+        <w:t xml:space="preserve">Southampton Solent University, </w:t>
+      </w:r>
+      <w:r>
+        <w:rPr>
+          <w:rFonts w:eastAsia="Arial" w:cs="Arial" w:ascii="Arial" w:hAnsi="Arial"/>
+          <w:b w:val="false"/>
+          <w:bCs w:val="false"/>
+          <w:sz w:val="22"/>
+          <w:szCs w:val="22"/>
+          <w:lang w:val="en-GB" w:bidi="ar-SA"/>
+        </w:rPr>
+        <w:t>BA Hons Animation, 2006</w:t>
+      </w:r>
+    </w:p>
+    <w:p>
+      <w:pPr>
+        <w:pStyle w:val="Normal"/>
+        <w:ind w:right="0" w:hanging="0"/>
+        <w:rPr>
+          <w:rFonts w:ascii="Arial" w:hAnsi="Arial" w:eastAsia="Arial" w:cs="Arial"/>
+          <w:b/>
+          <w:b/>
+          <w:bCs/>
+          <w:sz w:val="22"/>
+          <w:szCs w:val="22"/>
+          <w:lang w:val="en-GB" w:bidi="ar-SA"/>
+        </w:rPr>
+      </w:pPr>
+      <w:r>
+        <w:rPr>
+          <w:rFonts w:eastAsia="Arial" w:cs="Arial" w:ascii="Arial" w:hAnsi="Arial"/>
+          <w:b/>
+          <w:bCs/>
+          <w:sz w:val="22"/>
+          <w:szCs w:val="22"/>
+          <w:lang w:val="en-GB" w:bidi="ar-SA"/>
+        </w:rPr>
+        <w:t>Bournemouth &amp; Poole College,</w:t>
+      </w:r>
+      <w:r>
+        <w:rPr>
+          <w:rFonts w:eastAsia="Arial" w:cs="Arial" w:ascii="Arial" w:hAnsi="Arial"/>
+          <w:b w:val="false"/>
+          <w:bCs w:val="false"/>
+          <w:sz w:val="22"/>
+          <w:szCs w:val="22"/>
+          <w:lang w:val="en-GB" w:bidi="ar-SA"/>
+        </w:rPr>
+        <w:t xml:space="preserve"> ND Graphic Design, 2003</w:t>
+      </w:r>
+    </w:p>
+    <w:p>
+      <w:pPr>
+        <w:pStyle w:val="Normal"/>
+        <w:ind w:right="0" w:hanging="0"/>
+        <w:rPr>
+          <w:b w:val="false"/>
+          <w:b w:val="false"/>
+          <w:bCs w:val="false"/>
+        </w:rPr>
+      </w:pPr>
+      <w:r>
+        <w:rPr>
+          <w:b w:val="false"/>
+          <w:bCs w:val="false"/>
+        </w:rPr>
+      </w:r>
+    </w:p>
+    <w:p>
+      <w:pPr>
+        <w:pStyle w:val="ListParagraph"/>
+        <w:ind w:left="720" w:right="0" w:hanging="0"/>
         <w:rPr>
           <w:rFonts w:ascii="Arial" w:hAnsi="Arial" w:eastAsia="Arial" w:cs="Arial"/>
           <w:sz w:val="12"/>
@@ -726,6 +2099,126 @@
           <w:rFonts w:eastAsia="Arial" w:cs="Arial" w:ascii="Arial" w:hAnsi="Arial"/>
           <w:sz w:val="12"/>
           <w:szCs w:val="12"/>
+          <w:lang w:val="en-GB" w:bidi="ar-SA"/>
+        </w:rPr>
+      </w:r>
+    </w:p>
+    <w:p>
+      <w:pPr>
+        <w:pStyle w:val="Normal"/>
+        <w:rPr>
+          <w:rFonts w:ascii="Arial" w:hAnsi="Arial" w:eastAsia="Arial" w:cs="Arial"/>
+          <w:b w:val="false"/>
+          <w:b w:val="false"/>
+          <w:bCs w:val="false"/>
+          <w:sz w:val="20"/>
+          <w:szCs w:val="20"/>
+          <w:lang w:val="en-GB" w:bidi="ar-SA"/>
+        </w:rPr>
+      </w:pPr>
+      <w:r>
+        <w:rPr>
+          <w:rFonts w:eastAsia="Arial" w:cs="Arial" w:ascii="Arial" w:hAnsi="Arial"/>
+          <w:b w:val="false"/>
+          <w:bCs w:val="false"/>
+          <w:sz w:val="20"/>
+          <w:szCs w:val="20"/>
+          <w:lang w:val="en-GB" w:bidi="ar-SA"/>
+        </w:rPr>
+      </w:r>
+    </w:p>
+    <w:p>
+      <w:pPr>
+        <w:pStyle w:val="Normal"/>
+        <w:rPr>
+          <w:rFonts w:ascii="Arial" w:hAnsi="Arial" w:eastAsia="Arial" w:cs="Arial"/>
+          <w:b w:val="false"/>
+          <w:b w:val="false"/>
+          <w:bCs w:val="false"/>
+          <w:sz w:val="12"/>
+          <w:szCs w:val="12"/>
+          <w:lang w:val="en-GB" w:bidi="ar-SA"/>
+        </w:rPr>
+      </w:pPr>
+      <w:r>
+        <w:rPr>
+          <w:rFonts w:eastAsia="Arial" w:cs="Arial" w:ascii="Arial" w:hAnsi="Arial"/>
+          <w:b w:val="false"/>
+          <w:bCs w:val="false"/>
+          <w:sz w:val="12"/>
+          <w:szCs w:val="12"/>
+          <w:lang w:val="en-GB" w:bidi="ar-SA"/>
+        </w:rPr>
+      </w:r>
+    </w:p>
+    <w:p>
+      <w:pPr>
+        <w:pStyle w:val="Normal"/>
+        <w:rPr>
+          <w:rFonts w:ascii="Arial" w:hAnsi="Arial" w:eastAsia="Arial" w:cs="Arial"/>
+          <w:b w:val="false"/>
+          <w:b w:val="false"/>
+          <w:bCs w:val="false"/>
+          <w:sz w:val="20"/>
+          <w:szCs w:val="20"/>
+          <w:lang w:val="en-GB" w:bidi="ar-SA"/>
+        </w:rPr>
+      </w:pPr>
+      <w:r>
+        <w:rPr>
+          <w:rFonts w:eastAsia="Arial" w:cs="Arial" w:ascii="Arial" w:hAnsi="Arial"/>
+          <w:b w:val="false"/>
+          <w:bCs w:val="false"/>
+          <w:sz w:val="20"/>
+          <w:szCs w:val="20"/>
+          <w:lang w:val="en-GB" w:bidi="ar-SA"/>
+        </w:rPr>
+      </w:r>
+    </w:p>
+    <w:p>
+      <w:pPr>
+        <w:pStyle w:val="Normal"/>
+        <w:rPr>
+          <w:rFonts w:ascii="Arial" w:hAnsi="Arial" w:eastAsia="Arial" w:cs="Arial"/>
+          <w:b w:val="false"/>
+          <w:b w:val="false"/>
+          <w:bCs w:val="false"/>
+          <w:sz w:val="20"/>
+          <w:szCs w:val="20"/>
+          <w:lang w:val="en-GB" w:bidi="ar-SA"/>
+        </w:rPr>
+      </w:pPr>
+      <w:r>
+        <w:rPr>
+          <w:rFonts w:eastAsia="Arial" w:cs="Arial" w:ascii="Arial" w:hAnsi="Arial"/>
+          <w:b w:val="false"/>
+          <w:bCs w:val="false"/>
+          <w:sz w:val="20"/>
+          <w:szCs w:val="20"/>
+          <w:lang w:val="en-GB" w:bidi="ar-SA"/>
+        </w:rPr>
+      </w:r>
+    </w:p>
+    <w:p>
+      <w:pPr>
+        <w:pStyle w:val="Normal"/>
+        <w:rPr>
+          <w:rFonts w:ascii="Arial" w:hAnsi="Arial" w:eastAsia="Arial" w:cs="Arial"/>
+          <w:b w:val="false"/>
+          <w:b w:val="false"/>
+          <w:bCs w:val="false"/>
+          <w:sz w:val="20"/>
+          <w:szCs w:val="20"/>
+          <w:lang w:val="en-GB" w:bidi="ar-SA"/>
+        </w:rPr>
+      </w:pPr>
+      <w:r>
+        <w:rPr>
+          <w:rFonts w:eastAsia="Arial" w:cs="Arial" w:ascii="Arial" w:hAnsi="Arial"/>
+          <w:b w:val="false"/>
+          <w:bCs w:val="false"/>
+          <w:sz w:val="20"/>
+          <w:szCs w:val="20"/>
           <w:lang w:val="en-GB" w:bidi="ar-SA"/>
         </w:rPr>
       </w:r>
@@ -736,347 +2229,7 @@
         <w:rPr/>
       </w:pPr>
       <w:r>
-        <w:rPr>
-          <w:rFonts w:eastAsia="Arial" w:cs="Arial" w:ascii="Arial" w:hAnsi="Arial"/>
-          <w:b/>
-          <w:bCs/>
-          <w:sz w:val="20"/>
-          <w:szCs w:val="20"/>
-          <w:lang w:val="en-GB" w:bidi="ar-SA"/>
-        </w:rPr>
-        <w:t>Career Break</w:t>
-      </w:r>
-      <w:r>
-        <w:rPr>
-          <w:rFonts w:eastAsia="Arial" w:cs="Arial" w:ascii="Arial" w:hAnsi="Arial"/>
-          <w:sz w:val="20"/>
-          <w:szCs w:val="20"/>
-          <w:lang w:val="en-GB" w:bidi="ar-SA"/>
-        </w:rPr>
-        <w:t>, Jul 2013 – Jul 2014</w:t>
-      </w:r>
-    </w:p>
-    <w:p>
-      <w:pPr>
-        <w:pStyle w:val="ListParagraph"/>
-        <w:ind w:left="0" w:hanging="0"/>
-        <w:rPr>
-          <w:rFonts w:ascii="Arial" w:hAnsi="Arial" w:eastAsia="Arial" w:cs="Arial"/>
-          <w:sz w:val="12"/>
-          <w:szCs w:val="12"/>
-          <w:lang w:val="en-IN" w:bidi="ar-SA"/>
-        </w:rPr>
-      </w:pPr>
-      <w:r>
-        <w:rPr>
-          <w:rFonts w:eastAsia="Arial" w:cs="Arial" w:ascii="Arial" w:hAnsi="Arial"/>
-          <w:sz w:val="12"/>
-          <w:szCs w:val="12"/>
-          <w:lang w:val="en-IN" w:bidi="ar-SA"/>
-        </w:rPr>
-      </w:r>
-    </w:p>
-    <w:p>
-      <w:pPr>
-        <w:pStyle w:val="Normal"/>
         <w:rPr/>
-      </w:pPr>
-      <w:r>
-        <w:rPr>
-          <w:rFonts w:eastAsia="Arial" w:cs="Arial" w:ascii="Arial" w:hAnsi="Arial"/>
-          <w:b/>
-          <w:bCs/>
-          <w:sz w:val="20"/>
-          <w:szCs w:val="20"/>
-          <w:lang w:val="en-GB" w:bidi="ar-SA"/>
-        </w:rPr>
-        <w:t>Technical Subject Matter Expert, Reconciliations</w:t>
-      </w:r>
-      <w:r>
-        <w:rPr>
-          <w:rFonts w:eastAsia="Arial" w:cs="Arial" w:ascii="Arial" w:hAnsi="Arial"/>
-          <w:b w:val="false"/>
-          <w:bCs w:val="false"/>
-          <w:sz w:val="20"/>
-          <w:szCs w:val="20"/>
-          <w:lang w:val="en-GB" w:bidi="ar-SA"/>
-        </w:rPr>
-        <w:t>, Barclays, Sep 2010 – Jun 2013</w:t>
-      </w:r>
-    </w:p>
-    <w:p>
-      <w:pPr>
-        <w:pStyle w:val="ListParagraph"/>
-        <w:numPr>
-          <w:ilvl w:val="0"/>
-          <w:numId w:val="3"/>
-        </w:numPr>
-        <w:spacing w:before="0" w:after="57"/>
-        <w:ind w:left="714" w:hanging="357"/>
-        <w:rPr/>
-      </w:pPr>
-      <w:r>
-        <w:rPr>
-          <w:rFonts w:eastAsia="Arial" w:cs="Arial" w:ascii="Arial" w:hAnsi="Arial"/>
-          <w:sz w:val="20"/>
-          <w:szCs w:val="20"/>
-          <w:lang w:val="en-GB" w:bidi="ar-SA"/>
-        </w:rPr>
-        <w:t>Part of the Payment Reconcilliations Management Team.</w:t>
-      </w:r>
-    </w:p>
-    <w:p>
-      <w:pPr>
-        <w:pStyle w:val="ListParagraph"/>
-        <w:numPr>
-          <w:ilvl w:val="0"/>
-          <w:numId w:val="3"/>
-        </w:numPr>
-        <w:spacing w:before="0" w:after="57"/>
-        <w:ind w:left="714" w:hanging="357"/>
-        <w:rPr/>
-      </w:pPr>
-      <w:r>
-        <w:rPr>
-          <w:rFonts w:eastAsia="Arial" w:cs="Arial" w:ascii="Arial" w:hAnsi="Arial"/>
-          <w:sz w:val="20"/>
-          <w:szCs w:val="20"/>
-          <w:lang w:val="en-GB" w:bidi="ar-SA"/>
-        </w:rPr>
-        <w:t xml:space="preserve">Responsible for the proactive optimisation of operational processes and systems. Advisor to business management on operations, technology, and change. </w:t>
-      </w:r>
-    </w:p>
-    <w:p>
-      <w:pPr>
-        <w:pStyle w:val="ListParagraph"/>
-        <w:numPr>
-          <w:ilvl w:val="0"/>
-          <w:numId w:val="3"/>
-        </w:numPr>
-        <w:spacing w:before="0" w:after="57"/>
-        <w:ind w:left="714" w:hanging="357"/>
-        <w:rPr/>
-      </w:pPr>
-      <w:r>
-        <w:rPr>
-          <w:rFonts w:eastAsia="Arial" w:cs="Arial" w:ascii="Arial" w:hAnsi="Arial"/>
-          <w:sz w:val="20"/>
-          <w:szCs w:val="20"/>
-          <w:lang w:val="en-GB" w:bidi="ar-SA"/>
-        </w:rPr>
-        <w:t>Business technical lead in change activities, including requirement management, solution assessment, impact analysis, risk analysis, testing, and implementation management.</w:t>
-      </w:r>
-    </w:p>
-    <w:p>
-      <w:pPr>
-        <w:pStyle w:val="ListParagraph"/>
-        <w:numPr>
-          <w:ilvl w:val="0"/>
-          <w:numId w:val="3"/>
-        </w:numPr>
-        <w:spacing w:before="0" w:after="57"/>
-        <w:ind w:left="714" w:hanging="357"/>
-        <w:rPr/>
-      </w:pPr>
-      <w:r>
-        <w:rPr>
-          <w:rFonts w:eastAsia="Arial" w:cs="Arial" w:ascii="Arial" w:hAnsi="Arial"/>
-          <w:sz w:val="20"/>
-          <w:szCs w:val="20"/>
-          <w:lang w:val="en-GB" w:bidi="ar-SA"/>
-        </w:rPr>
-        <w:t>Owned and managed system configuration for the Corporate banks main reconciliation system.</w:t>
-      </w:r>
-    </w:p>
-    <w:p>
-      <w:pPr>
-        <w:pStyle w:val="Normal"/>
-        <w:rPr>
-          <w:rFonts w:ascii="Arial" w:hAnsi="Arial" w:eastAsia="Arial" w:cs="Arial"/>
-          <w:sz w:val="12"/>
-          <w:szCs w:val="12"/>
-          <w:lang w:val="en-GB" w:bidi="ar-SA"/>
-        </w:rPr>
-      </w:pPr>
-      <w:r>
-        <w:rPr>
-          <w:rFonts w:eastAsia="Arial" w:cs="Arial" w:ascii="Arial" w:hAnsi="Arial"/>
-          <w:sz w:val="12"/>
-          <w:szCs w:val="12"/>
-          <w:lang w:val="en-GB" w:bidi="ar-SA"/>
-        </w:rPr>
-      </w:r>
-    </w:p>
-    <w:p>
-      <w:pPr>
-        <w:pStyle w:val="Normal"/>
-        <w:rPr/>
-      </w:pPr>
-      <w:r>
-        <w:rPr>
-          <w:rFonts w:eastAsia="Arial" w:cs="Arial" w:ascii="Arial" w:hAnsi="Arial"/>
-          <w:b/>
-          <w:bCs/>
-          <w:sz w:val="20"/>
-          <w:szCs w:val="20"/>
-          <w:lang w:val="en-GB" w:bidi="ar-SA"/>
-        </w:rPr>
-        <w:t>Business Analyst, Corporate Change</w:t>
-      </w:r>
-      <w:r>
-        <w:rPr>
-          <w:rFonts w:eastAsia="Arial" w:cs="Arial" w:ascii="Arial" w:hAnsi="Arial"/>
-          <w:b w:val="false"/>
-          <w:bCs w:val="false"/>
-          <w:sz w:val="20"/>
-          <w:szCs w:val="20"/>
-          <w:lang w:val="en-GB" w:bidi="ar-SA"/>
-        </w:rPr>
-        <w:t>, Barclays, Mar 2008 – Aug 2010</w:t>
-      </w:r>
-    </w:p>
-    <w:p>
-      <w:pPr>
-        <w:pStyle w:val="Gentext"/>
-        <w:numPr>
-          <w:ilvl w:val="0"/>
-          <w:numId w:val="4"/>
-        </w:numPr>
-        <w:spacing w:beforeAutospacing="0" w:before="0" w:afterAutospacing="0" w:after="57"/>
-        <w:rPr/>
-      </w:pPr>
-      <w:r>
-        <w:rPr>
-          <w:rFonts w:eastAsia="Arial" w:cs="Arial" w:ascii="Arial" w:hAnsi="Arial"/>
-          <w:color w:val="000000" w:themeColor="text1"/>
-          <w:sz w:val="20"/>
-          <w:szCs w:val="20"/>
-          <w:lang w:val="en-GB" w:bidi="ar-SA"/>
-        </w:rPr>
-        <w:t>Elicited and documented stakeholder and end user requirements</w:t>
-      </w:r>
-      <w:r>
-        <w:rPr>
-          <w:rFonts w:eastAsia="Arial" w:cs="Arial" w:ascii="Arial" w:hAnsi="Arial"/>
-          <w:color w:val="000000" w:themeColor="text1"/>
-          <w:sz w:val="23"/>
-          <w:szCs w:val="23"/>
-          <w:lang w:val="en-GB" w:bidi="ar-SA"/>
-        </w:rPr>
-        <w:t>.</w:t>
-      </w:r>
-    </w:p>
-    <w:p>
-      <w:pPr>
-        <w:pStyle w:val="Gentext"/>
-        <w:numPr>
-          <w:ilvl w:val="0"/>
-          <w:numId w:val="4"/>
-        </w:numPr>
-        <w:spacing w:beforeAutospacing="0" w:before="0" w:afterAutospacing="0" w:after="57"/>
-        <w:rPr/>
-      </w:pPr>
-      <w:r>
-        <w:rPr>
-          <w:rFonts w:eastAsia="Arial" w:cs="Arial" w:ascii="Arial" w:hAnsi="Arial"/>
-          <w:color w:val="000000" w:themeColor="text1"/>
-          <w:sz w:val="20"/>
-          <w:szCs w:val="20"/>
-          <w:lang w:val="en-GB" w:bidi="ar-SA"/>
-        </w:rPr>
-        <w:t>Performed impact assessments of proposed change on business operations and systems.</w:t>
-      </w:r>
-    </w:p>
-    <w:p>
-      <w:pPr>
-        <w:pStyle w:val="Gentext"/>
-        <w:numPr>
-          <w:ilvl w:val="0"/>
-          <w:numId w:val="4"/>
-        </w:numPr>
-        <w:spacing w:beforeAutospacing="0" w:before="0" w:afterAutospacing="0" w:after="57"/>
-        <w:rPr/>
-      </w:pPr>
-      <w:r>
-        <w:rPr>
-          <w:rFonts w:eastAsia="Arial" w:cs="Arial" w:ascii="Arial" w:hAnsi="Arial"/>
-          <w:color w:val="000000" w:themeColor="text1"/>
-          <w:sz w:val="20"/>
-          <w:szCs w:val="20"/>
-          <w:lang w:val="en-GB" w:bidi="ar-SA"/>
-        </w:rPr>
-        <w:t>Designed and managed the execution of User Acceptance Tests.</w:t>
-      </w:r>
-    </w:p>
-    <w:p>
-      <w:pPr>
-        <w:pStyle w:val="Gentext"/>
-        <w:numPr>
-          <w:ilvl w:val="0"/>
-          <w:numId w:val="4"/>
-        </w:numPr>
-        <w:spacing w:beforeAutospacing="0" w:before="0" w:afterAutospacing="0" w:after="57"/>
-        <w:rPr/>
-      </w:pPr>
-      <w:r>
-        <w:rPr>
-          <w:rFonts w:eastAsia="Arial" w:cs="Arial" w:ascii="Arial" w:hAnsi="Arial"/>
-          <w:color w:val="000000" w:themeColor="text1"/>
-          <w:sz w:val="20"/>
-          <w:szCs w:val="20"/>
-          <w:lang w:val="en-GB" w:bidi="ar-SA"/>
-        </w:rPr>
-        <w:t>Contributed to implementation plans and performed post implementation analysis and lessons learnt.</w:t>
-      </w:r>
-    </w:p>
-    <w:p>
-      <w:pPr>
-        <w:pStyle w:val="Normal"/>
-        <w:rPr/>
-      </w:pPr>
-      <w:r>
-        <w:rPr>
-          <w:rFonts w:eastAsia="Arial" w:cs="Arial" w:ascii="Arial" w:hAnsi="Arial"/>
-          <w:b/>
-          <w:bCs/>
-          <w:sz w:val="20"/>
-          <w:szCs w:val="20"/>
-          <w:lang w:val="en-GB" w:bidi="ar-SA"/>
-        </w:rPr>
-        <w:t>System Administrator</w:t>
-      </w:r>
-      <w:r>
-        <w:rPr>
-          <w:rFonts w:eastAsia="Arial" w:cs="Arial" w:ascii="Arial" w:hAnsi="Arial"/>
-          <w:b w:val="false"/>
-          <w:bCs w:val="false"/>
-          <w:sz w:val="20"/>
-          <w:szCs w:val="20"/>
-          <w:lang w:val="en-GB" w:bidi="ar-SA"/>
-        </w:rPr>
-        <w:t xml:space="preserve">, </w:t>
-      </w:r>
-      <w:r>
-        <w:rPr>
-          <w:rFonts w:eastAsia="Arial" w:cs="Arial" w:ascii="Arial" w:hAnsi="Arial"/>
-          <w:b/>
-          <w:bCs/>
-          <w:sz w:val="20"/>
-          <w:szCs w:val="20"/>
-          <w:lang w:val="en-GB" w:bidi="ar-SA"/>
-        </w:rPr>
-        <w:t>Global Payments</w:t>
-      </w:r>
-      <w:r>
-        <w:rPr>
-          <w:rFonts w:eastAsia="Arial" w:cs="Arial" w:ascii="Arial" w:hAnsi="Arial"/>
-          <w:b w:val="false"/>
-          <w:bCs w:val="false"/>
-          <w:sz w:val="20"/>
-          <w:szCs w:val="20"/>
-          <w:lang w:val="en-GB" w:bidi="ar-SA"/>
-        </w:rPr>
-        <w:t>, Barclays, Jun 2007 – Feb 2008</w:t>
       </w:r>
     </w:p>
     <w:sectPr>
@@ -1098,41 +2251,48 @@
     <w:lvl w:ilvl="0">
       <w:start w:val="1"/>
       <w:numFmt w:val="bullet"/>
+      <w:suff w:val="space"/>
       <w:lvlText w:val=""/>
       <w:lvlJc w:val="left"/>
       <w:pPr>
-        <w:ind w:left="360" w:hanging="360"/>
+        <w:ind w:left="720" w:hanging="607"/>
       </w:pPr>
       <w:rPr>
         <w:rFonts w:ascii="Symbol" w:hAnsi="Symbol" w:cs="Symbol" w:hint="default"/>
-        <w:sz w:val="20"/>
-        <w:rFonts w:cs="Symbol"/>
+        <w:sz w:val="22"/>
+        <w:rFonts w:cs="OpenSymbol"/>
       </w:rPr>
     </w:lvl>
     <w:lvl w:ilvl="1">
       <w:start w:val="1"/>
       <w:numFmt w:val="bullet"/>
-      <w:lvlText w:val="o"/>
+      <w:lvlText w:val="◦"/>
       <w:lvlJc w:val="left"/>
       <w:pPr>
+        <w:tabs>
+          <w:tab w:val="num" w:pos="1080"/>
+        </w:tabs>
         <w:ind w:left="1080" w:hanging="360"/>
       </w:pPr>
       <w:rPr>
-        <w:rFonts w:ascii="Courier New" w:hAnsi="Courier New" w:cs="Courier New" w:hint="default"/>
-        <w:rFonts w:cs="Courier New"/>
+        <w:rFonts w:ascii="OpenSymbol" w:hAnsi="OpenSymbol" w:cs="OpenSymbol" w:hint="default"/>
+        <w:rFonts w:cs="OpenSymbol"/>
       </w:rPr>
     </w:lvl>
     <w:lvl w:ilvl="2">
       <w:start w:val="1"/>
       <w:numFmt w:val="bullet"/>
-      <w:lvlText w:val=""/>
+      <w:lvlText w:val="▪"/>
       <w:lvlJc w:val="left"/>
       <w:pPr>
-        <w:ind w:left="1800" w:hanging="360"/>
+        <w:tabs>
+          <w:tab w:val="num" w:pos="1440"/>
+        </w:tabs>
+        <w:ind w:left="1440" w:hanging="360"/>
       </w:pPr>
       <w:rPr>
-        <w:rFonts w:ascii="Wingdings" w:hAnsi="Wingdings" w:cs="Wingdings" w:hint="default"/>
-        <w:rFonts w:cs="Wingdings"/>
+        <w:rFonts w:ascii="OpenSymbol" w:hAnsi="OpenSymbol" w:cs="OpenSymbol" w:hint="default"/>
+        <w:rFonts w:cs="OpenSymbol"/>
       </w:rPr>
     </w:lvl>
     <w:lvl w:ilvl="3">
@@ -1141,37 +2301,46 @@
       <w:lvlText w:val=""/>
       <w:lvlJc w:val="left"/>
       <w:pPr>
-        <w:ind w:left="2520" w:hanging="360"/>
+        <w:tabs>
+          <w:tab w:val="num" w:pos="1800"/>
+        </w:tabs>
+        <w:ind w:left="1800" w:hanging="360"/>
       </w:pPr>
       <w:rPr>
         <w:rFonts w:ascii="Symbol" w:hAnsi="Symbol" w:cs="Symbol" w:hint="default"/>
-        <w:rFonts w:cs="Symbol"/>
+        <w:rFonts w:cs="OpenSymbol"/>
       </w:rPr>
     </w:lvl>
     <w:lvl w:ilvl="4">
       <w:start w:val="1"/>
       <w:numFmt w:val="bullet"/>
-      <w:lvlText w:val="o"/>
+      <w:lvlText w:val="◦"/>
       <w:lvlJc w:val="left"/>
       <w:pPr>
-        <w:ind w:left="3240" w:hanging="360"/>
+        <w:tabs>
+          <w:tab w:val="num" w:pos="2160"/>
+        </w:tabs>
+        <w:ind w:left="2160" w:hanging="360"/>
       </w:pPr>
       <w:rPr>
-        <w:rFonts w:ascii="Courier New" w:hAnsi="Courier New" w:cs="Courier New" w:hint="default"/>
-        <w:rFonts w:cs="Courier New"/>
+        <w:rFonts w:ascii="OpenSymbol" w:hAnsi="OpenSymbol" w:cs="OpenSymbol" w:hint="default"/>
+        <w:rFonts w:cs="OpenSymbol"/>
       </w:rPr>
     </w:lvl>
     <w:lvl w:ilvl="5">
       <w:start w:val="1"/>
       <w:numFmt w:val="bullet"/>
-      <w:lvlText w:val=""/>
+      <w:lvlText w:val="▪"/>
       <w:lvlJc w:val="left"/>
       <w:pPr>
-        <w:ind w:left="3960" w:hanging="360"/>
+        <w:tabs>
+          <w:tab w:val="num" w:pos="2520"/>
+        </w:tabs>
+        <w:ind w:left="2520" w:hanging="360"/>
       </w:pPr>
       <w:rPr>
-        <w:rFonts w:ascii="Wingdings" w:hAnsi="Wingdings" w:cs="Wingdings" w:hint="default"/>
-        <w:rFonts w:cs="Wingdings"/>
+        <w:rFonts w:ascii="OpenSymbol" w:hAnsi="OpenSymbol" w:cs="OpenSymbol" w:hint="default"/>
+        <w:rFonts w:cs="OpenSymbol"/>
       </w:rPr>
     </w:lvl>
     <w:lvl w:ilvl="6">
@@ -1180,37 +2349,46 @@
       <w:lvlText w:val=""/>
       <w:lvlJc w:val="left"/>
       <w:pPr>
-        <w:ind w:left="4680" w:hanging="360"/>
+        <w:tabs>
+          <w:tab w:val="num" w:pos="2880"/>
+        </w:tabs>
+        <w:ind w:left="2880" w:hanging="360"/>
       </w:pPr>
       <w:rPr>
         <w:rFonts w:ascii="Symbol" w:hAnsi="Symbol" w:cs="Symbol" w:hint="default"/>
-        <w:rFonts w:cs="Symbol"/>
+        <w:rFonts w:cs="OpenSymbol"/>
       </w:rPr>
     </w:lvl>
     <w:lvl w:ilvl="7">
       <w:start w:val="1"/>
       <w:numFmt w:val="bullet"/>
-      <w:lvlText w:val="o"/>
+      <w:lvlText w:val="◦"/>
       <w:lvlJc w:val="left"/>
       <w:pPr>
-        <w:ind w:left="5400" w:hanging="360"/>
+        <w:tabs>
+          <w:tab w:val="num" w:pos="3240"/>
+        </w:tabs>
+        <w:ind w:left="3240" w:hanging="360"/>
       </w:pPr>
       <w:rPr>
-        <w:rFonts w:ascii="Courier New" w:hAnsi="Courier New" w:cs="Courier New" w:hint="default"/>
-        <w:rFonts w:cs="Courier New"/>
+        <w:rFonts w:ascii="OpenSymbol" w:hAnsi="OpenSymbol" w:cs="OpenSymbol" w:hint="default"/>
+        <w:rFonts w:cs="OpenSymbol"/>
       </w:rPr>
     </w:lvl>
     <w:lvl w:ilvl="8">
       <w:start w:val="1"/>
       <w:numFmt w:val="bullet"/>
-      <w:lvlText w:val=""/>
+      <w:lvlText w:val="▪"/>
       <w:lvlJc w:val="left"/>
       <w:pPr>
-        <w:ind w:left="6120" w:hanging="360"/>
+        <w:tabs>
+          <w:tab w:val="num" w:pos="3600"/>
+        </w:tabs>
+        <w:ind w:left="3600" w:hanging="360"/>
       </w:pPr>
       <w:rPr>
-        <w:rFonts w:ascii="Wingdings" w:hAnsi="Wingdings" w:cs="Wingdings" w:hint="default"/>
-        <w:rFonts w:cs="Wingdings"/>
+        <w:rFonts w:ascii="OpenSymbol" w:hAnsi="OpenSymbol" w:cs="OpenSymbol" w:hint="default"/>
+        <w:rFonts w:cs="OpenSymbol"/>
       </w:rPr>
     </w:lvl>
   </w:abstractNum>
@@ -1221,38 +2399,47 @@
       <w:lvlText w:val=""/>
       <w:lvlJc w:val="left"/>
       <w:pPr>
+        <w:tabs>
+          <w:tab w:val="num" w:pos="720"/>
+        </w:tabs>
         <w:ind w:left="720" w:hanging="360"/>
       </w:pPr>
       <w:rPr>
         <w:rFonts w:ascii="Symbol" w:hAnsi="Symbol" w:cs="Symbol" w:hint="default"/>
         <w:sz w:val="22"/>
-        <w:rFonts w:cs="Symbol"/>
+        <w:rFonts w:cs="OpenSymbol"/>
       </w:rPr>
     </w:lvl>
     <w:lvl w:ilvl="1">
       <w:start w:val="1"/>
       <w:numFmt w:val="bullet"/>
-      <w:lvlText w:val="o"/>
+      <w:lvlText w:val="◦"/>
       <w:lvlJc w:val="left"/>
       <w:pPr>
-        <w:ind w:left="1440" w:hanging="360"/>
+        <w:tabs>
+          <w:tab w:val="num" w:pos="1080"/>
+        </w:tabs>
+        <w:ind w:left="1080" w:hanging="360"/>
       </w:pPr>
       <w:rPr>
-        <w:rFonts w:ascii="Courier New" w:hAnsi="Courier New" w:cs="Courier New" w:hint="default"/>
-        <w:rFonts w:cs="Courier New"/>
+        <w:rFonts w:ascii="OpenSymbol" w:hAnsi="OpenSymbol" w:cs="OpenSymbol" w:hint="default"/>
+        <w:rFonts w:cs="OpenSymbol"/>
       </w:rPr>
     </w:lvl>
     <w:lvl w:ilvl="2">
       <w:start w:val="1"/>
       <w:numFmt w:val="bullet"/>
-      <w:lvlText w:val=""/>
+      <w:lvlText w:val="▪"/>
       <w:lvlJc w:val="left"/>
       <w:pPr>
-        <w:ind w:left="2160" w:hanging="360"/>
+        <w:tabs>
+          <w:tab w:val="num" w:pos="1440"/>
+        </w:tabs>
+        <w:ind w:left="1440" w:hanging="360"/>
       </w:pPr>
       <w:rPr>
-        <w:rFonts w:ascii="Wingdings" w:hAnsi="Wingdings" w:cs="Wingdings" w:hint="default"/>
-        <w:rFonts w:cs="Wingdings"/>
+        <w:rFonts w:ascii="OpenSymbol" w:hAnsi="OpenSymbol" w:cs="OpenSymbol" w:hint="default"/>
+        <w:rFonts w:cs="OpenSymbol"/>
       </w:rPr>
     </w:lvl>
     <w:lvl w:ilvl="3">
@@ -1261,37 +2448,46 @@
       <w:lvlText w:val=""/>
       <w:lvlJc w:val="left"/>
       <w:pPr>
-        <w:ind w:left="2880" w:hanging="360"/>
+        <w:tabs>
+          <w:tab w:val="num" w:pos="1800"/>
+        </w:tabs>
+        <w:ind w:left="1800" w:hanging="360"/>
       </w:pPr>
       <w:rPr>
         <w:rFonts w:ascii="Symbol" w:hAnsi="Symbol" w:cs="Symbol" w:hint="default"/>
-        <w:rFonts w:cs="Symbol"/>
+        <w:rFonts w:cs="OpenSymbol"/>
       </w:rPr>
     </w:lvl>
     <w:lvl w:ilvl="4">
       <w:start w:val="1"/>
       <w:numFmt w:val="bullet"/>
-      <w:lvlText w:val="o"/>
+      <w:lvlText w:val="◦"/>
       <w:lvlJc w:val="left"/>
       <w:pPr>
-        <w:ind w:left="3600" w:hanging="360"/>
+        <w:tabs>
+          <w:tab w:val="num" w:pos="2160"/>
+        </w:tabs>
+        <w:ind w:left="2160" w:hanging="360"/>
       </w:pPr>
       <w:rPr>
-        <w:rFonts w:ascii="Courier New" w:hAnsi="Courier New" w:cs="Courier New" w:hint="default"/>
-        <w:rFonts w:cs="Courier New"/>
+        <w:rFonts w:ascii="OpenSymbol" w:hAnsi="OpenSymbol" w:cs="OpenSymbol" w:hint="default"/>
+        <w:rFonts w:cs="OpenSymbol"/>
       </w:rPr>
     </w:lvl>
     <w:lvl w:ilvl="5">
       <w:start w:val="1"/>
       <w:numFmt w:val="bullet"/>
-      <w:lvlText w:val=""/>
+      <w:lvlText w:val="▪"/>
       <w:lvlJc w:val="left"/>
       <w:pPr>
-        <w:ind w:left="4320" w:hanging="360"/>
+        <w:tabs>
+          <w:tab w:val="num" w:pos="2520"/>
+        </w:tabs>
+        <w:ind w:left="2520" w:hanging="360"/>
       </w:pPr>
       <w:rPr>
-        <w:rFonts w:ascii="Wingdings" w:hAnsi="Wingdings" w:cs="Wingdings" w:hint="default"/>
-        <w:rFonts w:cs="Wingdings"/>
+        <w:rFonts w:ascii="OpenSymbol" w:hAnsi="OpenSymbol" w:cs="OpenSymbol" w:hint="default"/>
+        <w:rFonts w:cs="OpenSymbol"/>
       </w:rPr>
     </w:lvl>
     <w:lvl w:ilvl="6">
@@ -1300,37 +2496,46 @@
       <w:lvlText w:val=""/>
       <w:lvlJc w:val="left"/>
       <w:pPr>
-        <w:ind w:left="5040" w:hanging="360"/>
+        <w:tabs>
+          <w:tab w:val="num" w:pos="2880"/>
+        </w:tabs>
+        <w:ind w:left="2880" w:hanging="360"/>
       </w:pPr>
       <w:rPr>
         <w:rFonts w:ascii="Symbol" w:hAnsi="Symbol" w:cs="Symbol" w:hint="default"/>
-        <w:rFonts w:cs="Symbol"/>
+        <w:rFonts w:cs="OpenSymbol"/>
       </w:rPr>
     </w:lvl>
     <w:lvl w:ilvl="7">
       <w:start w:val="1"/>
       <w:numFmt w:val="bullet"/>
-      <w:lvlText w:val="o"/>
+      <w:lvlText w:val="◦"/>
       <w:lvlJc w:val="left"/>
       <w:pPr>
-        <w:ind w:left="5760" w:hanging="360"/>
+        <w:tabs>
+          <w:tab w:val="num" w:pos="3240"/>
+        </w:tabs>
+        <w:ind w:left="3240" w:hanging="360"/>
       </w:pPr>
       <w:rPr>
-        <w:rFonts w:ascii="Courier New" w:hAnsi="Courier New" w:cs="Courier New" w:hint="default"/>
-        <w:rFonts w:cs="Courier New"/>
+        <w:rFonts w:ascii="OpenSymbol" w:hAnsi="OpenSymbol" w:cs="OpenSymbol" w:hint="default"/>
+        <w:rFonts w:cs="OpenSymbol"/>
       </w:rPr>
     </w:lvl>
     <w:lvl w:ilvl="8">
       <w:start w:val="1"/>
       <w:numFmt w:val="bullet"/>
-      <w:lvlText w:val=""/>
+      <w:lvlText w:val="▪"/>
       <w:lvlJc w:val="left"/>
       <w:pPr>
-        <w:ind w:left="6480" w:hanging="360"/>
+        <w:tabs>
+          <w:tab w:val="num" w:pos="3600"/>
+        </w:tabs>
+        <w:ind w:left="3600" w:hanging="360"/>
       </w:pPr>
       <w:rPr>
-        <w:rFonts w:ascii="Wingdings" w:hAnsi="Wingdings" w:cs="Wingdings" w:hint="default"/>
-        <w:rFonts w:cs="Wingdings"/>
+        <w:rFonts w:ascii="OpenSymbol" w:hAnsi="OpenSymbol" w:cs="OpenSymbol" w:hint="default"/>
+        <w:rFonts w:cs="OpenSymbol"/>
       </w:rPr>
     </w:lvl>
   </w:abstractNum>
@@ -1341,38 +2546,47 @@
       <w:lvlText w:val=""/>
       <w:lvlJc w:val="left"/>
       <w:pPr>
+        <w:tabs>
+          <w:tab w:val="num" w:pos="720"/>
+        </w:tabs>
         <w:ind w:left="720" w:hanging="360"/>
       </w:pPr>
       <w:rPr>
         <w:rFonts w:ascii="Symbol" w:hAnsi="Symbol" w:cs="Symbol" w:hint="default"/>
-        <w:sz w:val="20"/>
-        <w:rFonts w:cs="Symbol"/>
+        <w:sz w:val="22"/>
+        <w:rFonts w:cs="OpenSymbol"/>
       </w:rPr>
     </w:lvl>
     <w:lvl w:ilvl="1">
       <w:start w:val="1"/>
       <w:numFmt w:val="bullet"/>
-      <w:lvlText w:val="o"/>
+      <w:lvlText w:val="◦"/>
       <w:lvlJc w:val="left"/>
       <w:pPr>
-        <w:ind w:left="1440" w:hanging="360"/>
+        <w:tabs>
+          <w:tab w:val="num" w:pos="1080"/>
+        </w:tabs>
+        <w:ind w:left="1080" w:hanging="360"/>
       </w:pPr>
       <w:rPr>
-        <w:rFonts w:ascii="Courier New" w:hAnsi="Courier New" w:cs="Courier New" w:hint="default"/>
-        <w:rFonts w:cs="Courier New"/>
+        <w:rFonts w:ascii="OpenSymbol" w:hAnsi="OpenSymbol" w:cs="OpenSymbol" w:hint="default"/>
+        <w:rFonts w:cs="OpenSymbol"/>
       </w:rPr>
     </w:lvl>
     <w:lvl w:ilvl="2">
       <w:start w:val="1"/>
       <w:numFmt w:val="bullet"/>
-      <w:lvlText w:val=""/>
+      <w:lvlText w:val="▪"/>
       <w:lvlJc w:val="left"/>
       <w:pPr>
-        <w:ind w:left="2160" w:hanging="360"/>
+        <w:tabs>
+          <w:tab w:val="num" w:pos="1440"/>
+        </w:tabs>
+        <w:ind w:left="1440" w:hanging="360"/>
       </w:pPr>
       <w:rPr>
-        <w:rFonts w:ascii="Wingdings" w:hAnsi="Wingdings" w:cs="Wingdings" w:hint="default"/>
-        <w:rFonts w:cs="Wingdings"/>
+        <w:rFonts w:ascii="OpenSymbol" w:hAnsi="OpenSymbol" w:cs="OpenSymbol" w:hint="default"/>
+        <w:rFonts w:cs="OpenSymbol"/>
       </w:rPr>
     </w:lvl>
     <w:lvl w:ilvl="3">
@@ -1381,37 +2595,46 @@
       <w:lvlText w:val=""/>
       <w:lvlJc w:val="left"/>
       <w:pPr>
-        <w:ind w:left="2880" w:hanging="360"/>
+        <w:tabs>
+          <w:tab w:val="num" w:pos="1800"/>
+        </w:tabs>
+        <w:ind w:left="1800" w:hanging="360"/>
       </w:pPr>
       <w:rPr>
         <w:rFonts w:ascii="Symbol" w:hAnsi="Symbol" w:cs="Symbol" w:hint="default"/>
-        <w:rFonts w:cs="Symbol"/>
+        <w:rFonts w:cs="OpenSymbol"/>
       </w:rPr>
     </w:lvl>
     <w:lvl w:ilvl="4">
       <w:start w:val="1"/>
       <w:numFmt w:val="bullet"/>
-      <w:lvlText w:val="o"/>
+      <w:lvlText w:val="◦"/>
       <w:lvlJc w:val="left"/>
       <w:pPr>
-        <w:ind w:left="3600" w:hanging="360"/>
+        <w:tabs>
+          <w:tab w:val="num" w:pos="2160"/>
+        </w:tabs>
+        <w:ind w:left="2160" w:hanging="360"/>
       </w:pPr>
       <w:rPr>
-        <w:rFonts w:ascii="Courier New" w:hAnsi="Courier New" w:cs="Courier New" w:hint="default"/>
-        <w:rFonts w:cs="Courier New"/>
+        <w:rFonts w:ascii="OpenSymbol" w:hAnsi="OpenSymbol" w:cs="OpenSymbol" w:hint="default"/>
+        <w:rFonts w:cs="OpenSymbol"/>
       </w:rPr>
     </w:lvl>
     <w:lvl w:ilvl="5">
       <w:start w:val="1"/>
       <w:numFmt w:val="bullet"/>
-      <w:lvlText w:val=""/>
+      <w:lvlText w:val="▪"/>
       <w:lvlJc w:val="left"/>
       <w:pPr>
-        <w:ind w:left="4320" w:hanging="360"/>
+        <w:tabs>
+          <w:tab w:val="num" w:pos="2520"/>
+        </w:tabs>
+        <w:ind w:left="2520" w:hanging="360"/>
       </w:pPr>
       <w:rPr>
-        <w:rFonts w:ascii="Wingdings" w:hAnsi="Wingdings" w:cs="Wingdings" w:hint="default"/>
-        <w:rFonts w:cs="Wingdings"/>
+        <w:rFonts w:ascii="OpenSymbol" w:hAnsi="OpenSymbol" w:cs="OpenSymbol" w:hint="default"/>
+        <w:rFonts w:cs="OpenSymbol"/>
       </w:rPr>
     </w:lvl>
     <w:lvl w:ilvl="6">
@@ -1420,37 +2643,46 @@
       <w:lvlText w:val=""/>
       <w:lvlJc w:val="left"/>
       <w:pPr>
-        <w:ind w:left="5040" w:hanging="360"/>
+        <w:tabs>
+          <w:tab w:val="num" w:pos="2880"/>
+        </w:tabs>
+        <w:ind w:left="2880" w:hanging="360"/>
       </w:pPr>
       <w:rPr>
         <w:rFonts w:ascii="Symbol" w:hAnsi="Symbol" w:cs="Symbol" w:hint="default"/>
-        <w:rFonts w:cs="Symbol"/>
+        <w:rFonts w:cs="OpenSymbol"/>
       </w:rPr>
     </w:lvl>
     <w:lvl w:ilvl="7">
       <w:start w:val="1"/>
       <w:numFmt w:val="bullet"/>
-      <w:lvlText w:val="o"/>
+      <w:lvlText w:val="◦"/>
       <w:lvlJc w:val="left"/>
       <w:pPr>
-        <w:ind w:left="5760" w:hanging="360"/>
+        <w:tabs>
+          <w:tab w:val="num" w:pos="3240"/>
+        </w:tabs>
+        <w:ind w:left="3240" w:hanging="360"/>
       </w:pPr>
       <w:rPr>
-        <w:rFonts w:ascii="Courier New" w:hAnsi="Courier New" w:cs="Courier New" w:hint="default"/>
-        <w:rFonts w:cs="Courier New"/>
+        <w:rFonts w:ascii="OpenSymbol" w:hAnsi="OpenSymbol" w:cs="OpenSymbol" w:hint="default"/>
+        <w:rFonts w:cs="OpenSymbol"/>
       </w:rPr>
     </w:lvl>
     <w:lvl w:ilvl="8">
       <w:start w:val="1"/>
       <w:numFmt w:val="bullet"/>
-      <w:lvlText w:val=""/>
+      <w:lvlText w:val="▪"/>
       <w:lvlJc w:val="left"/>
       <w:pPr>
-        <w:ind w:left="6480" w:hanging="360"/>
+        <w:tabs>
+          <w:tab w:val="num" w:pos="3600"/>
+        </w:tabs>
+        <w:ind w:left="3600" w:hanging="360"/>
       </w:pPr>
       <w:rPr>
-        <w:rFonts w:ascii="Wingdings" w:hAnsi="Wingdings" w:cs="Wingdings" w:hint="default"/>
-        <w:rFonts w:cs="Wingdings"/>
+        <w:rFonts w:ascii="OpenSymbol" w:hAnsi="OpenSymbol" w:cs="OpenSymbol" w:hint="default"/>
+        <w:rFonts w:cs="OpenSymbol"/>
       </w:rPr>
     </w:lvl>
   </w:abstractNum>
@@ -1461,39 +2693,48 @@
       <w:lvlText w:val=""/>
       <w:lvlJc w:val="left"/>
       <w:pPr>
+        <w:tabs>
+          <w:tab w:val="num" w:pos="720"/>
+        </w:tabs>
         <w:ind w:left="720" w:hanging="360"/>
       </w:pPr>
       <w:rPr>
         <w:rFonts w:ascii="Symbol" w:hAnsi="Symbol" w:cs="Symbol" w:hint="default"/>
-        <w:sz w:val="20"/>
-        <w:szCs w:val="20"/>
-        <w:rFonts w:cs="Symbol"/>
+        <w:sz w:val="22"/>
+        <w:b w:val="false"/>
+        <w:rFonts w:cs="OpenSymbol"/>
       </w:rPr>
     </w:lvl>
     <w:lvl w:ilvl="1">
       <w:start w:val="1"/>
       <w:numFmt w:val="bullet"/>
-      <w:lvlText w:val="o"/>
+      <w:lvlText w:val="◦"/>
       <w:lvlJc w:val="left"/>
       <w:pPr>
-        <w:ind w:left="1440" w:hanging="360"/>
+        <w:tabs>
+          <w:tab w:val="num" w:pos="1080"/>
+        </w:tabs>
+        <w:ind w:left="1080" w:hanging="360"/>
       </w:pPr>
       <w:rPr>
-        <w:rFonts w:ascii="Courier New" w:hAnsi="Courier New" w:cs="Courier New" w:hint="default"/>
-        <w:rFonts w:cs="Courier New"/>
+        <w:rFonts w:ascii="OpenSymbol" w:hAnsi="OpenSymbol" w:cs="OpenSymbol" w:hint="default"/>
+        <w:rFonts w:cs="OpenSymbol"/>
       </w:rPr>
     </w:lvl>
     <w:lvl w:ilvl="2">
       <w:start w:val="1"/>
       <w:numFmt w:val="bullet"/>
-      <w:lvlText w:val=""/>
+      <w:lvlText w:val="▪"/>
       <w:lvlJc w:val="left"/>
       <w:pPr>
-        <w:ind w:left="2160" w:hanging="360"/>
+        <w:tabs>
+          <w:tab w:val="num" w:pos="1440"/>
+        </w:tabs>
+        <w:ind w:left="1440" w:hanging="360"/>
       </w:pPr>
       <w:rPr>
-        <w:rFonts w:ascii="Wingdings" w:hAnsi="Wingdings" w:cs="Wingdings" w:hint="default"/>
-        <w:rFonts w:cs="Wingdings"/>
+        <w:rFonts w:ascii="OpenSymbol" w:hAnsi="OpenSymbol" w:cs="OpenSymbol" w:hint="default"/>
+        <w:rFonts w:cs="OpenSymbol"/>
       </w:rPr>
     </w:lvl>
     <w:lvl w:ilvl="3">
@@ -1502,37 +2743,46 @@
       <w:lvlText w:val=""/>
       <w:lvlJc w:val="left"/>
       <w:pPr>
-        <w:ind w:left="2880" w:hanging="360"/>
+        <w:tabs>
+          <w:tab w:val="num" w:pos="1800"/>
+        </w:tabs>
+        <w:ind w:left="1800" w:hanging="360"/>
       </w:pPr>
       <w:rPr>
         <w:rFonts w:ascii="Symbol" w:hAnsi="Symbol" w:cs="Symbol" w:hint="default"/>
-        <w:rFonts w:cs="Symbol"/>
+        <w:rFonts w:cs="OpenSymbol"/>
       </w:rPr>
     </w:lvl>
     <w:lvl w:ilvl="4">
       <w:start w:val="1"/>
       <w:numFmt w:val="bullet"/>
-      <w:lvlText w:val="o"/>
+      <w:lvlText w:val="◦"/>
       <w:lvlJc w:val="left"/>
       <w:pPr>
-        <w:ind w:left="3600" w:hanging="360"/>
+        <w:tabs>
+          <w:tab w:val="num" w:pos="2160"/>
+        </w:tabs>
+        <w:ind w:left="2160" w:hanging="360"/>
       </w:pPr>
       <w:rPr>
-        <w:rFonts w:ascii="Courier New" w:hAnsi="Courier New" w:cs="Courier New" w:hint="default"/>
-        <w:rFonts w:cs="Courier New"/>
+        <w:rFonts w:ascii="OpenSymbol" w:hAnsi="OpenSymbol" w:cs="OpenSymbol" w:hint="default"/>
+        <w:rFonts w:cs="OpenSymbol"/>
       </w:rPr>
     </w:lvl>
     <w:lvl w:ilvl="5">
       <w:start w:val="1"/>
       <w:numFmt w:val="bullet"/>
-      <w:lvlText w:val=""/>
+      <w:lvlText w:val="▪"/>
       <w:lvlJc w:val="left"/>
       <w:pPr>
-        <w:ind w:left="4320" w:hanging="360"/>
+        <w:tabs>
+          <w:tab w:val="num" w:pos="2520"/>
+        </w:tabs>
+        <w:ind w:left="2520" w:hanging="360"/>
       </w:pPr>
       <w:rPr>
-        <w:rFonts w:ascii="Wingdings" w:hAnsi="Wingdings" w:cs="Wingdings" w:hint="default"/>
-        <w:rFonts w:cs="Wingdings"/>
+        <w:rFonts w:ascii="OpenSymbol" w:hAnsi="OpenSymbol" w:cs="OpenSymbol" w:hint="default"/>
+        <w:rFonts w:cs="OpenSymbol"/>
       </w:rPr>
     </w:lvl>
     <w:lvl w:ilvl="6">
@@ -1541,37 +2791,46 @@
       <w:lvlText w:val=""/>
       <w:lvlJc w:val="left"/>
       <w:pPr>
-        <w:ind w:left="5040" w:hanging="360"/>
+        <w:tabs>
+          <w:tab w:val="num" w:pos="2880"/>
+        </w:tabs>
+        <w:ind w:left="2880" w:hanging="360"/>
       </w:pPr>
       <w:rPr>
         <w:rFonts w:ascii="Symbol" w:hAnsi="Symbol" w:cs="Symbol" w:hint="default"/>
-        <w:rFonts w:cs="Symbol"/>
+        <w:rFonts w:cs="OpenSymbol"/>
       </w:rPr>
     </w:lvl>
     <w:lvl w:ilvl="7">
       <w:start w:val="1"/>
       <w:numFmt w:val="bullet"/>
-      <w:lvlText w:val="o"/>
+      <w:lvlText w:val="◦"/>
       <w:lvlJc w:val="left"/>
       <w:pPr>
-        <w:ind w:left="5760" w:hanging="360"/>
+        <w:tabs>
+          <w:tab w:val="num" w:pos="3240"/>
+        </w:tabs>
+        <w:ind w:left="3240" w:hanging="360"/>
       </w:pPr>
       <w:rPr>
-        <w:rFonts w:ascii="Courier New" w:hAnsi="Courier New" w:cs="Courier New" w:hint="default"/>
-        <w:rFonts w:cs="Courier New"/>
+        <w:rFonts w:ascii="OpenSymbol" w:hAnsi="OpenSymbol" w:cs="OpenSymbol" w:hint="default"/>
+        <w:rFonts w:cs="OpenSymbol"/>
       </w:rPr>
     </w:lvl>
     <w:lvl w:ilvl="8">
       <w:start w:val="1"/>
       <w:numFmt w:val="bullet"/>
-      <w:lvlText w:val=""/>
+      <w:lvlText w:val="▪"/>
       <w:lvlJc w:val="left"/>
       <w:pPr>
-        <w:ind w:left="6480" w:hanging="360"/>
+        <w:tabs>
+          <w:tab w:val="num" w:pos="3600"/>
+        </w:tabs>
+        <w:ind w:left="3600" w:hanging="360"/>
       </w:pPr>
       <w:rPr>
-        <w:rFonts w:ascii="Wingdings" w:hAnsi="Wingdings" w:cs="Wingdings" w:hint="default"/>
-        <w:rFonts w:cs="Wingdings"/>
+        <w:rFonts w:ascii="OpenSymbol" w:hAnsi="OpenSymbol" w:cs="OpenSymbol" w:hint="default"/>
+        <w:rFonts w:cs="OpenSymbol"/>
       </w:rPr>
     </w:lvl>
   </w:abstractNum>
@@ -1589,6 +2848,8 @@
       </w:pPr>
       <w:rPr>
         <w:rFonts w:ascii="Symbol" w:hAnsi="Symbol" w:cs="Symbol" w:hint="default"/>
+        <w:sz w:val="22"/>
+        <w:b w:val="false"/>
         <w:rFonts w:cs="OpenSymbol"/>
       </w:rPr>
     </w:lvl>
@@ -1867,6 +3128,7 @@
     <w:rPrDefault>
       <w:rPr>
         <w:rFonts w:ascii="Times New Roman" w:hAnsi="Times New Roman" w:eastAsia="Times New Roman" w:cs="Times New Roman"/>
+        <w:sz w:val="20"/>
         <w:lang w:val="en-GB" w:eastAsia="en-GB" w:bidi="ar-SA"/>
       </w:rPr>
     </w:rPrDefault>
@@ -1874,289 +3136,12 @@
       <w:pPr/>
     </w:pPrDefault>
   </w:docDefaults>
-  <w:latentStyles w:defLockedState="0" w:defUIPriority="0" w:defSemiHidden="0" w:defUnhideWhenUsed="0" w:defQFormat="0" w:count="371">
-    <w:lsdException w:name="Normal" w:qFormat="1"/>
-    <w:lsdException w:name="heading 1" w:qFormat="1"/>
-    <w:lsdException w:name="heading 2" w:qFormat="1"/>
-    <w:lsdException w:name="heading 3" w:qFormat="1"/>
-    <w:lsdException w:name="heading 4" w:qFormat="1"/>
-    <w:lsdException w:name="heading 5" w:qFormat="1"/>
-    <w:lsdException w:name="heading 6" w:qFormat="1"/>
-    <w:lsdException w:name="heading 7" w:qFormat="1"/>
-    <w:lsdException w:name="heading 8" w:qFormat="1"/>
-    <w:lsdException w:name="heading 9" w:qFormat="1"/>
-    <w:lsdException w:name="caption" w:semiHidden="1" w:unhideWhenUsed="1" w:qFormat="1"/>
-    <w:lsdException w:name="Title" w:qFormat="1"/>
-    <w:lsdException w:name="Subtitle" w:qFormat="1"/>
-    <w:lsdException w:name="Hyperlink" w:uiPriority="99"/>
-    <w:lsdException w:name="Strong" w:qFormat="1"/>
-    <w:lsdException w:name="Emphasis" w:qFormat="1"/>
-    <w:lsdException w:name="Normal Table" w:semiHidden="1" w:unhideWhenUsed="1"/>
-    <w:lsdException w:name="Table Simple 1" w:semiHidden="1" w:unhideWhenUsed="1"/>
-    <w:lsdException w:name="Table Simple 2" w:semiHidden="1" w:unhideWhenUsed="1"/>
-    <w:lsdException w:name="Table Simple 3" w:semiHidden="1" w:unhideWhenUsed="1"/>
-    <w:lsdException w:name="Table Classic 1" w:semiHidden="1" w:unhideWhenUsed="1"/>
-    <w:lsdException w:name="Table Classic 2" w:semiHidden="1" w:unhideWhenUsed="1"/>
-    <w:lsdException w:name="Table Classic 3" w:semiHidden="1" w:unhideWhenUsed="1"/>
-    <w:lsdException w:name="Table Classic 4" w:semiHidden="1" w:unhideWhenUsed="1"/>
-    <w:lsdException w:name="Table Colorful 1" w:semiHidden="1" w:unhideWhenUsed="1"/>
-    <w:lsdException w:name="Table Colorful 2" w:semiHidden="1" w:unhideWhenUsed="1"/>
-    <w:lsdException w:name="Table Colorful 3" w:semiHidden="1" w:unhideWhenUsed="1"/>
-    <w:lsdException w:name="Table Columns 1" w:semiHidden="1" w:unhideWhenUsed="1"/>
-    <w:lsdException w:name="Table Columns 2" w:semiHidden="1" w:unhideWhenUsed="1"/>
-    <w:lsdException w:name="Table Columns 3" w:semiHidden="1" w:unhideWhenUsed="1"/>
-    <w:lsdException w:name="Table Columns 4" w:semiHidden="1" w:unhideWhenUsed="1"/>
-    <w:lsdException w:name="Table Columns 5" w:semiHidden="1" w:unhideWhenUsed="1"/>
-    <w:lsdException w:name="Table Grid 1" w:semiHidden="1" w:unhideWhenUsed="1"/>
-    <w:lsdException w:name="Table Grid 2" w:semiHidden="1" w:unhideWhenUsed="1"/>
-    <w:lsdException w:name="Table Grid 3" w:semiHidden="1" w:unhideWhenUsed="1"/>
-    <w:lsdException w:name="Table Grid 4" w:semiHidden="1" w:unhideWhenUsed="1"/>
-    <w:lsdException w:name="Table Grid 5" w:semiHidden="1" w:unhideWhenUsed="1"/>
-    <w:lsdException w:name="Table Grid 6" w:semiHidden="1" w:unhideWhenUsed="1"/>
-    <w:lsdException w:name="Table Grid 7" w:semiHidden="1" w:unhideWhenUsed="1"/>
-    <w:lsdException w:name="Table Grid 8" w:semiHidden="1" w:unhideWhenUsed="1"/>
-    <w:lsdException w:name="Table List 1" w:semiHidden="1" w:unhideWhenUsed="1"/>
-    <w:lsdException w:name="Table List 2" w:semiHidden="1" w:unhideWhenUsed="1"/>
-    <w:lsdException w:name="Table List 3" w:semiHidden="1" w:unhideWhenUsed="1"/>
-    <w:lsdException w:name="Table List 4" w:semiHidden="1" w:unhideWhenUsed="1"/>
-    <w:lsdException w:name="Table List 5" w:semiHidden="1" w:unhideWhenUsed="1"/>
-    <w:lsdException w:name="Table List 6" w:semiHidden="1" w:unhideWhenUsed="1"/>
-    <w:lsdException w:name="Table List 7" w:semiHidden="1" w:unhideWhenUsed="1"/>
-    <w:lsdException w:name="Table List 8" w:semiHidden="1" w:unhideWhenUsed="1"/>
-    <w:lsdException w:name="Table 3D effects 1" w:semiHidden="1" w:unhideWhenUsed="1"/>
-    <w:lsdException w:name="Table 3D effects 2" w:semiHidden="1" w:unhideWhenUsed="1"/>
-    <w:lsdException w:name="Table 3D effects 3" w:semiHidden="1" w:unhideWhenUsed="1"/>
-    <w:lsdException w:name="Table Contemporary" w:semiHidden="1" w:unhideWhenUsed="1"/>
-    <w:lsdException w:name="Table Elegant" w:semiHidden="1" w:unhideWhenUsed="1"/>
-    <w:lsdException w:name="Table Professional" w:semiHidden="1" w:unhideWhenUsed="1"/>
-    <w:lsdException w:name="Table Subtle 1" w:semiHidden="1" w:unhideWhenUsed="1"/>
-    <w:lsdException w:name="Table Subtle 2" w:semiHidden="1" w:unhideWhenUsed="1"/>
-    <w:lsdException w:name="Table Web 1" w:semiHidden="1" w:unhideWhenUsed="1"/>
-    <w:lsdException w:name="Table Web 2" w:semiHidden="1" w:unhideWhenUsed="1"/>
-    <w:lsdException w:name="Table Web 3" w:semiHidden="1" w:unhideWhenUsed="1"/>
-    <w:lsdException w:name="Table Theme" w:semiHidden="1" w:unhideWhenUsed="1"/>
-    <w:lsdException w:name="Placeholder Text" w:uiPriority="99" w:semiHidden="1"/>
-    <w:lsdException w:name="No Spacing" w:uiPriority="1" w:qFormat="1"/>
-    <w:lsdException w:name="Light Shading" w:uiPriority="60"/>
-    <w:lsdException w:name="Light List" w:uiPriority="61"/>
-    <w:lsdException w:name="Light Grid" w:uiPriority="62"/>
-    <w:lsdException w:name="Medium Shading 1" w:uiPriority="63"/>
-    <w:lsdException w:name="Medium Shading 2" w:uiPriority="64"/>
-    <w:lsdException w:name="Medium List 1" w:uiPriority="65"/>
-    <w:lsdException w:name="Medium List 2" w:uiPriority="66"/>
-    <w:lsdException w:name="Medium Grid 1" w:uiPriority="67"/>
-    <w:lsdException w:name="Medium Grid 2" w:uiPriority="68"/>
-    <w:lsdException w:name="Medium Grid 3" w:uiPriority="69"/>
-    <w:lsdException w:name="Dark List" w:uiPriority="70"/>
-    <w:lsdException w:name="Colorful Shading" w:uiPriority="71"/>
-    <w:lsdException w:name="Colorful List" w:uiPriority="72"/>
-    <w:lsdException w:name="Colorful Grid" w:uiPriority="73"/>
-    <w:lsdException w:name="Light Shading Accent 1" w:uiPriority="60"/>
-    <w:lsdException w:name="Light List Accent 1" w:uiPriority="61"/>
-    <w:lsdException w:name="Light Grid Accent 1" w:uiPriority="62"/>
-    <w:lsdException w:name="Medium Shading 1 Accent 1" w:uiPriority="63"/>
-    <w:lsdException w:name="Medium Shading 2 Accent 1" w:uiPriority="64"/>
-    <w:lsdException w:name="Medium List 1 Accent 1" w:uiPriority="65"/>
-    <w:lsdException w:name="Revision" w:uiPriority="99" w:semiHidden="1"/>
-    <w:lsdException w:name="List Paragraph" w:uiPriority="34" w:qFormat="1"/>
-    <w:lsdException w:name="Quote" w:uiPriority="29" w:qFormat="1"/>
-    <w:lsdException w:name="Intense Quote" w:uiPriority="30" w:qFormat="1"/>
-    <w:lsdException w:name="Medium List 2 Accent 1" w:uiPriority="66"/>
-    <w:lsdException w:name="Medium Grid 1 Accent 1" w:uiPriority="67"/>
-    <w:lsdException w:name="Medium Grid 2 Accent 1" w:uiPriority="68"/>
-    <w:lsdException w:name="Medium Grid 3 Accent 1" w:uiPriority="69"/>
-    <w:lsdException w:name="Dark List Accent 1" w:uiPriority="70"/>
-    <w:lsdException w:name="Colorful Shading Accent 1" w:uiPriority="71"/>
-    <w:lsdException w:name="Colorful List Accent 1" w:uiPriority="72"/>
-    <w:lsdException w:name="Colorful Grid Accent 1" w:uiPriority="73"/>
-    <w:lsdException w:name="Light Shading Accent 2" w:uiPriority="60"/>
-    <w:lsdException w:name="Light List Accent 2" w:uiPriority="61"/>
-    <w:lsdException w:name="Light Grid Accent 2" w:uiPriority="62"/>
-    <w:lsdException w:name="Medium Shading 1 Accent 2" w:uiPriority="63"/>
-    <w:lsdException w:name="Medium Shading 2 Accent 2" w:uiPriority="64"/>
-    <w:lsdException w:name="Medium List 1 Accent 2" w:uiPriority="65"/>
-    <w:lsdException w:name="Medium List 2 Accent 2" w:uiPriority="66"/>
-    <w:lsdException w:name="Medium Grid 1 Accent 2" w:uiPriority="67"/>
-    <w:lsdException w:name="Medium Grid 2 Accent 2" w:uiPriority="68"/>
-    <w:lsdException w:name="Medium Grid 3 Accent 2" w:uiPriority="69"/>
-    <w:lsdException w:name="Dark List Accent 2" w:uiPriority="70"/>
-    <w:lsdException w:name="Colorful Shading Accent 2" w:uiPriority="71"/>
-    <w:lsdException w:name="Colorful List Accent 2" w:uiPriority="72"/>
-    <w:lsdException w:name="Colorful Grid Accent 2" w:uiPriority="73"/>
-    <w:lsdException w:name="Light Shading Accent 3" w:uiPriority="60"/>
-    <w:lsdException w:name="Light List Accent 3" w:uiPriority="61"/>
-    <w:lsdException w:name="Light Grid Accent 3" w:uiPriority="62"/>
-    <w:lsdException w:name="Medium Shading 1 Accent 3" w:uiPriority="63"/>
-    <w:lsdException w:name="Medium Shading 2 Accent 3" w:uiPriority="64"/>
-    <w:lsdException w:name="Medium List 1 Accent 3" w:uiPriority="65"/>
-    <w:lsdException w:name="Medium List 2 Accent 3" w:uiPriority="66"/>
-    <w:lsdException w:name="Medium Grid 1 Accent 3" w:uiPriority="67"/>
-    <w:lsdException w:name="Medium Grid 2 Accent 3" w:uiPriority="68"/>
-    <w:lsdException w:name="Medium Grid 3 Accent 3" w:uiPriority="69"/>
-    <w:lsdException w:name="Dark List Accent 3" w:uiPriority="70"/>
-    <w:lsdException w:name="Colorful Shading Accent 3" w:uiPriority="71"/>
-    <w:lsdException w:name="Colorful List Accent 3" w:uiPriority="72"/>
-    <w:lsdException w:name="Colorful Grid Accent 3" w:uiPriority="73"/>
-    <w:lsdException w:name="Light Shading Accent 4" w:uiPriority="60"/>
-    <w:lsdException w:name="Light List Accent 4" w:uiPriority="61"/>
-    <w:lsdException w:name="Light Grid Accent 4" w:uiPriority="62"/>
-    <w:lsdException w:name="Medium Shading 1 Accent 4" w:uiPriority="63"/>
-    <w:lsdException w:name="Medium Shading 2 Accent 4" w:uiPriority="64"/>
-    <w:lsdException w:name="Medium List 1 Accent 4" w:uiPriority="65"/>
-    <w:lsdException w:name="Medium List 2 Accent 4" w:uiPriority="66"/>
-    <w:lsdException w:name="Medium Grid 1 Accent 4" w:uiPriority="67"/>
-    <w:lsdException w:name="Medium Grid 2 Accent 4" w:uiPriority="68"/>
-    <w:lsdException w:name="Medium Grid 3 Accent 4" w:uiPriority="69"/>
-    <w:lsdException w:name="Dark List Accent 4" w:uiPriority="70"/>
-    <w:lsdException w:name="Colorful Shading Accent 4" w:uiPriority="71"/>
-    <w:lsdException w:name="Colorful List Accent 4" w:uiPriority="72"/>
-    <w:lsdException w:name="Colorful Grid Accent 4" w:uiPriority="73"/>
-    <w:lsdException w:name="Light Shading Accent 5" w:uiPriority="60"/>
-    <w:lsdException w:name="Light List Accent 5" w:uiPriority="61"/>
-    <w:lsdException w:name="Light Grid Accent 5" w:uiPriority="62"/>
-    <w:lsdException w:name="Medium Shading 1 Accent 5" w:uiPriority="63"/>
-    <w:lsdException w:name="Medium Shading 2 Accent 5" w:uiPriority="64"/>
-    <w:lsdException w:name="Medium List 1 Accent 5" w:uiPriority="65"/>
-    <w:lsdException w:name="Medium List 2 Accent 5" w:uiPriority="66"/>
-    <w:lsdException w:name="Medium Grid 1 Accent 5" w:uiPriority="67"/>
-    <w:lsdException w:name="Medium Grid 2 Accent 5" w:uiPriority="68"/>
-    <w:lsdException w:name="Medium Grid 3 Accent 5" w:uiPriority="69"/>
-    <w:lsdException w:name="Dark List Accent 5" w:uiPriority="70"/>
-    <w:lsdException w:name="Colorful Shading Accent 5" w:uiPriority="71"/>
-    <w:lsdException w:name="Colorful List Accent 5" w:uiPriority="72"/>
-    <w:lsdException w:name="Colorful Grid Accent 5" w:uiPriority="73"/>
-    <w:lsdException w:name="Light Shading Accent 6" w:uiPriority="60"/>
-    <w:lsdException w:name="Light List Accent 6" w:uiPriority="61"/>
-    <w:lsdException w:name="Light Grid Accent 6" w:uiPriority="62"/>
-    <w:lsdException w:name="Medium Shading 1 Accent 6" w:uiPriority="63"/>
-    <w:lsdException w:name="Medium Shading 2 Accent 6" w:uiPriority="64"/>
-    <w:lsdException w:name="Medium List 1 Accent 6" w:uiPriority="65"/>
-    <w:lsdException w:name="Medium List 2 Accent 6" w:uiPriority="66"/>
-    <w:lsdException w:name="Medium Grid 1 Accent 6" w:uiPriority="67"/>
-    <w:lsdException w:name="Medium Grid 2 Accent 6" w:uiPriority="68"/>
-    <w:lsdException w:name="Medium Grid 3 Accent 6" w:uiPriority="69"/>
-    <w:lsdException w:name="Dark List Accent 6" w:uiPriority="70"/>
-    <w:lsdException w:name="Colorful Shading Accent 6" w:uiPriority="71"/>
-    <w:lsdException w:name="Colorful List Accent 6" w:uiPriority="72"/>
-    <w:lsdException w:name="Colorful Grid Accent 6" w:uiPriority="73"/>
-    <w:lsdException w:name="Subtle Emphasis" w:uiPriority="19" w:qFormat="1"/>
-    <w:lsdException w:name="Intense Emphasis" w:uiPriority="21" w:qFormat="1"/>
-    <w:lsdException w:name="Subtle Reference" w:uiPriority="31" w:qFormat="1"/>
-    <w:lsdException w:name="Intense Reference" w:uiPriority="32" w:qFormat="1"/>
-    <w:lsdException w:name="Book Title" w:uiPriority="33" w:qFormat="1"/>
-    <w:lsdException w:name="Bibliography" w:uiPriority="37" w:semiHidden="1" w:unhideWhenUsed="1"/>
-    <w:lsdException w:name="TOC Heading" w:uiPriority="39" w:semiHidden="1" w:unhideWhenUsed="1" w:qFormat="1"/>
-    <w:lsdException w:name="Plain Table 1" w:uiPriority="41"/>
-    <w:lsdException w:name="Plain Table 2" w:uiPriority="42"/>
-    <w:lsdException w:name="Plain Table 3" w:uiPriority="43"/>
-    <w:lsdException w:name="Plain Table 4" w:uiPriority="44"/>
-    <w:lsdException w:name="Plain Table 5" w:uiPriority="45"/>
-    <w:lsdException w:name="Grid Table Light" w:uiPriority="40"/>
-    <w:lsdException w:name="Grid Table 1 Light" w:uiPriority="46"/>
-    <w:lsdException w:name="Grid Table 2" w:uiPriority="47"/>
-    <w:lsdException w:name="Grid Table 3" w:uiPriority="48"/>
-    <w:lsdException w:name="Grid Table 4" w:uiPriority="49"/>
-    <w:lsdException w:name="Grid Table 5 Dark" w:uiPriority="50"/>
-    <w:lsdException w:name="Grid Table 6 Colorful" w:uiPriority="51"/>
-    <w:lsdException w:name="Grid Table 7 Colorful" w:uiPriority="52"/>
-    <w:lsdException w:name="Grid Table 1 Light Accent 1" w:uiPriority="46"/>
-    <w:lsdException w:name="Grid Table 2 Accent 1" w:uiPriority="47"/>
-    <w:lsdException w:name="Grid Table 3 Accent 1" w:uiPriority="48"/>
-    <w:lsdException w:name="Grid Table 4 Accent 1" w:uiPriority="49"/>
-    <w:lsdException w:name="Grid Table 5 Dark Accent 1" w:uiPriority="50"/>
-    <w:lsdException w:name="Grid Table 6 Colorful Accent 1" w:uiPriority="51"/>
-    <w:lsdException w:name="Grid Table 7 Colorful Accent 1" w:uiPriority="52"/>
-    <w:lsdException w:name="Grid Table 1 Light Accent 2" w:uiPriority="46"/>
-    <w:lsdException w:name="Grid Table 2 Accent 2" w:uiPriority="47"/>
-    <w:lsdException w:name="Grid Table 3 Accent 2" w:uiPriority="48"/>
-    <w:lsdException w:name="Grid Table 4 Accent 2" w:uiPriority="49"/>
-    <w:lsdException w:name="Grid Table 5 Dark Accent 2" w:uiPriority="50"/>
-    <w:lsdException w:name="Grid Table 6 Colorful Accent 2" w:uiPriority="51"/>
-    <w:lsdException w:name="Grid Table 7 Colorful Accent 2" w:uiPriority="52"/>
-    <w:lsdException w:name="Grid Table 1 Light Accent 3" w:uiPriority="46"/>
-    <w:lsdException w:name="Grid Table 2 Accent 3" w:uiPriority="47"/>
-    <w:lsdException w:name="Grid Table 3 Accent 3" w:uiPriority="48"/>
-    <w:lsdException w:name="Grid Table 4 Accent 3" w:uiPriority="49"/>
-    <w:lsdException w:name="Grid Table 5 Dark Accent 3" w:uiPriority="50"/>
-    <w:lsdException w:name="Grid Table 6 Colorful Accent 3" w:uiPriority="51"/>
-    <w:lsdException w:name="Grid Table 7 Colorful Accent 3" w:uiPriority="52"/>
-    <w:lsdException w:name="Grid Table 1 Light Accent 4" w:uiPriority="46"/>
-    <w:lsdException w:name="Grid Table 2 Accent 4" w:uiPriority="47"/>
-    <w:lsdException w:name="Grid Table 3 Accent 4" w:uiPriority="48"/>
-    <w:lsdException w:name="Grid Table 4 Accent 4" w:uiPriority="49"/>
-    <w:lsdException w:name="Grid Table 5 Dark Accent 4" w:uiPriority="50"/>
-    <w:lsdException w:name="Grid Table 6 Colorful Accent 4" w:uiPriority="51"/>
-    <w:lsdException w:name="Grid Table 7 Colorful Accent 4" w:uiPriority="52"/>
-    <w:lsdException w:name="Grid Table 1 Light Accent 5" w:uiPriority="46"/>
-    <w:lsdException w:name="Grid Table 2 Accent 5" w:uiPriority="47"/>
-    <w:lsdException w:name="Grid Table 3 Accent 5" w:uiPriority="48"/>
-    <w:lsdException w:name="Grid Table 4 Accent 5" w:uiPriority="49"/>
-    <w:lsdException w:name="Grid Table 5 Dark Accent 5" w:uiPriority="50"/>
-    <w:lsdException w:name="Grid Table 6 Colorful Accent 5" w:uiPriority="51"/>
-    <w:lsdException w:name="Grid Table 7 Colorful Accent 5" w:uiPriority="52"/>
-    <w:lsdException w:name="Grid Table 1 Light Accent 6" w:uiPriority="46"/>
-    <w:lsdException w:name="Grid Table 2 Accent 6" w:uiPriority="47"/>
-    <w:lsdException w:name="Grid Table 3 Accent 6" w:uiPriority="48"/>
-    <w:lsdException w:name="Grid Table 4 Accent 6" w:uiPriority="49"/>
-    <w:lsdException w:name="Grid Table 5 Dark Accent 6" w:uiPriority="50"/>
-    <w:lsdException w:name="Grid Table 6 Colorful Accent 6" w:uiPriority="51"/>
-    <w:lsdException w:name="Grid Table 7 Colorful Accent 6" w:uiPriority="52"/>
-    <w:lsdException w:name="List Table 1 Light" w:uiPriority="46"/>
-    <w:lsdException w:name="List Table 2" w:uiPriority="47"/>
-    <w:lsdException w:name="List Table 3" w:uiPriority="48"/>
-    <w:lsdException w:name="List Table 4" w:uiPriority="49"/>
-    <w:lsdException w:name="List Table 5 Dark" w:uiPriority="50"/>
-    <w:lsdException w:name="List Table 6 Colorful" w:uiPriority="51"/>
-    <w:lsdException w:name="List Table 7 Colorful" w:uiPriority="52"/>
-    <w:lsdException w:name="List Table 1 Light Accent 1" w:uiPriority="46"/>
-    <w:lsdException w:name="List Table 2 Accent 1" w:uiPriority="47"/>
-    <w:lsdException w:name="List Table 3 Accent 1" w:uiPriority="48"/>
-    <w:lsdException w:name="List Table 4 Accent 1" w:uiPriority="49"/>
-    <w:lsdException w:name="List Table 5 Dark Accent 1" w:uiPriority="50"/>
-    <w:lsdException w:name="List Table 6 Colorful Accent 1" w:uiPriority="51"/>
-    <w:lsdException w:name="List Table 7 Colorful Accent 1" w:uiPriority="52"/>
-    <w:lsdException w:name="List Table 1 Light Accent 2" w:uiPriority="46"/>
-    <w:lsdException w:name="List Table 2 Accent 2" w:uiPriority="47"/>
-    <w:lsdException w:name="List Table 3 Accent 2" w:uiPriority="48"/>
-    <w:lsdException w:name="List Table 4 Accent 2" w:uiPriority="49"/>
-    <w:lsdException w:name="List Table 5 Dark Accent 2" w:uiPriority="50"/>
-    <w:lsdException w:name="List Table 6 Colorful Accent 2" w:uiPriority="51"/>
-    <w:lsdException w:name="List Table 7 Colorful Accent 2" w:uiPriority="52"/>
-    <w:lsdException w:name="List Table 1 Light Accent 3" w:uiPriority="46"/>
-    <w:lsdException w:name="List Table 2 Accent 3" w:uiPriority="47"/>
-    <w:lsdException w:name="List Table 3 Accent 3" w:uiPriority="48"/>
-    <w:lsdException w:name="List Table 4 Accent 3" w:uiPriority="49"/>
-    <w:lsdException w:name="List Table 5 Dark Accent 3" w:uiPriority="50"/>
-    <w:lsdException w:name="List Table 6 Colorful Accent 3" w:uiPriority="51"/>
-    <w:lsdException w:name="List Table 7 Colorful Accent 3" w:uiPriority="52"/>
-    <w:lsdException w:name="List Table 1 Light Accent 4" w:uiPriority="46"/>
-    <w:lsdException w:name="List Table 2 Accent 4" w:uiPriority="47"/>
-    <w:lsdException w:name="List Table 3 Accent 4" w:uiPriority="48"/>
-    <w:lsdException w:name="List Table 4 Accent 4" w:uiPriority="49"/>
-    <w:lsdException w:name="List Table 5 Dark Accent 4" w:uiPriority="50"/>
-    <w:lsdException w:name="List Table 6 Colorful Accent 4" w:uiPriority="51"/>
-    <w:lsdException w:name="List Table 7 Colorful Accent 4" w:uiPriority="52"/>
-    <w:lsdException w:name="List Table 1 Light Accent 5" w:uiPriority="46"/>
-    <w:lsdException w:name="List Table 2 Accent 5" w:uiPriority="47"/>
-    <w:lsdException w:name="List Table 3 Accent 5" w:uiPriority="48"/>
-    <w:lsdException w:name="List Table 4 Accent 5" w:uiPriority="49"/>
-    <w:lsdException w:name="List Table 5 Dark Accent 5" w:uiPriority="50"/>
-    <w:lsdException w:name="List Table 6 Colorful Accent 5" w:uiPriority="51"/>
-    <w:lsdException w:name="List Table 7 Colorful Accent 5" w:uiPriority="52"/>
-    <w:lsdException w:name="List Table 1 Light Accent 6" w:uiPriority="46"/>
-    <w:lsdException w:name="List Table 2 Accent 6" w:uiPriority="47"/>
-    <w:lsdException w:name="List Table 3 Accent 6" w:uiPriority="48"/>
-    <w:lsdException w:name="List Table 4 Accent 6" w:uiPriority="49"/>
-    <w:lsdException w:name="List Table 5 Dark Accent 6" w:uiPriority="50"/>
-    <w:lsdException w:name="List Table 6 Colorful Accent 6" w:uiPriority="51"/>
-    <w:lsdException w:name="List Table 7 Colorful Accent 6" w:uiPriority="52"/>
-  </w:latentStyles>
-  <w:style w:type="paragraph" w:styleId="Normal" w:default="1">
+  <w:style w:type="paragraph" w:styleId="Normal">
     <w:name w:val="Normal"/>
     <w:qFormat/>
-    <w:rsid w:val="00e36b96"/>
     <w:pPr>
       <w:widowControl/>
+      <w:overflowPunct w:val="false"/>
       <w:bidi w:val="0"/>
       <w:jc w:val="left"/>
     </w:pPr>
@@ -2173,7 +3158,6 @@
     <w:basedOn w:val="Normal"/>
     <w:next w:val="Normal"/>
     <w:qFormat/>
-    <w:rsid w:val="00e36b96"/>
     <w:pPr>
       <w:keepNext/>
       <w:outlineLvl w:val="0"/>
@@ -2189,7 +3173,6 @@
     <w:basedOn w:val="Normal"/>
     <w:next w:val="Normal"/>
     <w:qFormat/>
-    <w:rsid w:val="00e36b96"/>
     <w:pPr>
       <w:keepNext/>
       <w:jc w:val="both"/>
@@ -2208,7 +3191,6 @@
     <w:basedOn w:val="Normal"/>
     <w:next w:val="Normal"/>
     <w:qFormat/>
-    <w:rsid w:val="00e36b96"/>
     <w:pPr>
       <w:keepNext/>
       <w:jc w:val="both"/>
@@ -2226,7 +3208,6 @@
     <w:basedOn w:val="Normal"/>
     <w:next w:val="Normal"/>
     <w:qFormat/>
-    <w:rsid w:val="00e36b96"/>
     <w:pPr>
       <w:keepNext/>
       <w:jc w:val="both"/>
@@ -2244,7 +3225,6 @@
     <w:basedOn w:val="Normal"/>
     <w:next w:val="Normal"/>
     <w:qFormat/>
-    <w:rsid w:val="00e36b96"/>
     <w:pPr>
       <w:keepNext/>
       <w:outlineLvl w:val="4"/>
@@ -2261,7 +3241,6 @@
     <w:basedOn w:val="Normal"/>
     <w:next w:val="Normal"/>
     <w:qFormat/>
-    <w:rsid w:val="00e36b96"/>
     <w:pPr>
       <w:keepNext/>
       <w:outlineLvl w:val="5"/>
@@ -2280,7 +3259,6 @@
     <w:basedOn w:val="Normal"/>
     <w:next w:val="Normal"/>
     <w:qFormat/>
-    <w:rsid w:val="00e36b96"/>
     <w:pPr>
       <w:keepNext/>
       <w:jc w:val="both"/>
@@ -2293,16 +3271,6 @@
       <w:outline/>
       <w:color w:val="000000"/>
       <w:sz w:val="52"/>
-      <w14:textOutline w14:w="9525" w14:cap="flat" w14:cmpd="sng" w14:algn="ctr">
-        <w14:solidFill>
-          <w14:srgbClr w14:val="000000"/>
-        </w14:solidFill>
-        <w14:prstDash w14:val="solid"/>
-        <w14:round/>
-      </w14:textOutline>
-      <w14:textFill>
-        <w14:noFill/>
-      </w14:textFill>
     </w:rPr>
   </w:style>
   <w:style w:type="paragraph" w:styleId="Heading8">
@@ -2310,7 +3278,6 @@
     <w:basedOn w:val="Normal"/>
     <w:next w:val="Normal"/>
     <w:qFormat/>
-    <w:rsid w:val="00e36b96"/>
     <w:pPr>
       <w:keepNext/>
       <w:jc w:val="both"/>
@@ -2319,11 +3286,6 @@
     <w:rPr>
       <w:rFonts w:ascii="Arial" w:hAnsi="Arial" w:cs="Arial"/>
       <w:b/>
-      <w14:shadow w14:blurRad="50800" w14:dist="38100" w14:dir="2700000" w14:sx="100000" w14:sy="100000" w14:kx="0" w14:ky="0" w14:algn="tl">
-        <w14:srgbClr w14:val="000000">
-          <w14:alpha w14:val="60000"/>
-        </w14:srgbClr>
-      </w14:shadow>
     </w:rPr>
   </w:style>
   <w:style w:type="paragraph" w:styleId="Heading9">
@@ -2331,7 +3293,6 @@
     <w:basedOn w:val="Normal"/>
     <w:next w:val="Normal"/>
     <w:qFormat/>
-    <w:rsid w:val="00e36b96"/>
     <w:pPr>
       <w:keepNext/>
       <w:outlineLvl w:val="8"/>
@@ -2343,18 +3304,13 @@
       <w:sz w:val="18"/>
     </w:rPr>
   </w:style>
-  <w:style w:type="character" w:styleId="DefaultParagraphFont" w:default="1">
+  <w:style w:type="character" w:styleId="DefaultParagraphFont">
     <w:name w:val="Default Paragraph Font"/>
-    <w:uiPriority w:val="1"/>
-    <w:semiHidden/>
-    <w:unhideWhenUsed/>
     <w:qFormat/>
     <w:rPr/>
   </w:style>
   <w:style w:type="character" w:styleId="InternetLink">
     <w:name w:val="Internet Link"/>
-    <w:uiPriority w:val="99"/>
-    <w:rsid w:val="00e36b96"/>
     <w:rPr>
       <w:color w:val="0000FF"/>
       <w:u w:val="single"/>
@@ -2363,7 +3319,6 @@
   <w:style w:type="character" w:styleId="FollowedHyperlink">
     <w:name w:val="FollowedHyperlink"/>
     <w:qFormat/>
-    <w:rsid w:val="00e36b96"/>
     <w:rPr>
       <w:color w:val="800080"/>
       <w:u w:val="single"/>
@@ -8400,6 +9355,3982 @@
   </w:style>
   <w:style w:type="character" w:styleId="ListLabel846">
     <w:name w:val="ListLabel 846"/>
+    <w:qFormat/>
+    <w:rPr>
+      <w:rFonts w:cs="OpenSymbol"/>
+    </w:rPr>
+  </w:style>
+  <w:style w:type="character" w:styleId="ListLabel847">
+    <w:name w:val="ListLabel 847"/>
+    <w:qFormat/>
+    <w:rPr>
+      <w:rFonts w:cs="Symbol"/>
+      <w:sz w:val="20"/>
+    </w:rPr>
+  </w:style>
+  <w:style w:type="character" w:styleId="ListLabel848">
+    <w:name w:val="ListLabel 848"/>
+    <w:qFormat/>
+    <w:rPr>
+      <w:rFonts w:cs="Courier New"/>
+    </w:rPr>
+  </w:style>
+  <w:style w:type="character" w:styleId="ListLabel849">
+    <w:name w:val="ListLabel 849"/>
+    <w:qFormat/>
+    <w:rPr>
+      <w:rFonts w:cs="Wingdings"/>
+    </w:rPr>
+  </w:style>
+  <w:style w:type="character" w:styleId="ListLabel850">
+    <w:name w:val="ListLabel 850"/>
+    <w:qFormat/>
+    <w:rPr>
+      <w:rFonts w:cs="Symbol"/>
+    </w:rPr>
+  </w:style>
+  <w:style w:type="character" w:styleId="ListLabel851">
+    <w:name w:val="ListLabel 851"/>
+    <w:qFormat/>
+    <w:rPr>
+      <w:rFonts w:cs="Courier New"/>
+    </w:rPr>
+  </w:style>
+  <w:style w:type="character" w:styleId="ListLabel852">
+    <w:name w:val="ListLabel 852"/>
+    <w:qFormat/>
+    <w:rPr>
+      <w:rFonts w:cs="Wingdings"/>
+    </w:rPr>
+  </w:style>
+  <w:style w:type="character" w:styleId="ListLabel853">
+    <w:name w:val="ListLabel 853"/>
+    <w:qFormat/>
+    <w:rPr>
+      <w:rFonts w:cs="Symbol"/>
+    </w:rPr>
+  </w:style>
+  <w:style w:type="character" w:styleId="ListLabel854">
+    <w:name w:val="ListLabel 854"/>
+    <w:qFormat/>
+    <w:rPr>
+      <w:rFonts w:cs="Courier New"/>
+    </w:rPr>
+  </w:style>
+  <w:style w:type="character" w:styleId="ListLabel855">
+    <w:name w:val="ListLabel 855"/>
+    <w:qFormat/>
+    <w:rPr>
+      <w:rFonts w:cs="Wingdings"/>
+    </w:rPr>
+  </w:style>
+  <w:style w:type="character" w:styleId="ListLabel856">
+    <w:name w:val="ListLabel 856"/>
+    <w:qFormat/>
+    <w:rPr>
+      <w:rFonts w:cs="Symbol"/>
+      <w:sz w:val="22"/>
+    </w:rPr>
+  </w:style>
+  <w:style w:type="character" w:styleId="ListLabel857">
+    <w:name w:val="ListLabel 857"/>
+    <w:qFormat/>
+    <w:rPr>
+      <w:rFonts w:cs="Courier New"/>
+    </w:rPr>
+  </w:style>
+  <w:style w:type="character" w:styleId="ListLabel858">
+    <w:name w:val="ListLabel 858"/>
+    <w:qFormat/>
+    <w:rPr>
+      <w:rFonts w:cs="Wingdings"/>
+    </w:rPr>
+  </w:style>
+  <w:style w:type="character" w:styleId="ListLabel859">
+    <w:name w:val="ListLabel 859"/>
+    <w:qFormat/>
+    <w:rPr>
+      <w:rFonts w:cs="Symbol"/>
+    </w:rPr>
+  </w:style>
+  <w:style w:type="character" w:styleId="ListLabel860">
+    <w:name w:val="ListLabel 860"/>
+    <w:qFormat/>
+    <w:rPr>
+      <w:rFonts w:cs="Courier New"/>
+    </w:rPr>
+  </w:style>
+  <w:style w:type="character" w:styleId="ListLabel861">
+    <w:name w:val="ListLabel 861"/>
+    <w:qFormat/>
+    <w:rPr>
+      <w:rFonts w:cs="Wingdings"/>
+    </w:rPr>
+  </w:style>
+  <w:style w:type="character" w:styleId="ListLabel862">
+    <w:name w:val="ListLabel 862"/>
+    <w:qFormat/>
+    <w:rPr>
+      <w:rFonts w:cs="Symbol"/>
+    </w:rPr>
+  </w:style>
+  <w:style w:type="character" w:styleId="ListLabel863">
+    <w:name w:val="ListLabel 863"/>
+    <w:qFormat/>
+    <w:rPr>
+      <w:rFonts w:cs="Courier New"/>
+    </w:rPr>
+  </w:style>
+  <w:style w:type="character" w:styleId="ListLabel864">
+    <w:name w:val="ListLabel 864"/>
+    <w:qFormat/>
+    <w:rPr>
+      <w:rFonts w:cs="Wingdings"/>
+    </w:rPr>
+  </w:style>
+  <w:style w:type="character" w:styleId="ListLabel865">
+    <w:name w:val="ListLabel 865"/>
+    <w:qFormat/>
+    <w:rPr>
+      <w:rFonts w:cs="Symbol"/>
+      <w:sz w:val="20"/>
+    </w:rPr>
+  </w:style>
+  <w:style w:type="character" w:styleId="ListLabel866">
+    <w:name w:val="ListLabel 866"/>
+    <w:qFormat/>
+    <w:rPr>
+      <w:rFonts w:cs="Courier New"/>
+    </w:rPr>
+  </w:style>
+  <w:style w:type="character" w:styleId="ListLabel867">
+    <w:name w:val="ListLabel 867"/>
+    <w:qFormat/>
+    <w:rPr>
+      <w:rFonts w:cs="Wingdings"/>
+    </w:rPr>
+  </w:style>
+  <w:style w:type="character" w:styleId="ListLabel868">
+    <w:name w:val="ListLabel 868"/>
+    <w:qFormat/>
+    <w:rPr>
+      <w:rFonts w:cs="Symbol"/>
+    </w:rPr>
+  </w:style>
+  <w:style w:type="character" w:styleId="ListLabel869">
+    <w:name w:val="ListLabel 869"/>
+    <w:qFormat/>
+    <w:rPr>
+      <w:rFonts w:cs="Courier New"/>
+    </w:rPr>
+  </w:style>
+  <w:style w:type="character" w:styleId="ListLabel870">
+    <w:name w:val="ListLabel 870"/>
+    <w:qFormat/>
+    <w:rPr>
+      <w:rFonts w:cs="Wingdings"/>
+    </w:rPr>
+  </w:style>
+  <w:style w:type="character" w:styleId="ListLabel871">
+    <w:name w:val="ListLabel 871"/>
+    <w:qFormat/>
+    <w:rPr>
+      <w:rFonts w:cs="Symbol"/>
+    </w:rPr>
+  </w:style>
+  <w:style w:type="character" w:styleId="ListLabel872">
+    <w:name w:val="ListLabel 872"/>
+    <w:qFormat/>
+    <w:rPr>
+      <w:rFonts w:cs="Courier New"/>
+    </w:rPr>
+  </w:style>
+  <w:style w:type="character" w:styleId="ListLabel873">
+    <w:name w:val="ListLabel 873"/>
+    <w:qFormat/>
+    <w:rPr>
+      <w:rFonts w:cs="Wingdings"/>
+    </w:rPr>
+  </w:style>
+  <w:style w:type="character" w:styleId="ListLabel874">
+    <w:name w:val="ListLabel 874"/>
+    <w:qFormat/>
+    <w:rPr>
+      <w:rFonts w:cs="Symbol"/>
+      <w:sz w:val="20"/>
+      <w:szCs w:val="20"/>
+    </w:rPr>
+  </w:style>
+  <w:style w:type="character" w:styleId="ListLabel875">
+    <w:name w:val="ListLabel 875"/>
+    <w:qFormat/>
+    <w:rPr>
+      <w:rFonts w:cs="Courier New"/>
+    </w:rPr>
+  </w:style>
+  <w:style w:type="character" w:styleId="ListLabel876">
+    <w:name w:val="ListLabel 876"/>
+    <w:qFormat/>
+    <w:rPr>
+      <w:rFonts w:cs="Wingdings"/>
+    </w:rPr>
+  </w:style>
+  <w:style w:type="character" w:styleId="ListLabel877">
+    <w:name w:val="ListLabel 877"/>
+    <w:qFormat/>
+    <w:rPr>
+      <w:rFonts w:cs="Symbol"/>
+    </w:rPr>
+  </w:style>
+  <w:style w:type="character" w:styleId="ListLabel878">
+    <w:name w:val="ListLabel 878"/>
+    <w:qFormat/>
+    <w:rPr>
+      <w:rFonts w:cs="Courier New"/>
+    </w:rPr>
+  </w:style>
+  <w:style w:type="character" w:styleId="ListLabel879">
+    <w:name w:val="ListLabel 879"/>
+    <w:qFormat/>
+    <w:rPr>
+      <w:rFonts w:cs="Wingdings"/>
+    </w:rPr>
+  </w:style>
+  <w:style w:type="character" w:styleId="ListLabel880">
+    <w:name w:val="ListLabel 880"/>
+    <w:qFormat/>
+    <w:rPr>
+      <w:rFonts w:cs="Symbol"/>
+    </w:rPr>
+  </w:style>
+  <w:style w:type="character" w:styleId="ListLabel881">
+    <w:name w:val="ListLabel 881"/>
+    <w:qFormat/>
+    <w:rPr>
+      <w:rFonts w:cs="Courier New"/>
+    </w:rPr>
+  </w:style>
+  <w:style w:type="character" w:styleId="ListLabel882">
+    <w:name w:val="ListLabel 882"/>
+    <w:qFormat/>
+    <w:rPr>
+      <w:rFonts w:cs="Wingdings"/>
+    </w:rPr>
+  </w:style>
+  <w:style w:type="character" w:styleId="ListLabel883">
+    <w:name w:val="ListLabel 883"/>
+    <w:qFormat/>
+    <w:rPr>
+      <w:rFonts w:cs="OpenSymbol"/>
+    </w:rPr>
+  </w:style>
+  <w:style w:type="character" w:styleId="ListLabel884">
+    <w:name w:val="ListLabel 884"/>
+    <w:qFormat/>
+    <w:rPr>
+      <w:rFonts w:cs="OpenSymbol"/>
+    </w:rPr>
+  </w:style>
+  <w:style w:type="character" w:styleId="ListLabel885">
+    <w:name w:val="ListLabel 885"/>
+    <w:qFormat/>
+    <w:rPr>
+      <w:rFonts w:cs="OpenSymbol"/>
+    </w:rPr>
+  </w:style>
+  <w:style w:type="character" w:styleId="ListLabel886">
+    <w:name w:val="ListLabel 886"/>
+    <w:qFormat/>
+    <w:rPr>
+      <w:rFonts w:cs="OpenSymbol"/>
+    </w:rPr>
+  </w:style>
+  <w:style w:type="character" w:styleId="ListLabel887">
+    <w:name w:val="ListLabel 887"/>
+    <w:qFormat/>
+    <w:rPr>
+      <w:rFonts w:cs="OpenSymbol"/>
+    </w:rPr>
+  </w:style>
+  <w:style w:type="character" w:styleId="ListLabel888">
+    <w:name w:val="ListLabel 888"/>
+    <w:qFormat/>
+    <w:rPr>
+      <w:rFonts w:cs="OpenSymbol"/>
+    </w:rPr>
+  </w:style>
+  <w:style w:type="character" w:styleId="ListLabel889">
+    <w:name w:val="ListLabel 889"/>
+    <w:qFormat/>
+    <w:rPr>
+      <w:rFonts w:cs="OpenSymbol"/>
+    </w:rPr>
+  </w:style>
+  <w:style w:type="character" w:styleId="ListLabel890">
+    <w:name w:val="ListLabel 890"/>
+    <w:qFormat/>
+    <w:rPr>
+      <w:rFonts w:cs="OpenSymbol"/>
+    </w:rPr>
+  </w:style>
+  <w:style w:type="character" w:styleId="ListLabel891">
+    <w:name w:val="ListLabel 891"/>
+    <w:qFormat/>
+    <w:rPr>
+      <w:rFonts w:cs="OpenSymbol"/>
+    </w:rPr>
+  </w:style>
+  <w:style w:type="character" w:styleId="ListLabel892">
+    <w:name w:val="ListLabel 892"/>
+    <w:qFormat/>
+    <w:rPr>
+      <w:rFonts w:cs="Symbol"/>
+      <w:sz w:val="20"/>
+    </w:rPr>
+  </w:style>
+  <w:style w:type="character" w:styleId="ListLabel893">
+    <w:name w:val="ListLabel 893"/>
+    <w:qFormat/>
+    <w:rPr>
+      <w:rFonts w:cs="Courier New"/>
+    </w:rPr>
+  </w:style>
+  <w:style w:type="character" w:styleId="ListLabel894">
+    <w:name w:val="ListLabel 894"/>
+    <w:qFormat/>
+    <w:rPr>
+      <w:rFonts w:cs="Wingdings"/>
+    </w:rPr>
+  </w:style>
+  <w:style w:type="character" w:styleId="ListLabel895">
+    <w:name w:val="ListLabel 895"/>
+    <w:qFormat/>
+    <w:rPr>
+      <w:rFonts w:cs="Symbol"/>
+    </w:rPr>
+  </w:style>
+  <w:style w:type="character" w:styleId="ListLabel896">
+    <w:name w:val="ListLabel 896"/>
+    <w:qFormat/>
+    <w:rPr>
+      <w:rFonts w:cs="Courier New"/>
+    </w:rPr>
+  </w:style>
+  <w:style w:type="character" w:styleId="ListLabel897">
+    <w:name w:val="ListLabel 897"/>
+    <w:qFormat/>
+    <w:rPr>
+      <w:rFonts w:cs="Wingdings"/>
+    </w:rPr>
+  </w:style>
+  <w:style w:type="character" w:styleId="ListLabel898">
+    <w:name w:val="ListLabel 898"/>
+    <w:qFormat/>
+    <w:rPr>
+      <w:rFonts w:cs="Symbol"/>
+    </w:rPr>
+  </w:style>
+  <w:style w:type="character" w:styleId="ListLabel899">
+    <w:name w:val="ListLabel 899"/>
+    <w:qFormat/>
+    <w:rPr>
+      <w:rFonts w:cs="Courier New"/>
+    </w:rPr>
+  </w:style>
+  <w:style w:type="character" w:styleId="ListLabel900">
+    <w:name w:val="ListLabel 900"/>
+    <w:qFormat/>
+    <w:rPr>
+      <w:rFonts w:cs="Wingdings"/>
+    </w:rPr>
+  </w:style>
+  <w:style w:type="character" w:styleId="ListLabel901">
+    <w:name w:val="ListLabel 901"/>
+    <w:qFormat/>
+    <w:rPr>
+      <w:rFonts w:cs="Symbol"/>
+      <w:sz w:val="22"/>
+    </w:rPr>
+  </w:style>
+  <w:style w:type="character" w:styleId="ListLabel902">
+    <w:name w:val="ListLabel 902"/>
+    <w:qFormat/>
+    <w:rPr>
+      <w:rFonts w:cs="Courier New"/>
+    </w:rPr>
+  </w:style>
+  <w:style w:type="character" w:styleId="ListLabel903">
+    <w:name w:val="ListLabel 903"/>
+    <w:qFormat/>
+    <w:rPr>
+      <w:rFonts w:cs="Wingdings"/>
+    </w:rPr>
+  </w:style>
+  <w:style w:type="character" w:styleId="ListLabel904">
+    <w:name w:val="ListLabel 904"/>
+    <w:qFormat/>
+    <w:rPr>
+      <w:rFonts w:cs="Symbol"/>
+    </w:rPr>
+  </w:style>
+  <w:style w:type="character" w:styleId="ListLabel905">
+    <w:name w:val="ListLabel 905"/>
+    <w:qFormat/>
+    <w:rPr>
+      <w:rFonts w:cs="Courier New"/>
+    </w:rPr>
+  </w:style>
+  <w:style w:type="character" w:styleId="ListLabel906">
+    <w:name w:val="ListLabel 906"/>
+    <w:qFormat/>
+    <w:rPr>
+      <w:rFonts w:cs="Wingdings"/>
+    </w:rPr>
+  </w:style>
+  <w:style w:type="character" w:styleId="ListLabel907">
+    <w:name w:val="ListLabel 907"/>
+    <w:qFormat/>
+    <w:rPr>
+      <w:rFonts w:cs="Symbol"/>
+    </w:rPr>
+  </w:style>
+  <w:style w:type="character" w:styleId="ListLabel908">
+    <w:name w:val="ListLabel 908"/>
+    <w:qFormat/>
+    <w:rPr>
+      <w:rFonts w:cs="Courier New"/>
+    </w:rPr>
+  </w:style>
+  <w:style w:type="character" w:styleId="ListLabel909">
+    <w:name w:val="ListLabel 909"/>
+    <w:qFormat/>
+    <w:rPr>
+      <w:rFonts w:cs="Wingdings"/>
+    </w:rPr>
+  </w:style>
+  <w:style w:type="character" w:styleId="ListLabel910">
+    <w:name w:val="ListLabel 910"/>
+    <w:qFormat/>
+    <w:rPr>
+      <w:rFonts w:cs="Symbol"/>
+      <w:sz w:val="20"/>
+    </w:rPr>
+  </w:style>
+  <w:style w:type="character" w:styleId="ListLabel911">
+    <w:name w:val="ListLabel 911"/>
+    <w:qFormat/>
+    <w:rPr>
+      <w:rFonts w:cs="Courier New"/>
+    </w:rPr>
+  </w:style>
+  <w:style w:type="character" w:styleId="ListLabel912">
+    <w:name w:val="ListLabel 912"/>
+    <w:qFormat/>
+    <w:rPr>
+      <w:rFonts w:cs="Wingdings"/>
+    </w:rPr>
+  </w:style>
+  <w:style w:type="character" w:styleId="ListLabel913">
+    <w:name w:val="ListLabel 913"/>
+    <w:qFormat/>
+    <w:rPr>
+      <w:rFonts w:cs="Symbol"/>
+    </w:rPr>
+  </w:style>
+  <w:style w:type="character" w:styleId="ListLabel914">
+    <w:name w:val="ListLabel 914"/>
+    <w:qFormat/>
+    <w:rPr>
+      <w:rFonts w:cs="Courier New"/>
+    </w:rPr>
+  </w:style>
+  <w:style w:type="character" w:styleId="ListLabel915">
+    <w:name w:val="ListLabel 915"/>
+    <w:qFormat/>
+    <w:rPr>
+      <w:rFonts w:cs="Wingdings"/>
+    </w:rPr>
+  </w:style>
+  <w:style w:type="character" w:styleId="ListLabel916">
+    <w:name w:val="ListLabel 916"/>
+    <w:qFormat/>
+    <w:rPr>
+      <w:rFonts w:cs="Symbol"/>
+    </w:rPr>
+  </w:style>
+  <w:style w:type="character" w:styleId="ListLabel917">
+    <w:name w:val="ListLabel 917"/>
+    <w:qFormat/>
+    <w:rPr>
+      <w:rFonts w:cs="Courier New"/>
+    </w:rPr>
+  </w:style>
+  <w:style w:type="character" w:styleId="ListLabel918">
+    <w:name w:val="ListLabel 918"/>
+    <w:qFormat/>
+    <w:rPr>
+      <w:rFonts w:cs="Wingdings"/>
+    </w:rPr>
+  </w:style>
+  <w:style w:type="character" w:styleId="ListLabel919">
+    <w:name w:val="ListLabel 919"/>
+    <w:qFormat/>
+    <w:rPr>
+      <w:rFonts w:cs="Symbol"/>
+      <w:sz w:val="20"/>
+      <w:szCs w:val="20"/>
+    </w:rPr>
+  </w:style>
+  <w:style w:type="character" w:styleId="ListLabel920">
+    <w:name w:val="ListLabel 920"/>
+    <w:qFormat/>
+    <w:rPr>
+      <w:rFonts w:cs="Courier New"/>
+    </w:rPr>
+  </w:style>
+  <w:style w:type="character" w:styleId="ListLabel921">
+    <w:name w:val="ListLabel 921"/>
+    <w:qFormat/>
+    <w:rPr>
+      <w:rFonts w:cs="Wingdings"/>
+    </w:rPr>
+  </w:style>
+  <w:style w:type="character" w:styleId="ListLabel922">
+    <w:name w:val="ListLabel 922"/>
+    <w:qFormat/>
+    <w:rPr>
+      <w:rFonts w:cs="Symbol"/>
+    </w:rPr>
+  </w:style>
+  <w:style w:type="character" w:styleId="ListLabel923">
+    <w:name w:val="ListLabel 923"/>
+    <w:qFormat/>
+    <w:rPr>
+      <w:rFonts w:cs="Courier New"/>
+    </w:rPr>
+  </w:style>
+  <w:style w:type="character" w:styleId="ListLabel924">
+    <w:name w:val="ListLabel 924"/>
+    <w:qFormat/>
+    <w:rPr>
+      <w:rFonts w:cs="Wingdings"/>
+    </w:rPr>
+  </w:style>
+  <w:style w:type="character" w:styleId="ListLabel925">
+    <w:name w:val="ListLabel 925"/>
+    <w:qFormat/>
+    <w:rPr>
+      <w:rFonts w:cs="Symbol"/>
+    </w:rPr>
+  </w:style>
+  <w:style w:type="character" w:styleId="ListLabel926">
+    <w:name w:val="ListLabel 926"/>
+    <w:qFormat/>
+    <w:rPr>
+      <w:rFonts w:cs="Courier New"/>
+    </w:rPr>
+  </w:style>
+  <w:style w:type="character" w:styleId="ListLabel927">
+    <w:name w:val="ListLabel 927"/>
+    <w:qFormat/>
+    <w:rPr>
+      <w:rFonts w:cs="Wingdings"/>
+    </w:rPr>
+  </w:style>
+  <w:style w:type="character" w:styleId="ListLabel928">
+    <w:name w:val="ListLabel 928"/>
+    <w:qFormat/>
+    <w:rPr>
+      <w:rFonts w:cs="OpenSymbol"/>
+    </w:rPr>
+  </w:style>
+  <w:style w:type="character" w:styleId="ListLabel929">
+    <w:name w:val="ListLabel 929"/>
+    <w:qFormat/>
+    <w:rPr>
+      <w:rFonts w:cs="OpenSymbol"/>
+    </w:rPr>
+  </w:style>
+  <w:style w:type="character" w:styleId="ListLabel930">
+    <w:name w:val="ListLabel 930"/>
+    <w:qFormat/>
+    <w:rPr>
+      <w:rFonts w:cs="OpenSymbol"/>
+    </w:rPr>
+  </w:style>
+  <w:style w:type="character" w:styleId="ListLabel931">
+    <w:name w:val="ListLabel 931"/>
+    <w:qFormat/>
+    <w:rPr>
+      <w:rFonts w:cs="OpenSymbol"/>
+    </w:rPr>
+  </w:style>
+  <w:style w:type="character" w:styleId="ListLabel932">
+    <w:name w:val="ListLabel 932"/>
+    <w:qFormat/>
+    <w:rPr>
+      <w:rFonts w:cs="OpenSymbol"/>
+    </w:rPr>
+  </w:style>
+  <w:style w:type="character" w:styleId="ListLabel933">
+    <w:name w:val="ListLabel 933"/>
+    <w:qFormat/>
+    <w:rPr>
+      <w:rFonts w:cs="OpenSymbol"/>
+    </w:rPr>
+  </w:style>
+  <w:style w:type="character" w:styleId="ListLabel934">
+    <w:name w:val="ListLabel 934"/>
+    <w:qFormat/>
+    <w:rPr>
+      <w:rFonts w:cs="OpenSymbol"/>
+    </w:rPr>
+  </w:style>
+  <w:style w:type="character" w:styleId="ListLabel935">
+    <w:name w:val="ListLabel 935"/>
+    <w:qFormat/>
+    <w:rPr>
+      <w:rFonts w:cs="OpenSymbol"/>
+    </w:rPr>
+  </w:style>
+  <w:style w:type="character" w:styleId="ListLabel936">
+    <w:name w:val="ListLabel 936"/>
+    <w:qFormat/>
+    <w:rPr>
+      <w:rFonts w:cs="OpenSymbol"/>
+    </w:rPr>
+  </w:style>
+  <w:style w:type="character" w:styleId="ListLabel937">
+    <w:name w:val="ListLabel 937"/>
+    <w:qFormat/>
+    <w:rPr>
+      <w:rFonts w:ascii="Arial" w:hAnsi="Arial" w:cs="OpenSymbol"/>
+      <w:sz w:val="20"/>
+    </w:rPr>
+  </w:style>
+  <w:style w:type="character" w:styleId="ListLabel938">
+    <w:name w:val="ListLabel 938"/>
+    <w:qFormat/>
+    <w:rPr>
+      <w:rFonts w:cs="OpenSymbol"/>
+    </w:rPr>
+  </w:style>
+  <w:style w:type="character" w:styleId="ListLabel939">
+    <w:name w:val="ListLabel 939"/>
+    <w:qFormat/>
+    <w:rPr>
+      <w:rFonts w:cs="OpenSymbol"/>
+    </w:rPr>
+  </w:style>
+  <w:style w:type="character" w:styleId="ListLabel940">
+    <w:name w:val="ListLabel 940"/>
+    <w:qFormat/>
+    <w:rPr>
+      <w:rFonts w:cs="OpenSymbol"/>
+    </w:rPr>
+  </w:style>
+  <w:style w:type="character" w:styleId="ListLabel941">
+    <w:name w:val="ListLabel 941"/>
+    <w:qFormat/>
+    <w:rPr>
+      <w:rFonts w:cs="OpenSymbol"/>
+    </w:rPr>
+  </w:style>
+  <w:style w:type="character" w:styleId="ListLabel942">
+    <w:name w:val="ListLabel 942"/>
+    <w:qFormat/>
+    <w:rPr>
+      <w:rFonts w:cs="OpenSymbol"/>
+    </w:rPr>
+  </w:style>
+  <w:style w:type="character" w:styleId="ListLabel943">
+    <w:name w:val="ListLabel 943"/>
+    <w:qFormat/>
+    <w:rPr>
+      <w:rFonts w:cs="OpenSymbol"/>
+    </w:rPr>
+  </w:style>
+  <w:style w:type="character" w:styleId="ListLabel944">
+    <w:name w:val="ListLabel 944"/>
+    <w:qFormat/>
+    <w:rPr>
+      <w:rFonts w:cs="OpenSymbol"/>
+    </w:rPr>
+  </w:style>
+  <w:style w:type="character" w:styleId="ListLabel945">
+    <w:name w:val="ListLabel 945"/>
+    <w:qFormat/>
+    <w:rPr>
+      <w:rFonts w:cs="OpenSymbol"/>
+    </w:rPr>
+  </w:style>
+  <w:style w:type="character" w:styleId="ListLabel946">
+    <w:name w:val="ListLabel 946"/>
+    <w:qFormat/>
+    <w:rPr>
+      <w:rFonts w:ascii="Arial" w:hAnsi="Arial" w:cs="Symbol"/>
+      <w:sz w:val="20"/>
+    </w:rPr>
+  </w:style>
+  <w:style w:type="character" w:styleId="ListLabel947">
+    <w:name w:val="ListLabel 947"/>
+    <w:qFormat/>
+    <w:rPr>
+      <w:rFonts w:cs="Courier New"/>
+    </w:rPr>
+  </w:style>
+  <w:style w:type="character" w:styleId="ListLabel948">
+    <w:name w:val="ListLabel 948"/>
+    <w:qFormat/>
+    <w:rPr>
+      <w:rFonts w:cs="Wingdings"/>
+    </w:rPr>
+  </w:style>
+  <w:style w:type="character" w:styleId="ListLabel949">
+    <w:name w:val="ListLabel 949"/>
+    <w:qFormat/>
+    <w:rPr>
+      <w:rFonts w:cs="Symbol"/>
+    </w:rPr>
+  </w:style>
+  <w:style w:type="character" w:styleId="ListLabel950">
+    <w:name w:val="ListLabel 950"/>
+    <w:qFormat/>
+    <w:rPr>
+      <w:rFonts w:cs="Courier New"/>
+    </w:rPr>
+  </w:style>
+  <w:style w:type="character" w:styleId="ListLabel951">
+    <w:name w:val="ListLabel 951"/>
+    <w:qFormat/>
+    <w:rPr>
+      <w:rFonts w:cs="Wingdings"/>
+    </w:rPr>
+  </w:style>
+  <w:style w:type="character" w:styleId="ListLabel952">
+    <w:name w:val="ListLabel 952"/>
+    <w:qFormat/>
+    <w:rPr>
+      <w:rFonts w:cs="Symbol"/>
+    </w:rPr>
+  </w:style>
+  <w:style w:type="character" w:styleId="ListLabel953">
+    <w:name w:val="ListLabel 953"/>
+    <w:qFormat/>
+    <w:rPr>
+      <w:rFonts w:cs="Courier New"/>
+    </w:rPr>
+  </w:style>
+  <w:style w:type="character" w:styleId="ListLabel954">
+    <w:name w:val="ListLabel 954"/>
+    <w:qFormat/>
+    <w:rPr>
+      <w:rFonts w:cs="Wingdings"/>
+    </w:rPr>
+  </w:style>
+  <w:style w:type="character" w:styleId="ListLabel955">
+    <w:name w:val="ListLabel 955"/>
+    <w:qFormat/>
+    <w:rPr>
+      <w:rFonts w:ascii="Arial" w:hAnsi="Arial" w:cs="Symbol"/>
+      <w:sz w:val="20"/>
+    </w:rPr>
+  </w:style>
+  <w:style w:type="character" w:styleId="ListLabel956">
+    <w:name w:val="ListLabel 956"/>
+    <w:qFormat/>
+    <w:rPr>
+      <w:rFonts w:cs="Courier New"/>
+    </w:rPr>
+  </w:style>
+  <w:style w:type="character" w:styleId="ListLabel957">
+    <w:name w:val="ListLabel 957"/>
+    <w:qFormat/>
+    <w:rPr>
+      <w:rFonts w:cs="Wingdings"/>
+    </w:rPr>
+  </w:style>
+  <w:style w:type="character" w:styleId="ListLabel958">
+    <w:name w:val="ListLabel 958"/>
+    <w:qFormat/>
+    <w:rPr>
+      <w:rFonts w:cs="Symbol"/>
+    </w:rPr>
+  </w:style>
+  <w:style w:type="character" w:styleId="ListLabel959">
+    <w:name w:val="ListLabel 959"/>
+    <w:qFormat/>
+    <w:rPr>
+      <w:rFonts w:cs="Courier New"/>
+    </w:rPr>
+  </w:style>
+  <w:style w:type="character" w:styleId="ListLabel960">
+    <w:name w:val="ListLabel 960"/>
+    <w:qFormat/>
+    <w:rPr>
+      <w:rFonts w:cs="Wingdings"/>
+    </w:rPr>
+  </w:style>
+  <w:style w:type="character" w:styleId="ListLabel961">
+    <w:name w:val="ListLabel 961"/>
+    <w:qFormat/>
+    <w:rPr>
+      <w:rFonts w:cs="Symbol"/>
+    </w:rPr>
+  </w:style>
+  <w:style w:type="character" w:styleId="ListLabel962">
+    <w:name w:val="ListLabel 962"/>
+    <w:qFormat/>
+    <w:rPr>
+      <w:rFonts w:cs="Courier New"/>
+    </w:rPr>
+  </w:style>
+  <w:style w:type="character" w:styleId="ListLabel963">
+    <w:name w:val="ListLabel 963"/>
+    <w:qFormat/>
+    <w:rPr>
+      <w:rFonts w:cs="Wingdings"/>
+    </w:rPr>
+  </w:style>
+  <w:style w:type="character" w:styleId="ListLabel964">
+    <w:name w:val="ListLabel 964"/>
+    <w:qFormat/>
+    <w:rPr>
+      <w:rFonts w:ascii="Arial" w:hAnsi="Arial" w:cs="Symbol"/>
+      <w:sz w:val="20"/>
+    </w:rPr>
+  </w:style>
+  <w:style w:type="character" w:styleId="ListLabel965">
+    <w:name w:val="ListLabel 965"/>
+    <w:qFormat/>
+    <w:rPr>
+      <w:rFonts w:cs="Courier New"/>
+    </w:rPr>
+  </w:style>
+  <w:style w:type="character" w:styleId="ListLabel966">
+    <w:name w:val="ListLabel 966"/>
+    <w:qFormat/>
+    <w:rPr>
+      <w:rFonts w:cs="Wingdings"/>
+    </w:rPr>
+  </w:style>
+  <w:style w:type="character" w:styleId="ListLabel967">
+    <w:name w:val="ListLabel 967"/>
+    <w:qFormat/>
+    <w:rPr>
+      <w:rFonts w:cs="Symbol"/>
+    </w:rPr>
+  </w:style>
+  <w:style w:type="character" w:styleId="ListLabel968">
+    <w:name w:val="ListLabel 968"/>
+    <w:qFormat/>
+    <w:rPr>
+      <w:rFonts w:cs="Courier New"/>
+    </w:rPr>
+  </w:style>
+  <w:style w:type="character" w:styleId="ListLabel969">
+    <w:name w:val="ListLabel 969"/>
+    <w:qFormat/>
+    <w:rPr>
+      <w:rFonts w:cs="Wingdings"/>
+    </w:rPr>
+  </w:style>
+  <w:style w:type="character" w:styleId="ListLabel970">
+    <w:name w:val="ListLabel 970"/>
+    <w:qFormat/>
+    <w:rPr>
+      <w:rFonts w:cs="Symbol"/>
+    </w:rPr>
+  </w:style>
+  <w:style w:type="character" w:styleId="ListLabel971">
+    <w:name w:val="ListLabel 971"/>
+    <w:qFormat/>
+    <w:rPr>
+      <w:rFonts w:cs="Courier New"/>
+    </w:rPr>
+  </w:style>
+  <w:style w:type="character" w:styleId="ListLabel972">
+    <w:name w:val="ListLabel 972"/>
+    <w:qFormat/>
+    <w:rPr>
+      <w:rFonts w:cs="Wingdings"/>
+    </w:rPr>
+  </w:style>
+  <w:style w:type="character" w:styleId="ListLabel973">
+    <w:name w:val="ListLabel 973"/>
+    <w:qFormat/>
+    <w:rPr>
+      <w:rFonts w:ascii="Arial" w:hAnsi="Arial" w:cs="Symbol"/>
+      <w:sz w:val="20"/>
+      <w:szCs w:val="20"/>
+    </w:rPr>
+  </w:style>
+  <w:style w:type="character" w:styleId="ListLabel974">
+    <w:name w:val="ListLabel 974"/>
+    <w:qFormat/>
+    <w:rPr>
+      <w:rFonts w:cs="Courier New"/>
+    </w:rPr>
+  </w:style>
+  <w:style w:type="character" w:styleId="ListLabel975">
+    <w:name w:val="ListLabel 975"/>
+    <w:qFormat/>
+    <w:rPr>
+      <w:rFonts w:cs="Wingdings"/>
+    </w:rPr>
+  </w:style>
+  <w:style w:type="character" w:styleId="ListLabel976">
+    <w:name w:val="ListLabel 976"/>
+    <w:qFormat/>
+    <w:rPr>
+      <w:rFonts w:cs="Symbol"/>
+    </w:rPr>
+  </w:style>
+  <w:style w:type="character" w:styleId="ListLabel977">
+    <w:name w:val="ListLabel 977"/>
+    <w:qFormat/>
+    <w:rPr>
+      <w:rFonts w:cs="Courier New"/>
+    </w:rPr>
+  </w:style>
+  <w:style w:type="character" w:styleId="ListLabel978">
+    <w:name w:val="ListLabel 978"/>
+    <w:qFormat/>
+    <w:rPr>
+      <w:rFonts w:cs="Wingdings"/>
+    </w:rPr>
+  </w:style>
+  <w:style w:type="character" w:styleId="ListLabel979">
+    <w:name w:val="ListLabel 979"/>
+    <w:qFormat/>
+    <w:rPr>
+      <w:rFonts w:cs="Symbol"/>
+    </w:rPr>
+  </w:style>
+  <w:style w:type="character" w:styleId="ListLabel980">
+    <w:name w:val="ListLabel 980"/>
+    <w:qFormat/>
+    <w:rPr>
+      <w:rFonts w:cs="Courier New"/>
+    </w:rPr>
+  </w:style>
+  <w:style w:type="character" w:styleId="ListLabel981">
+    <w:name w:val="ListLabel 981"/>
+    <w:qFormat/>
+    <w:rPr>
+      <w:rFonts w:cs="Wingdings"/>
+    </w:rPr>
+  </w:style>
+  <w:style w:type="character" w:styleId="ListLabel982">
+    <w:name w:val="ListLabel 982"/>
+    <w:qFormat/>
+    <w:rPr>
+      <w:rFonts w:ascii="Arial" w:hAnsi="Arial" w:cs="OpenSymbol"/>
+      <w:b w:val="false"/>
+      <w:sz w:val="20"/>
+    </w:rPr>
+  </w:style>
+  <w:style w:type="character" w:styleId="ListLabel983">
+    <w:name w:val="ListLabel 983"/>
+    <w:qFormat/>
+    <w:rPr>
+      <w:rFonts w:cs="OpenSymbol"/>
+    </w:rPr>
+  </w:style>
+  <w:style w:type="character" w:styleId="ListLabel984">
+    <w:name w:val="ListLabel 984"/>
+    <w:qFormat/>
+    <w:rPr>
+      <w:rFonts w:cs="OpenSymbol"/>
+    </w:rPr>
+  </w:style>
+  <w:style w:type="character" w:styleId="ListLabel985">
+    <w:name w:val="ListLabel 985"/>
+    <w:qFormat/>
+    <w:rPr>
+      <w:rFonts w:cs="OpenSymbol"/>
+    </w:rPr>
+  </w:style>
+  <w:style w:type="character" w:styleId="ListLabel986">
+    <w:name w:val="ListLabel 986"/>
+    <w:qFormat/>
+    <w:rPr>
+      <w:rFonts w:cs="OpenSymbol"/>
+    </w:rPr>
+  </w:style>
+  <w:style w:type="character" w:styleId="ListLabel987">
+    <w:name w:val="ListLabel 987"/>
+    <w:qFormat/>
+    <w:rPr>
+      <w:rFonts w:cs="OpenSymbol"/>
+    </w:rPr>
+  </w:style>
+  <w:style w:type="character" w:styleId="ListLabel988">
+    <w:name w:val="ListLabel 988"/>
+    <w:qFormat/>
+    <w:rPr>
+      <w:rFonts w:cs="OpenSymbol"/>
+    </w:rPr>
+  </w:style>
+  <w:style w:type="character" w:styleId="ListLabel989">
+    <w:name w:val="ListLabel 989"/>
+    <w:qFormat/>
+    <w:rPr>
+      <w:rFonts w:cs="OpenSymbol"/>
+    </w:rPr>
+  </w:style>
+  <w:style w:type="character" w:styleId="ListLabel990">
+    <w:name w:val="ListLabel 990"/>
+    <w:qFormat/>
+    <w:rPr>
+      <w:rFonts w:cs="OpenSymbol"/>
+    </w:rPr>
+  </w:style>
+  <w:style w:type="character" w:styleId="ListLabel991">
+    <w:name w:val="ListLabel 991"/>
+    <w:qFormat/>
+    <w:rPr>
+      <w:rFonts w:ascii="Arial" w:hAnsi="Arial" w:cs="OpenSymbol"/>
+      <w:sz w:val="20"/>
+    </w:rPr>
+  </w:style>
+  <w:style w:type="character" w:styleId="ListLabel992">
+    <w:name w:val="ListLabel 992"/>
+    <w:qFormat/>
+    <w:rPr>
+      <w:rFonts w:cs="OpenSymbol"/>
+    </w:rPr>
+  </w:style>
+  <w:style w:type="character" w:styleId="ListLabel993">
+    <w:name w:val="ListLabel 993"/>
+    <w:qFormat/>
+    <w:rPr>
+      <w:rFonts w:cs="OpenSymbol"/>
+    </w:rPr>
+  </w:style>
+  <w:style w:type="character" w:styleId="ListLabel994">
+    <w:name w:val="ListLabel 994"/>
+    <w:qFormat/>
+    <w:rPr>
+      <w:rFonts w:cs="OpenSymbol"/>
+    </w:rPr>
+  </w:style>
+  <w:style w:type="character" w:styleId="ListLabel995">
+    <w:name w:val="ListLabel 995"/>
+    <w:qFormat/>
+    <w:rPr>
+      <w:rFonts w:cs="OpenSymbol"/>
+    </w:rPr>
+  </w:style>
+  <w:style w:type="character" w:styleId="ListLabel996">
+    <w:name w:val="ListLabel 996"/>
+    <w:qFormat/>
+    <w:rPr>
+      <w:rFonts w:cs="OpenSymbol"/>
+    </w:rPr>
+  </w:style>
+  <w:style w:type="character" w:styleId="ListLabel997">
+    <w:name w:val="ListLabel 997"/>
+    <w:qFormat/>
+    <w:rPr>
+      <w:rFonts w:cs="OpenSymbol"/>
+    </w:rPr>
+  </w:style>
+  <w:style w:type="character" w:styleId="ListLabel998">
+    <w:name w:val="ListLabel 998"/>
+    <w:qFormat/>
+    <w:rPr>
+      <w:rFonts w:cs="OpenSymbol"/>
+    </w:rPr>
+  </w:style>
+  <w:style w:type="character" w:styleId="ListLabel999">
+    <w:name w:val="ListLabel 999"/>
+    <w:qFormat/>
+    <w:rPr>
+      <w:rFonts w:cs="OpenSymbol"/>
+    </w:rPr>
+  </w:style>
+  <w:style w:type="character" w:styleId="ListLabel1000">
+    <w:name w:val="ListLabel 1000"/>
+    <w:qFormat/>
+    <w:rPr>
+      <w:rFonts w:ascii="Arial" w:hAnsi="Arial" w:cs="OpenSymbol"/>
+      <w:sz w:val="20"/>
+    </w:rPr>
+  </w:style>
+  <w:style w:type="character" w:styleId="ListLabel1001">
+    <w:name w:val="ListLabel 1001"/>
+    <w:qFormat/>
+    <w:rPr>
+      <w:rFonts w:cs="OpenSymbol"/>
+    </w:rPr>
+  </w:style>
+  <w:style w:type="character" w:styleId="ListLabel1002">
+    <w:name w:val="ListLabel 1002"/>
+    <w:qFormat/>
+    <w:rPr>
+      <w:rFonts w:cs="OpenSymbol"/>
+    </w:rPr>
+  </w:style>
+  <w:style w:type="character" w:styleId="ListLabel1003">
+    <w:name w:val="ListLabel 1003"/>
+    <w:qFormat/>
+    <w:rPr>
+      <w:rFonts w:cs="OpenSymbol"/>
+    </w:rPr>
+  </w:style>
+  <w:style w:type="character" w:styleId="ListLabel1004">
+    <w:name w:val="ListLabel 1004"/>
+    <w:qFormat/>
+    <w:rPr>
+      <w:rFonts w:cs="OpenSymbol"/>
+    </w:rPr>
+  </w:style>
+  <w:style w:type="character" w:styleId="ListLabel1005">
+    <w:name w:val="ListLabel 1005"/>
+    <w:qFormat/>
+    <w:rPr>
+      <w:rFonts w:cs="OpenSymbol"/>
+    </w:rPr>
+  </w:style>
+  <w:style w:type="character" w:styleId="ListLabel1006">
+    <w:name w:val="ListLabel 1006"/>
+    <w:qFormat/>
+    <w:rPr>
+      <w:rFonts w:cs="OpenSymbol"/>
+    </w:rPr>
+  </w:style>
+  <w:style w:type="character" w:styleId="ListLabel1007">
+    <w:name w:val="ListLabel 1007"/>
+    <w:qFormat/>
+    <w:rPr>
+      <w:rFonts w:cs="OpenSymbol"/>
+    </w:rPr>
+  </w:style>
+  <w:style w:type="character" w:styleId="ListLabel1008">
+    <w:name w:val="ListLabel 1008"/>
+    <w:qFormat/>
+    <w:rPr>
+      <w:rFonts w:cs="OpenSymbol"/>
+    </w:rPr>
+  </w:style>
+  <w:style w:type="character" w:styleId="ListLabel1009">
+    <w:name w:val="ListLabel 1009"/>
+    <w:qFormat/>
+    <w:rPr>
+      <w:rFonts w:ascii="Arial" w:hAnsi="Arial" w:cs="OpenSymbol"/>
+      <w:sz w:val="20"/>
+    </w:rPr>
+  </w:style>
+  <w:style w:type="character" w:styleId="ListLabel1010">
+    <w:name w:val="ListLabel 1010"/>
+    <w:qFormat/>
+    <w:rPr>
+      <w:rFonts w:cs="OpenSymbol"/>
+    </w:rPr>
+  </w:style>
+  <w:style w:type="character" w:styleId="ListLabel1011">
+    <w:name w:val="ListLabel 1011"/>
+    <w:qFormat/>
+    <w:rPr>
+      <w:rFonts w:cs="OpenSymbol"/>
+    </w:rPr>
+  </w:style>
+  <w:style w:type="character" w:styleId="ListLabel1012">
+    <w:name w:val="ListLabel 1012"/>
+    <w:qFormat/>
+    <w:rPr>
+      <w:rFonts w:cs="OpenSymbol"/>
+    </w:rPr>
+  </w:style>
+  <w:style w:type="character" w:styleId="ListLabel1013">
+    <w:name w:val="ListLabel 1013"/>
+    <w:qFormat/>
+    <w:rPr>
+      <w:rFonts w:cs="OpenSymbol"/>
+    </w:rPr>
+  </w:style>
+  <w:style w:type="character" w:styleId="ListLabel1014">
+    <w:name w:val="ListLabel 1014"/>
+    <w:qFormat/>
+    <w:rPr>
+      <w:rFonts w:cs="OpenSymbol"/>
+    </w:rPr>
+  </w:style>
+  <w:style w:type="character" w:styleId="ListLabel1015">
+    <w:name w:val="ListLabel 1015"/>
+    <w:qFormat/>
+    <w:rPr>
+      <w:rFonts w:cs="OpenSymbol"/>
+    </w:rPr>
+  </w:style>
+  <w:style w:type="character" w:styleId="ListLabel1016">
+    <w:name w:val="ListLabel 1016"/>
+    <w:qFormat/>
+    <w:rPr>
+      <w:rFonts w:cs="OpenSymbol"/>
+    </w:rPr>
+  </w:style>
+  <w:style w:type="character" w:styleId="ListLabel1017">
+    <w:name w:val="ListLabel 1017"/>
+    <w:qFormat/>
+    <w:rPr>
+      <w:rFonts w:cs="OpenSymbol"/>
+    </w:rPr>
+  </w:style>
+  <w:style w:type="character" w:styleId="ListLabel1018">
+    <w:name w:val="ListLabel 1018"/>
+    <w:qFormat/>
+    <w:rPr>
+      <w:rFonts w:ascii="Arial" w:hAnsi="Arial" w:cs="Symbol"/>
+      <w:sz w:val="20"/>
+    </w:rPr>
+  </w:style>
+  <w:style w:type="character" w:styleId="ListLabel1019">
+    <w:name w:val="ListLabel 1019"/>
+    <w:qFormat/>
+    <w:rPr>
+      <w:rFonts w:cs="Courier New"/>
+    </w:rPr>
+  </w:style>
+  <w:style w:type="character" w:styleId="ListLabel1020">
+    <w:name w:val="ListLabel 1020"/>
+    <w:qFormat/>
+    <w:rPr>
+      <w:rFonts w:cs="Wingdings"/>
+    </w:rPr>
+  </w:style>
+  <w:style w:type="character" w:styleId="ListLabel1021">
+    <w:name w:val="ListLabel 1021"/>
+    <w:qFormat/>
+    <w:rPr>
+      <w:rFonts w:cs="Symbol"/>
+    </w:rPr>
+  </w:style>
+  <w:style w:type="character" w:styleId="ListLabel1022">
+    <w:name w:val="ListLabel 1022"/>
+    <w:qFormat/>
+    <w:rPr>
+      <w:rFonts w:cs="Courier New"/>
+    </w:rPr>
+  </w:style>
+  <w:style w:type="character" w:styleId="ListLabel1023">
+    <w:name w:val="ListLabel 1023"/>
+    <w:qFormat/>
+    <w:rPr>
+      <w:rFonts w:cs="Wingdings"/>
+    </w:rPr>
+  </w:style>
+  <w:style w:type="character" w:styleId="ListLabel1024">
+    <w:name w:val="ListLabel 1024"/>
+    <w:qFormat/>
+    <w:rPr>
+      <w:rFonts w:cs="Symbol"/>
+    </w:rPr>
+  </w:style>
+  <w:style w:type="character" w:styleId="ListLabel1025">
+    <w:name w:val="ListLabel 1025"/>
+    <w:qFormat/>
+    <w:rPr>
+      <w:rFonts w:cs="Courier New"/>
+    </w:rPr>
+  </w:style>
+  <w:style w:type="character" w:styleId="ListLabel1026">
+    <w:name w:val="ListLabel 1026"/>
+    <w:qFormat/>
+    <w:rPr>
+      <w:rFonts w:cs="Wingdings"/>
+    </w:rPr>
+  </w:style>
+  <w:style w:type="character" w:styleId="ListLabel1027">
+    <w:name w:val="ListLabel 1027"/>
+    <w:qFormat/>
+    <w:rPr>
+      <w:rFonts w:ascii="Arial" w:hAnsi="Arial" w:cs="Symbol"/>
+      <w:sz w:val="20"/>
+    </w:rPr>
+  </w:style>
+  <w:style w:type="character" w:styleId="ListLabel1028">
+    <w:name w:val="ListLabel 1028"/>
+    <w:qFormat/>
+    <w:rPr>
+      <w:rFonts w:cs="Courier New"/>
+    </w:rPr>
+  </w:style>
+  <w:style w:type="character" w:styleId="ListLabel1029">
+    <w:name w:val="ListLabel 1029"/>
+    <w:qFormat/>
+    <w:rPr>
+      <w:rFonts w:cs="Wingdings"/>
+    </w:rPr>
+  </w:style>
+  <w:style w:type="character" w:styleId="ListLabel1030">
+    <w:name w:val="ListLabel 1030"/>
+    <w:qFormat/>
+    <w:rPr>
+      <w:rFonts w:cs="Symbol"/>
+    </w:rPr>
+  </w:style>
+  <w:style w:type="character" w:styleId="ListLabel1031">
+    <w:name w:val="ListLabel 1031"/>
+    <w:qFormat/>
+    <w:rPr>
+      <w:rFonts w:cs="Courier New"/>
+    </w:rPr>
+  </w:style>
+  <w:style w:type="character" w:styleId="ListLabel1032">
+    <w:name w:val="ListLabel 1032"/>
+    <w:qFormat/>
+    <w:rPr>
+      <w:rFonts w:cs="Wingdings"/>
+    </w:rPr>
+  </w:style>
+  <w:style w:type="character" w:styleId="ListLabel1033">
+    <w:name w:val="ListLabel 1033"/>
+    <w:qFormat/>
+    <w:rPr>
+      <w:rFonts w:cs="Symbol"/>
+    </w:rPr>
+  </w:style>
+  <w:style w:type="character" w:styleId="ListLabel1034">
+    <w:name w:val="ListLabel 1034"/>
+    <w:qFormat/>
+    <w:rPr>
+      <w:rFonts w:cs="Courier New"/>
+    </w:rPr>
+  </w:style>
+  <w:style w:type="character" w:styleId="ListLabel1035">
+    <w:name w:val="ListLabel 1035"/>
+    <w:qFormat/>
+    <w:rPr>
+      <w:rFonts w:cs="Wingdings"/>
+    </w:rPr>
+  </w:style>
+  <w:style w:type="character" w:styleId="ListLabel1036">
+    <w:name w:val="ListLabel 1036"/>
+    <w:qFormat/>
+    <w:rPr>
+      <w:rFonts w:ascii="Arial" w:hAnsi="Arial" w:cs="Symbol"/>
+      <w:sz w:val="20"/>
+    </w:rPr>
+  </w:style>
+  <w:style w:type="character" w:styleId="ListLabel1037">
+    <w:name w:val="ListLabel 1037"/>
+    <w:qFormat/>
+    <w:rPr>
+      <w:rFonts w:cs="Courier New"/>
+    </w:rPr>
+  </w:style>
+  <w:style w:type="character" w:styleId="ListLabel1038">
+    <w:name w:val="ListLabel 1038"/>
+    <w:qFormat/>
+    <w:rPr>
+      <w:rFonts w:cs="Wingdings"/>
+    </w:rPr>
+  </w:style>
+  <w:style w:type="character" w:styleId="ListLabel1039">
+    <w:name w:val="ListLabel 1039"/>
+    <w:qFormat/>
+    <w:rPr>
+      <w:rFonts w:cs="Symbol"/>
+    </w:rPr>
+  </w:style>
+  <w:style w:type="character" w:styleId="ListLabel1040">
+    <w:name w:val="ListLabel 1040"/>
+    <w:qFormat/>
+    <w:rPr>
+      <w:rFonts w:cs="Courier New"/>
+    </w:rPr>
+  </w:style>
+  <w:style w:type="character" w:styleId="ListLabel1041">
+    <w:name w:val="ListLabel 1041"/>
+    <w:qFormat/>
+    <w:rPr>
+      <w:rFonts w:cs="Wingdings"/>
+    </w:rPr>
+  </w:style>
+  <w:style w:type="character" w:styleId="ListLabel1042">
+    <w:name w:val="ListLabel 1042"/>
+    <w:qFormat/>
+    <w:rPr>
+      <w:rFonts w:cs="Symbol"/>
+    </w:rPr>
+  </w:style>
+  <w:style w:type="character" w:styleId="ListLabel1043">
+    <w:name w:val="ListLabel 1043"/>
+    <w:qFormat/>
+    <w:rPr>
+      <w:rFonts w:cs="Courier New"/>
+    </w:rPr>
+  </w:style>
+  <w:style w:type="character" w:styleId="ListLabel1044">
+    <w:name w:val="ListLabel 1044"/>
+    <w:qFormat/>
+    <w:rPr>
+      <w:rFonts w:cs="Wingdings"/>
+    </w:rPr>
+  </w:style>
+  <w:style w:type="character" w:styleId="ListLabel1045">
+    <w:name w:val="ListLabel 1045"/>
+    <w:qFormat/>
+    <w:rPr>
+      <w:rFonts w:ascii="Arial" w:hAnsi="Arial" w:cs="Symbol"/>
+      <w:sz w:val="20"/>
+      <w:szCs w:val="20"/>
+    </w:rPr>
+  </w:style>
+  <w:style w:type="character" w:styleId="ListLabel1046">
+    <w:name w:val="ListLabel 1046"/>
+    <w:qFormat/>
+    <w:rPr>
+      <w:rFonts w:cs="Courier New"/>
+    </w:rPr>
+  </w:style>
+  <w:style w:type="character" w:styleId="ListLabel1047">
+    <w:name w:val="ListLabel 1047"/>
+    <w:qFormat/>
+    <w:rPr>
+      <w:rFonts w:cs="Wingdings"/>
+    </w:rPr>
+  </w:style>
+  <w:style w:type="character" w:styleId="ListLabel1048">
+    <w:name w:val="ListLabel 1048"/>
+    <w:qFormat/>
+    <w:rPr>
+      <w:rFonts w:cs="Symbol"/>
+    </w:rPr>
+  </w:style>
+  <w:style w:type="character" w:styleId="ListLabel1049">
+    <w:name w:val="ListLabel 1049"/>
+    <w:qFormat/>
+    <w:rPr>
+      <w:rFonts w:cs="Courier New"/>
+    </w:rPr>
+  </w:style>
+  <w:style w:type="character" w:styleId="ListLabel1050">
+    <w:name w:val="ListLabel 1050"/>
+    <w:qFormat/>
+    <w:rPr>
+      <w:rFonts w:cs="Wingdings"/>
+    </w:rPr>
+  </w:style>
+  <w:style w:type="character" w:styleId="ListLabel1051">
+    <w:name w:val="ListLabel 1051"/>
+    <w:qFormat/>
+    <w:rPr>
+      <w:rFonts w:cs="Symbol"/>
+    </w:rPr>
+  </w:style>
+  <w:style w:type="character" w:styleId="ListLabel1052">
+    <w:name w:val="ListLabel 1052"/>
+    <w:qFormat/>
+    <w:rPr>
+      <w:rFonts w:cs="Courier New"/>
+    </w:rPr>
+  </w:style>
+  <w:style w:type="character" w:styleId="ListLabel1053">
+    <w:name w:val="ListLabel 1053"/>
+    <w:qFormat/>
+    <w:rPr>
+      <w:rFonts w:cs="Wingdings"/>
+    </w:rPr>
+  </w:style>
+  <w:style w:type="character" w:styleId="ListLabel1054">
+    <w:name w:val="ListLabel 1054"/>
+    <w:qFormat/>
+    <w:rPr>
+      <w:rFonts w:ascii="Arial" w:hAnsi="Arial" w:cs="OpenSymbol"/>
+      <w:b w:val="false"/>
+      <w:sz w:val="20"/>
+    </w:rPr>
+  </w:style>
+  <w:style w:type="character" w:styleId="ListLabel1055">
+    <w:name w:val="ListLabel 1055"/>
+    <w:qFormat/>
+    <w:rPr>
+      <w:rFonts w:cs="OpenSymbol"/>
+    </w:rPr>
+  </w:style>
+  <w:style w:type="character" w:styleId="ListLabel1056">
+    <w:name w:val="ListLabel 1056"/>
+    <w:qFormat/>
+    <w:rPr>
+      <w:rFonts w:cs="OpenSymbol"/>
+    </w:rPr>
+  </w:style>
+  <w:style w:type="character" w:styleId="ListLabel1057">
+    <w:name w:val="ListLabel 1057"/>
+    <w:qFormat/>
+    <w:rPr>
+      <w:rFonts w:cs="OpenSymbol"/>
+    </w:rPr>
+  </w:style>
+  <w:style w:type="character" w:styleId="ListLabel1058">
+    <w:name w:val="ListLabel 1058"/>
+    <w:qFormat/>
+    <w:rPr>
+      <w:rFonts w:cs="OpenSymbol"/>
+    </w:rPr>
+  </w:style>
+  <w:style w:type="character" w:styleId="ListLabel1059">
+    <w:name w:val="ListLabel 1059"/>
+    <w:qFormat/>
+    <w:rPr>
+      <w:rFonts w:cs="OpenSymbol"/>
+    </w:rPr>
+  </w:style>
+  <w:style w:type="character" w:styleId="ListLabel1060">
+    <w:name w:val="ListLabel 1060"/>
+    <w:qFormat/>
+    <w:rPr>
+      <w:rFonts w:cs="OpenSymbol"/>
+    </w:rPr>
+  </w:style>
+  <w:style w:type="character" w:styleId="ListLabel1061">
+    <w:name w:val="ListLabel 1061"/>
+    <w:qFormat/>
+    <w:rPr>
+      <w:rFonts w:cs="OpenSymbol"/>
+    </w:rPr>
+  </w:style>
+  <w:style w:type="character" w:styleId="ListLabel1062">
+    <w:name w:val="ListLabel 1062"/>
+    <w:qFormat/>
+    <w:rPr>
+      <w:rFonts w:cs="OpenSymbol"/>
+    </w:rPr>
+  </w:style>
+  <w:style w:type="character" w:styleId="ListLabel1063">
+    <w:name w:val="ListLabel 1063"/>
+    <w:qFormat/>
+    <w:rPr>
+      <w:rFonts w:ascii="Arial" w:hAnsi="Arial" w:cs="OpenSymbol"/>
+      <w:sz w:val="20"/>
+    </w:rPr>
+  </w:style>
+  <w:style w:type="character" w:styleId="ListLabel1064">
+    <w:name w:val="ListLabel 1064"/>
+    <w:qFormat/>
+    <w:rPr>
+      <w:rFonts w:cs="OpenSymbol"/>
+    </w:rPr>
+  </w:style>
+  <w:style w:type="character" w:styleId="ListLabel1065">
+    <w:name w:val="ListLabel 1065"/>
+    <w:qFormat/>
+    <w:rPr>
+      <w:rFonts w:cs="OpenSymbol"/>
+    </w:rPr>
+  </w:style>
+  <w:style w:type="character" w:styleId="ListLabel1066">
+    <w:name w:val="ListLabel 1066"/>
+    <w:qFormat/>
+    <w:rPr>
+      <w:rFonts w:cs="OpenSymbol"/>
+    </w:rPr>
+  </w:style>
+  <w:style w:type="character" w:styleId="ListLabel1067">
+    <w:name w:val="ListLabel 1067"/>
+    <w:qFormat/>
+    <w:rPr>
+      <w:rFonts w:cs="OpenSymbol"/>
+    </w:rPr>
+  </w:style>
+  <w:style w:type="character" w:styleId="ListLabel1068">
+    <w:name w:val="ListLabel 1068"/>
+    <w:qFormat/>
+    <w:rPr>
+      <w:rFonts w:cs="OpenSymbol"/>
+    </w:rPr>
+  </w:style>
+  <w:style w:type="character" w:styleId="ListLabel1069">
+    <w:name w:val="ListLabel 1069"/>
+    <w:qFormat/>
+    <w:rPr>
+      <w:rFonts w:cs="OpenSymbol"/>
+    </w:rPr>
+  </w:style>
+  <w:style w:type="character" w:styleId="ListLabel1070">
+    <w:name w:val="ListLabel 1070"/>
+    <w:qFormat/>
+    <w:rPr>
+      <w:rFonts w:cs="OpenSymbol"/>
+    </w:rPr>
+  </w:style>
+  <w:style w:type="character" w:styleId="ListLabel1071">
+    <w:name w:val="ListLabel 1071"/>
+    <w:qFormat/>
+    <w:rPr>
+      <w:rFonts w:cs="OpenSymbol"/>
+    </w:rPr>
+  </w:style>
+  <w:style w:type="character" w:styleId="ListLabel1072">
+    <w:name w:val="ListLabel 1072"/>
+    <w:qFormat/>
+    <w:rPr>
+      <w:rFonts w:ascii="Arial" w:hAnsi="Arial" w:cs="OpenSymbol"/>
+      <w:sz w:val="20"/>
+    </w:rPr>
+  </w:style>
+  <w:style w:type="character" w:styleId="ListLabel1073">
+    <w:name w:val="ListLabel 1073"/>
+    <w:qFormat/>
+    <w:rPr>
+      <w:rFonts w:cs="OpenSymbol"/>
+    </w:rPr>
+  </w:style>
+  <w:style w:type="character" w:styleId="ListLabel1074">
+    <w:name w:val="ListLabel 1074"/>
+    <w:qFormat/>
+    <w:rPr>
+      <w:rFonts w:cs="OpenSymbol"/>
+    </w:rPr>
+  </w:style>
+  <w:style w:type="character" w:styleId="ListLabel1075">
+    <w:name w:val="ListLabel 1075"/>
+    <w:qFormat/>
+    <w:rPr>
+      <w:rFonts w:cs="OpenSymbol"/>
+    </w:rPr>
+  </w:style>
+  <w:style w:type="character" w:styleId="ListLabel1076">
+    <w:name w:val="ListLabel 1076"/>
+    <w:qFormat/>
+    <w:rPr>
+      <w:rFonts w:cs="OpenSymbol"/>
+    </w:rPr>
+  </w:style>
+  <w:style w:type="character" w:styleId="ListLabel1077">
+    <w:name w:val="ListLabel 1077"/>
+    <w:qFormat/>
+    <w:rPr>
+      <w:rFonts w:cs="OpenSymbol"/>
+    </w:rPr>
+  </w:style>
+  <w:style w:type="character" w:styleId="ListLabel1078">
+    <w:name w:val="ListLabel 1078"/>
+    <w:qFormat/>
+    <w:rPr>
+      <w:rFonts w:cs="OpenSymbol"/>
+    </w:rPr>
+  </w:style>
+  <w:style w:type="character" w:styleId="ListLabel1079">
+    <w:name w:val="ListLabel 1079"/>
+    <w:qFormat/>
+    <w:rPr>
+      <w:rFonts w:cs="OpenSymbol"/>
+    </w:rPr>
+  </w:style>
+  <w:style w:type="character" w:styleId="ListLabel1080">
+    <w:name w:val="ListLabel 1080"/>
+    <w:qFormat/>
+    <w:rPr>
+      <w:rFonts w:cs="OpenSymbol"/>
+    </w:rPr>
+  </w:style>
+  <w:style w:type="character" w:styleId="ListLabel1081">
+    <w:name w:val="ListLabel 1081"/>
+    <w:qFormat/>
+    <w:rPr>
+      <w:rFonts w:ascii="Arial" w:hAnsi="Arial" w:cs="OpenSymbol"/>
+      <w:sz w:val="20"/>
+    </w:rPr>
+  </w:style>
+  <w:style w:type="character" w:styleId="ListLabel1082">
+    <w:name w:val="ListLabel 1082"/>
+    <w:qFormat/>
+    <w:rPr>
+      <w:rFonts w:cs="OpenSymbol"/>
+    </w:rPr>
+  </w:style>
+  <w:style w:type="character" w:styleId="ListLabel1083">
+    <w:name w:val="ListLabel 1083"/>
+    <w:qFormat/>
+    <w:rPr>
+      <w:rFonts w:cs="OpenSymbol"/>
+    </w:rPr>
+  </w:style>
+  <w:style w:type="character" w:styleId="ListLabel1084">
+    <w:name w:val="ListLabel 1084"/>
+    <w:qFormat/>
+    <w:rPr>
+      <w:rFonts w:cs="OpenSymbol"/>
+    </w:rPr>
+  </w:style>
+  <w:style w:type="character" w:styleId="ListLabel1085">
+    <w:name w:val="ListLabel 1085"/>
+    <w:qFormat/>
+    <w:rPr>
+      <w:rFonts w:cs="OpenSymbol"/>
+    </w:rPr>
+  </w:style>
+  <w:style w:type="character" w:styleId="ListLabel1086">
+    <w:name w:val="ListLabel 1086"/>
+    <w:qFormat/>
+    <w:rPr>
+      <w:rFonts w:cs="OpenSymbol"/>
+    </w:rPr>
+  </w:style>
+  <w:style w:type="character" w:styleId="ListLabel1087">
+    <w:name w:val="ListLabel 1087"/>
+    <w:qFormat/>
+    <w:rPr>
+      <w:rFonts w:cs="OpenSymbol"/>
+    </w:rPr>
+  </w:style>
+  <w:style w:type="character" w:styleId="ListLabel1088">
+    <w:name w:val="ListLabel 1088"/>
+    <w:qFormat/>
+    <w:rPr>
+      <w:rFonts w:cs="OpenSymbol"/>
+    </w:rPr>
+  </w:style>
+  <w:style w:type="character" w:styleId="ListLabel1089">
+    <w:name w:val="ListLabel 1089"/>
+    <w:qFormat/>
+    <w:rPr>
+      <w:rFonts w:cs="OpenSymbol"/>
+    </w:rPr>
+  </w:style>
+  <w:style w:type="character" w:styleId="ListLabel1090">
+    <w:name w:val="ListLabel 1090"/>
+    <w:qFormat/>
+    <w:rPr>
+      <w:rFonts w:ascii="Arial" w:hAnsi="Arial" w:cs="Symbol"/>
+      <w:sz w:val="20"/>
+    </w:rPr>
+  </w:style>
+  <w:style w:type="character" w:styleId="ListLabel1091">
+    <w:name w:val="ListLabel 1091"/>
+    <w:qFormat/>
+    <w:rPr>
+      <w:rFonts w:cs="Courier New"/>
+    </w:rPr>
+  </w:style>
+  <w:style w:type="character" w:styleId="ListLabel1092">
+    <w:name w:val="ListLabel 1092"/>
+    <w:qFormat/>
+    <w:rPr>
+      <w:rFonts w:cs="Wingdings"/>
+    </w:rPr>
+  </w:style>
+  <w:style w:type="character" w:styleId="ListLabel1093">
+    <w:name w:val="ListLabel 1093"/>
+    <w:qFormat/>
+    <w:rPr>
+      <w:rFonts w:cs="Symbol"/>
+    </w:rPr>
+  </w:style>
+  <w:style w:type="character" w:styleId="ListLabel1094">
+    <w:name w:val="ListLabel 1094"/>
+    <w:qFormat/>
+    <w:rPr>
+      <w:rFonts w:cs="Courier New"/>
+    </w:rPr>
+  </w:style>
+  <w:style w:type="character" w:styleId="ListLabel1095">
+    <w:name w:val="ListLabel 1095"/>
+    <w:qFormat/>
+    <w:rPr>
+      <w:rFonts w:cs="Wingdings"/>
+    </w:rPr>
+  </w:style>
+  <w:style w:type="character" w:styleId="ListLabel1096">
+    <w:name w:val="ListLabel 1096"/>
+    <w:qFormat/>
+    <w:rPr>
+      <w:rFonts w:cs="Symbol"/>
+    </w:rPr>
+  </w:style>
+  <w:style w:type="character" w:styleId="ListLabel1097">
+    <w:name w:val="ListLabel 1097"/>
+    <w:qFormat/>
+    <w:rPr>
+      <w:rFonts w:cs="Courier New"/>
+    </w:rPr>
+  </w:style>
+  <w:style w:type="character" w:styleId="ListLabel1098">
+    <w:name w:val="ListLabel 1098"/>
+    <w:qFormat/>
+    <w:rPr>
+      <w:rFonts w:cs="Wingdings"/>
+    </w:rPr>
+  </w:style>
+  <w:style w:type="character" w:styleId="ListLabel1099">
+    <w:name w:val="ListLabel 1099"/>
+    <w:qFormat/>
+    <w:rPr>
+      <w:rFonts w:ascii="Arial" w:hAnsi="Arial" w:cs="Symbol"/>
+      <w:sz w:val="20"/>
+    </w:rPr>
+  </w:style>
+  <w:style w:type="character" w:styleId="ListLabel1100">
+    <w:name w:val="ListLabel 1100"/>
+    <w:qFormat/>
+    <w:rPr>
+      <w:rFonts w:cs="Courier New"/>
+    </w:rPr>
+  </w:style>
+  <w:style w:type="character" w:styleId="ListLabel1101">
+    <w:name w:val="ListLabel 1101"/>
+    <w:qFormat/>
+    <w:rPr>
+      <w:rFonts w:cs="Wingdings"/>
+    </w:rPr>
+  </w:style>
+  <w:style w:type="character" w:styleId="ListLabel1102">
+    <w:name w:val="ListLabel 1102"/>
+    <w:qFormat/>
+    <w:rPr>
+      <w:rFonts w:cs="Symbol"/>
+    </w:rPr>
+  </w:style>
+  <w:style w:type="character" w:styleId="ListLabel1103">
+    <w:name w:val="ListLabel 1103"/>
+    <w:qFormat/>
+    <w:rPr>
+      <w:rFonts w:cs="Courier New"/>
+    </w:rPr>
+  </w:style>
+  <w:style w:type="character" w:styleId="ListLabel1104">
+    <w:name w:val="ListLabel 1104"/>
+    <w:qFormat/>
+    <w:rPr>
+      <w:rFonts w:cs="Wingdings"/>
+    </w:rPr>
+  </w:style>
+  <w:style w:type="character" w:styleId="ListLabel1105">
+    <w:name w:val="ListLabel 1105"/>
+    <w:qFormat/>
+    <w:rPr>
+      <w:rFonts w:cs="Symbol"/>
+    </w:rPr>
+  </w:style>
+  <w:style w:type="character" w:styleId="ListLabel1106">
+    <w:name w:val="ListLabel 1106"/>
+    <w:qFormat/>
+    <w:rPr>
+      <w:rFonts w:cs="Courier New"/>
+    </w:rPr>
+  </w:style>
+  <w:style w:type="character" w:styleId="ListLabel1107">
+    <w:name w:val="ListLabel 1107"/>
+    <w:qFormat/>
+    <w:rPr>
+      <w:rFonts w:cs="Wingdings"/>
+    </w:rPr>
+  </w:style>
+  <w:style w:type="character" w:styleId="ListLabel1108">
+    <w:name w:val="ListLabel 1108"/>
+    <w:qFormat/>
+    <w:rPr>
+      <w:rFonts w:ascii="Arial" w:hAnsi="Arial" w:cs="Symbol"/>
+      <w:sz w:val="20"/>
+    </w:rPr>
+  </w:style>
+  <w:style w:type="character" w:styleId="ListLabel1109">
+    <w:name w:val="ListLabel 1109"/>
+    <w:qFormat/>
+    <w:rPr>
+      <w:rFonts w:cs="Courier New"/>
+    </w:rPr>
+  </w:style>
+  <w:style w:type="character" w:styleId="ListLabel1110">
+    <w:name w:val="ListLabel 1110"/>
+    <w:qFormat/>
+    <w:rPr>
+      <w:rFonts w:cs="Wingdings"/>
+    </w:rPr>
+  </w:style>
+  <w:style w:type="character" w:styleId="ListLabel1111">
+    <w:name w:val="ListLabel 1111"/>
+    <w:qFormat/>
+    <w:rPr>
+      <w:rFonts w:cs="Symbol"/>
+    </w:rPr>
+  </w:style>
+  <w:style w:type="character" w:styleId="ListLabel1112">
+    <w:name w:val="ListLabel 1112"/>
+    <w:qFormat/>
+    <w:rPr>
+      <w:rFonts w:cs="Courier New"/>
+    </w:rPr>
+  </w:style>
+  <w:style w:type="character" w:styleId="ListLabel1113">
+    <w:name w:val="ListLabel 1113"/>
+    <w:qFormat/>
+    <w:rPr>
+      <w:rFonts w:cs="Wingdings"/>
+    </w:rPr>
+  </w:style>
+  <w:style w:type="character" w:styleId="ListLabel1114">
+    <w:name w:val="ListLabel 1114"/>
+    <w:qFormat/>
+    <w:rPr>
+      <w:rFonts w:cs="Symbol"/>
+    </w:rPr>
+  </w:style>
+  <w:style w:type="character" w:styleId="ListLabel1115">
+    <w:name w:val="ListLabel 1115"/>
+    <w:qFormat/>
+    <w:rPr>
+      <w:rFonts w:cs="Courier New"/>
+    </w:rPr>
+  </w:style>
+  <w:style w:type="character" w:styleId="ListLabel1116">
+    <w:name w:val="ListLabel 1116"/>
+    <w:qFormat/>
+    <w:rPr>
+      <w:rFonts w:cs="Wingdings"/>
+    </w:rPr>
+  </w:style>
+  <w:style w:type="character" w:styleId="ListLabel1117">
+    <w:name w:val="ListLabel 1117"/>
+    <w:qFormat/>
+    <w:rPr>
+      <w:rFonts w:ascii="Arial" w:hAnsi="Arial" w:cs="Symbol"/>
+      <w:sz w:val="20"/>
+      <w:szCs w:val="20"/>
+    </w:rPr>
+  </w:style>
+  <w:style w:type="character" w:styleId="ListLabel1118">
+    <w:name w:val="ListLabel 1118"/>
+    <w:qFormat/>
+    <w:rPr>
+      <w:rFonts w:cs="Courier New"/>
+    </w:rPr>
+  </w:style>
+  <w:style w:type="character" w:styleId="ListLabel1119">
+    <w:name w:val="ListLabel 1119"/>
+    <w:qFormat/>
+    <w:rPr>
+      <w:rFonts w:cs="Wingdings"/>
+    </w:rPr>
+  </w:style>
+  <w:style w:type="character" w:styleId="ListLabel1120">
+    <w:name w:val="ListLabel 1120"/>
+    <w:qFormat/>
+    <w:rPr>
+      <w:rFonts w:cs="Symbol"/>
+    </w:rPr>
+  </w:style>
+  <w:style w:type="character" w:styleId="ListLabel1121">
+    <w:name w:val="ListLabel 1121"/>
+    <w:qFormat/>
+    <w:rPr>
+      <w:rFonts w:cs="Courier New"/>
+    </w:rPr>
+  </w:style>
+  <w:style w:type="character" w:styleId="ListLabel1122">
+    <w:name w:val="ListLabel 1122"/>
+    <w:qFormat/>
+    <w:rPr>
+      <w:rFonts w:cs="Wingdings"/>
+    </w:rPr>
+  </w:style>
+  <w:style w:type="character" w:styleId="ListLabel1123">
+    <w:name w:val="ListLabel 1123"/>
+    <w:qFormat/>
+    <w:rPr>
+      <w:rFonts w:cs="Symbol"/>
+    </w:rPr>
+  </w:style>
+  <w:style w:type="character" w:styleId="ListLabel1124">
+    <w:name w:val="ListLabel 1124"/>
+    <w:qFormat/>
+    <w:rPr>
+      <w:rFonts w:cs="Courier New"/>
+    </w:rPr>
+  </w:style>
+  <w:style w:type="character" w:styleId="ListLabel1125">
+    <w:name w:val="ListLabel 1125"/>
+    <w:qFormat/>
+    <w:rPr>
+      <w:rFonts w:cs="Wingdings"/>
+    </w:rPr>
+  </w:style>
+  <w:style w:type="character" w:styleId="ListLabel1126">
+    <w:name w:val="ListLabel 1126"/>
+    <w:qFormat/>
+    <w:rPr>
+      <w:rFonts w:ascii="Arial" w:hAnsi="Arial" w:cs="OpenSymbol"/>
+      <w:b w:val="false"/>
+      <w:sz w:val="20"/>
+    </w:rPr>
+  </w:style>
+  <w:style w:type="character" w:styleId="ListLabel1127">
+    <w:name w:val="ListLabel 1127"/>
+    <w:qFormat/>
+    <w:rPr>
+      <w:rFonts w:cs="OpenSymbol"/>
+    </w:rPr>
+  </w:style>
+  <w:style w:type="character" w:styleId="ListLabel1128">
+    <w:name w:val="ListLabel 1128"/>
+    <w:qFormat/>
+    <w:rPr>
+      <w:rFonts w:cs="OpenSymbol"/>
+    </w:rPr>
+  </w:style>
+  <w:style w:type="character" w:styleId="ListLabel1129">
+    <w:name w:val="ListLabel 1129"/>
+    <w:qFormat/>
+    <w:rPr>
+      <w:rFonts w:cs="OpenSymbol"/>
+    </w:rPr>
+  </w:style>
+  <w:style w:type="character" w:styleId="ListLabel1130">
+    <w:name w:val="ListLabel 1130"/>
+    <w:qFormat/>
+    <w:rPr>
+      <w:rFonts w:cs="OpenSymbol"/>
+    </w:rPr>
+  </w:style>
+  <w:style w:type="character" w:styleId="ListLabel1131">
+    <w:name w:val="ListLabel 1131"/>
+    <w:qFormat/>
+    <w:rPr>
+      <w:rFonts w:cs="OpenSymbol"/>
+    </w:rPr>
+  </w:style>
+  <w:style w:type="character" w:styleId="ListLabel1132">
+    <w:name w:val="ListLabel 1132"/>
+    <w:qFormat/>
+    <w:rPr>
+      <w:rFonts w:cs="OpenSymbol"/>
+    </w:rPr>
+  </w:style>
+  <w:style w:type="character" w:styleId="ListLabel1133">
+    <w:name w:val="ListLabel 1133"/>
+    <w:qFormat/>
+    <w:rPr>
+      <w:rFonts w:cs="OpenSymbol"/>
+    </w:rPr>
+  </w:style>
+  <w:style w:type="character" w:styleId="ListLabel1134">
+    <w:name w:val="ListLabel 1134"/>
+    <w:qFormat/>
+    <w:rPr>
+      <w:rFonts w:cs="OpenSymbol"/>
+    </w:rPr>
+  </w:style>
+  <w:style w:type="character" w:styleId="ListLabel1135">
+    <w:name w:val="ListLabel 1135"/>
+    <w:qFormat/>
+    <w:rPr>
+      <w:rFonts w:ascii="Arial" w:hAnsi="Arial" w:cs="OpenSymbol"/>
+      <w:sz w:val="20"/>
+    </w:rPr>
+  </w:style>
+  <w:style w:type="character" w:styleId="ListLabel1136">
+    <w:name w:val="ListLabel 1136"/>
+    <w:qFormat/>
+    <w:rPr>
+      <w:rFonts w:cs="OpenSymbol"/>
+    </w:rPr>
+  </w:style>
+  <w:style w:type="character" w:styleId="ListLabel1137">
+    <w:name w:val="ListLabel 1137"/>
+    <w:qFormat/>
+    <w:rPr>
+      <w:rFonts w:cs="OpenSymbol"/>
+    </w:rPr>
+  </w:style>
+  <w:style w:type="character" w:styleId="ListLabel1138">
+    <w:name w:val="ListLabel 1138"/>
+    <w:qFormat/>
+    <w:rPr>
+      <w:rFonts w:cs="OpenSymbol"/>
+    </w:rPr>
+  </w:style>
+  <w:style w:type="character" w:styleId="ListLabel1139">
+    <w:name w:val="ListLabel 1139"/>
+    <w:qFormat/>
+    <w:rPr>
+      <w:rFonts w:cs="OpenSymbol"/>
+    </w:rPr>
+  </w:style>
+  <w:style w:type="character" w:styleId="ListLabel1140">
+    <w:name w:val="ListLabel 1140"/>
+    <w:qFormat/>
+    <w:rPr>
+      <w:rFonts w:cs="OpenSymbol"/>
+    </w:rPr>
+  </w:style>
+  <w:style w:type="character" w:styleId="ListLabel1141">
+    <w:name w:val="ListLabel 1141"/>
+    <w:qFormat/>
+    <w:rPr>
+      <w:rFonts w:cs="OpenSymbol"/>
+    </w:rPr>
+  </w:style>
+  <w:style w:type="character" w:styleId="ListLabel1142">
+    <w:name w:val="ListLabel 1142"/>
+    <w:qFormat/>
+    <w:rPr>
+      <w:rFonts w:cs="OpenSymbol"/>
+    </w:rPr>
+  </w:style>
+  <w:style w:type="character" w:styleId="ListLabel1143">
+    <w:name w:val="ListLabel 1143"/>
+    <w:qFormat/>
+    <w:rPr>
+      <w:rFonts w:cs="OpenSymbol"/>
+    </w:rPr>
+  </w:style>
+  <w:style w:type="character" w:styleId="ListLabel1144">
+    <w:name w:val="ListLabel 1144"/>
+    <w:qFormat/>
+    <w:rPr>
+      <w:rFonts w:ascii="Arial" w:hAnsi="Arial" w:cs="OpenSymbol"/>
+      <w:sz w:val="20"/>
+    </w:rPr>
+  </w:style>
+  <w:style w:type="character" w:styleId="ListLabel1145">
+    <w:name w:val="ListLabel 1145"/>
+    <w:qFormat/>
+    <w:rPr>
+      <w:rFonts w:cs="OpenSymbol"/>
+    </w:rPr>
+  </w:style>
+  <w:style w:type="character" w:styleId="ListLabel1146">
+    <w:name w:val="ListLabel 1146"/>
+    <w:qFormat/>
+    <w:rPr>
+      <w:rFonts w:cs="OpenSymbol"/>
+    </w:rPr>
+  </w:style>
+  <w:style w:type="character" w:styleId="ListLabel1147">
+    <w:name w:val="ListLabel 1147"/>
+    <w:qFormat/>
+    <w:rPr>
+      <w:rFonts w:cs="OpenSymbol"/>
+    </w:rPr>
+  </w:style>
+  <w:style w:type="character" w:styleId="ListLabel1148">
+    <w:name w:val="ListLabel 1148"/>
+    <w:qFormat/>
+    <w:rPr>
+      <w:rFonts w:cs="OpenSymbol"/>
+    </w:rPr>
+  </w:style>
+  <w:style w:type="character" w:styleId="ListLabel1149">
+    <w:name w:val="ListLabel 1149"/>
+    <w:qFormat/>
+    <w:rPr>
+      <w:rFonts w:cs="OpenSymbol"/>
+    </w:rPr>
+  </w:style>
+  <w:style w:type="character" w:styleId="ListLabel1150">
+    <w:name w:val="ListLabel 1150"/>
+    <w:qFormat/>
+    <w:rPr>
+      <w:rFonts w:cs="OpenSymbol"/>
+    </w:rPr>
+  </w:style>
+  <w:style w:type="character" w:styleId="ListLabel1151">
+    <w:name w:val="ListLabel 1151"/>
+    <w:qFormat/>
+    <w:rPr>
+      <w:rFonts w:cs="OpenSymbol"/>
+    </w:rPr>
+  </w:style>
+  <w:style w:type="character" w:styleId="ListLabel1152">
+    <w:name w:val="ListLabel 1152"/>
+    <w:qFormat/>
+    <w:rPr>
+      <w:rFonts w:cs="OpenSymbol"/>
+    </w:rPr>
+  </w:style>
+  <w:style w:type="character" w:styleId="ListLabel1153">
+    <w:name w:val="ListLabel 1153"/>
+    <w:qFormat/>
+    <w:rPr>
+      <w:rFonts w:ascii="Arial" w:hAnsi="Arial" w:cs="OpenSymbol"/>
+      <w:sz w:val="20"/>
+    </w:rPr>
+  </w:style>
+  <w:style w:type="character" w:styleId="ListLabel1154">
+    <w:name w:val="ListLabel 1154"/>
+    <w:qFormat/>
+    <w:rPr>
+      <w:rFonts w:cs="OpenSymbol"/>
+    </w:rPr>
+  </w:style>
+  <w:style w:type="character" w:styleId="ListLabel1155">
+    <w:name w:val="ListLabel 1155"/>
+    <w:qFormat/>
+    <w:rPr>
+      <w:rFonts w:cs="OpenSymbol"/>
+    </w:rPr>
+  </w:style>
+  <w:style w:type="character" w:styleId="ListLabel1156">
+    <w:name w:val="ListLabel 1156"/>
+    <w:qFormat/>
+    <w:rPr>
+      <w:rFonts w:cs="OpenSymbol"/>
+    </w:rPr>
+  </w:style>
+  <w:style w:type="character" w:styleId="ListLabel1157">
+    <w:name w:val="ListLabel 1157"/>
+    <w:qFormat/>
+    <w:rPr>
+      <w:rFonts w:cs="OpenSymbol"/>
+    </w:rPr>
+  </w:style>
+  <w:style w:type="character" w:styleId="ListLabel1158">
+    <w:name w:val="ListLabel 1158"/>
+    <w:qFormat/>
+    <w:rPr>
+      <w:rFonts w:cs="OpenSymbol"/>
+    </w:rPr>
+  </w:style>
+  <w:style w:type="character" w:styleId="ListLabel1159">
+    <w:name w:val="ListLabel 1159"/>
+    <w:qFormat/>
+    <w:rPr>
+      <w:rFonts w:cs="OpenSymbol"/>
+    </w:rPr>
+  </w:style>
+  <w:style w:type="character" w:styleId="ListLabel1160">
+    <w:name w:val="ListLabel 1160"/>
+    <w:qFormat/>
+    <w:rPr>
+      <w:rFonts w:cs="OpenSymbol"/>
+    </w:rPr>
+  </w:style>
+  <w:style w:type="character" w:styleId="ListLabel1161">
+    <w:name w:val="ListLabel 1161"/>
+    <w:qFormat/>
+    <w:rPr>
+      <w:rFonts w:cs="OpenSymbol"/>
+    </w:rPr>
+  </w:style>
+  <w:style w:type="character" w:styleId="ListLabel1162">
+    <w:name w:val="ListLabel 1162"/>
+    <w:qFormat/>
+    <w:rPr>
+      <w:rFonts w:ascii="Arial" w:hAnsi="Arial" w:cs="Symbol"/>
+      <w:sz w:val="20"/>
+    </w:rPr>
+  </w:style>
+  <w:style w:type="character" w:styleId="ListLabel1163">
+    <w:name w:val="ListLabel 1163"/>
+    <w:qFormat/>
+    <w:rPr>
+      <w:rFonts w:cs="Courier New"/>
+    </w:rPr>
+  </w:style>
+  <w:style w:type="character" w:styleId="ListLabel1164">
+    <w:name w:val="ListLabel 1164"/>
+    <w:qFormat/>
+    <w:rPr>
+      <w:rFonts w:cs="Wingdings"/>
+    </w:rPr>
+  </w:style>
+  <w:style w:type="character" w:styleId="ListLabel1165">
+    <w:name w:val="ListLabel 1165"/>
+    <w:qFormat/>
+    <w:rPr>
+      <w:rFonts w:cs="Symbol"/>
+    </w:rPr>
+  </w:style>
+  <w:style w:type="character" w:styleId="ListLabel1166">
+    <w:name w:val="ListLabel 1166"/>
+    <w:qFormat/>
+    <w:rPr>
+      <w:rFonts w:cs="Courier New"/>
+    </w:rPr>
+  </w:style>
+  <w:style w:type="character" w:styleId="ListLabel1167">
+    <w:name w:val="ListLabel 1167"/>
+    <w:qFormat/>
+    <w:rPr>
+      <w:rFonts w:cs="Wingdings"/>
+    </w:rPr>
+  </w:style>
+  <w:style w:type="character" w:styleId="ListLabel1168">
+    <w:name w:val="ListLabel 1168"/>
+    <w:qFormat/>
+    <w:rPr>
+      <w:rFonts w:cs="Symbol"/>
+    </w:rPr>
+  </w:style>
+  <w:style w:type="character" w:styleId="ListLabel1169">
+    <w:name w:val="ListLabel 1169"/>
+    <w:qFormat/>
+    <w:rPr>
+      <w:rFonts w:cs="Courier New"/>
+    </w:rPr>
+  </w:style>
+  <w:style w:type="character" w:styleId="ListLabel1170">
+    <w:name w:val="ListLabel 1170"/>
+    <w:qFormat/>
+    <w:rPr>
+      <w:rFonts w:cs="Wingdings"/>
+    </w:rPr>
+  </w:style>
+  <w:style w:type="character" w:styleId="ListLabel1171">
+    <w:name w:val="ListLabel 1171"/>
+    <w:qFormat/>
+    <w:rPr>
+      <w:rFonts w:ascii="Arial" w:hAnsi="Arial" w:cs="Symbol"/>
+      <w:sz w:val="20"/>
+    </w:rPr>
+  </w:style>
+  <w:style w:type="character" w:styleId="ListLabel1172">
+    <w:name w:val="ListLabel 1172"/>
+    <w:qFormat/>
+    <w:rPr>
+      <w:rFonts w:cs="Courier New"/>
+    </w:rPr>
+  </w:style>
+  <w:style w:type="character" w:styleId="ListLabel1173">
+    <w:name w:val="ListLabel 1173"/>
+    <w:qFormat/>
+    <w:rPr>
+      <w:rFonts w:cs="Wingdings"/>
+    </w:rPr>
+  </w:style>
+  <w:style w:type="character" w:styleId="ListLabel1174">
+    <w:name w:val="ListLabel 1174"/>
+    <w:qFormat/>
+    <w:rPr>
+      <w:rFonts w:cs="Symbol"/>
+    </w:rPr>
+  </w:style>
+  <w:style w:type="character" w:styleId="ListLabel1175">
+    <w:name w:val="ListLabel 1175"/>
+    <w:qFormat/>
+    <w:rPr>
+      <w:rFonts w:cs="Courier New"/>
+    </w:rPr>
+  </w:style>
+  <w:style w:type="character" w:styleId="ListLabel1176">
+    <w:name w:val="ListLabel 1176"/>
+    <w:qFormat/>
+    <w:rPr>
+      <w:rFonts w:cs="Wingdings"/>
+    </w:rPr>
+  </w:style>
+  <w:style w:type="character" w:styleId="ListLabel1177">
+    <w:name w:val="ListLabel 1177"/>
+    <w:qFormat/>
+    <w:rPr>
+      <w:rFonts w:cs="Symbol"/>
+    </w:rPr>
+  </w:style>
+  <w:style w:type="character" w:styleId="ListLabel1178">
+    <w:name w:val="ListLabel 1178"/>
+    <w:qFormat/>
+    <w:rPr>
+      <w:rFonts w:cs="Courier New"/>
+    </w:rPr>
+  </w:style>
+  <w:style w:type="character" w:styleId="ListLabel1179">
+    <w:name w:val="ListLabel 1179"/>
+    <w:qFormat/>
+    <w:rPr>
+      <w:rFonts w:cs="Wingdings"/>
+    </w:rPr>
+  </w:style>
+  <w:style w:type="character" w:styleId="ListLabel1180">
+    <w:name w:val="ListLabel 1180"/>
+    <w:qFormat/>
+    <w:rPr>
+      <w:rFonts w:ascii="Arial" w:hAnsi="Arial" w:cs="Symbol"/>
+      <w:sz w:val="20"/>
+    </w:rPr>
+  </w:style>
+  <w:style w:type="character" w:styleId="ListLabel1181">
+    <w:name w:val="ListLabel 1181"/>
+    <w:qFormat/>
+    <w:rPr>
+      <w:rFonts w:cs="Courier New"/>
+    </w:rPr>
+  </w:style>
+  <w:style w:type="character" w:styleId="ListLabel1182">
+    <w:name w:val="ListLabel 1182"/>
+    <w:qFormat/>
+    <w:rPr>
+      <w:rFonts w:cs="Wingdings"/>
+    </w:rPr>
+  </w:style>
+  <w:style w:type="character" w:styleId="ListLabel1183">
+    <w:name w:val="ListLabel 1183"/>
+    <w:qFormat/>
+    <w:rPr>
+      <w:rFonts w:cs="Symbol"/>
+    </w:rPr>
+  </w:style>
+  <w:style w:type="character" w:styleId="ListLabel1184">
+    <w:name w:val="ListLabel 1184"/>
+    <w:qFormat/>
+    <w:rPr>
+      <w:rFonts w:cs="Courier New"/>
+    </w:rPr>
+  </w:style>
+  <w:style w:type="character" w:styleId="ListLabel1185">
+    <w:name w:val="ListLabel 1185"/>
+    <w:qFormat/>
+    <w:rPr>
+      <w:rFonts w:cs="Wingdings"/>
+    </w:rPr>
+  </w:style>
+  <w:style w:type="character" w:styleId="ListLabel1186">
+    <w:name w:val="ListLabel 1186"/>
+    <w:qFormat/>
+    <w:rPr>
+      <w:rFonts w:cs="Symbol"/>
+    </w:rPr>
+  </w:style>
+  <w:style w:type="character" w:styleId="ListLabel1187">
+    <w:name w:val="ListLabel 1187"/>
+    <w:qFormat/>
+    <w:rPr>
+      <w:rFonts w:cs="Courier New"/>
+    </w:rPr>
+  </w:style>
+  <w:style w:type="character" w:styleId="ListLabel1188">
+    <w:name w:val="ListLabel 1188"/>
+    <w:qFormat/>
+    <w:rPr>
+      <w:rFonts w:cs="Wingdings"/>
+    </w:rPr>
+  </w:style>
+  <w:style w:type="character" w:styleId="ListLabel1189">
+    <w:name w:val="ListLabel 1189"/>
+    <w:qFormat/>
+    <w:rPr>
+      <w:rFonts w:ascii="Arial" w:hAnsi="Arial" w:cs="Symbol"/>
+      <w:sz w:val="20"/>
+      <w:szCs w:val="20"/>
+    </w:rPr>
+  </w:style>
+  <w:style w:type="character" w:styleId="ListLabel1190">
+    <w:name w:val="ListLabel 1190"/>
+    <w:qFormat/>
+    <w:rPr>
+      <w:rFonts w:cs="Courier New"/>
+    </w:rPr>
+  </w:style>
+  <w:style w:type="character" w:styleId="ListLabel1191">
+    <w:name w:val="ListLabel 1191"/>
+    <w:qFormat/>
+    <w:rPr>
+      <w:rFonts w:cs="Wingdings"/>
+    </w:rPr>
+  </w:style>
+  <w:style w:type="character" w:styleId="ListLabel1192">
+    <w:name w:val="ListLabel 1192"/>
+    <w:qFormat/>
+    <w:rPr>
+      <w:rFonts w:cs="Symbol"/>
+    </w:rPr>
+  </w:style>
+  <w:style w:type="character" w:styleId="ListLabel1193">
+    <w:name w:val="ListLabel 1193"/>
+    <w:qFormat/>
+    <w:rPr>
+      <w:rFonts w:cs="Courier New"/>
+    </w:rPr>
+  </w:style>
+  <w:style w:type="character" w:styleId="ListLabel1194">
+    <w:name w:val="ListLabel 1194"/>
+    <w:qFormat/>
+    <w:rPr>
+      <w:rFonts w:cs="Wingdings"/>
+    </w:rPr>
+  </w:style>
+  <w:style w:type="character" w:styleId="ListLabel1195">
+    <w:name w:val="ListLabel 1195"/>
+    <w:qFormat/>
+    <w:rPr>
+      <w:rFonts w:cs="Symbol"/>
+    </w:rPr>
+  </w:style>
+  <w:style w:type="character" w:styleId="ListLabel1196">
+    <w:name w:val="ListLabel 1196"/>
+    <w:qFormat/>
+    <w:rPr>
+      <w:rFonts w:cs="Courier New"/>
+    </w:rPr>
+  </w:style>
+  <w:style w:type="character" w:styleId="ListLabel1197">
+    <w:name w:val="ListLabel 1197"/>
+    <w:qFormat/>
+    <w:rPr>
+      <w:rFonts w:cs="Wingdings"/>
+    </w:rPr>
+  </w:style>
+  <w:style w:type="character" w:styleId="ListLabel1198">
+    <w:name w:val="ListLabel 1198"/>
+    <w:qFormat/>
+    <w:rPr>
+      <w:rFonts w:ascii="Arial" w:hAnsi="Arial" w:cs="OpenSymbol"/>
+      <w:b w:val="false"/>
+      <w:sz w:val="20"/>
+    </w:rPr>
+  </w:style>
+  <w:style w:type="character" w:styleId="ListLabel1199">
+    <w:name w:val="ListLabel 1199"/>
+    <w:qFormat/>
+    <w:rPr>
+      <w:rFonts w:cs="OpenSymbol"/>
+    </w:rPr>
+  </w:style>
+  <w:style w:type="character" w:styleId="ListLabel1200">
+    <w:name w:val="ListLabel 1200"/>
+    <w:qFormat/>
+    <w:rPr>
+      <w:rFonts w:cs="OpenSymbol"/>
+    </w:rPr>
+  </w:style>
+  <w:style w:type="character" w:styleId="ListLabel1201">
+    <w:name w:val="ListLabel 1201"/>
+    <w:qFormat/>
+    <w:rPr>
+      <w:rFonts w:cs="OpenSymbol"/>
+    </w:rPr>
+  </w:style>
+  <w:style w:type="character" w:styleId="ListLabel1202">
+    <w:name w:val="ListLabel 1202"/>
+    <w:qFormat/>
+    <w:rPr>
+      <w:rFonts w:cs="OpenSymbol"/>
+    </w:rPr>
+  </w:style>
+  <w:style w:type="character" w:styleId="ListLabel1203">
+    <w:name w:val="ListLabel 1203"/>
+    <w:qFormat/>
+    <w:rPr>
+      <w:rFonts w:cs="OpenSymbol"/>
+    </w:rPr>
+  </w:style>
+  <w:style w:type="character" w:styleId="ListLabel1204">
+    <w:name w:val="ListLabel 1204"/>
+    <w:qFormat/>
+    <w:rPr>
+      <w:rFonts w:cs="OpenSymbol"/>
+    </w:rPr>
+  </w:style>
+  <w:style w:type="character" w:styleId="ListLabel1205">
+    <w:name w:val="ListLabel 1205"/>
+    <w:qFormat/>
+    <w:rPr>
+      <w:rFonts w:cs="OpenSymbol"/>
+    </w:rPr>
+  </w:style>
+  <w:style w:type="character" w:styleId="ListLabel1206">
+    <w:name w:val="ListLabel 1206"/>
+    <w:qFormat/>
+    <w:rPr>
+      <w:rFonts w:cs="OpenSymbol"/>
+    </w:rPr>
+  </w:style>
+  <w:style w:type="character" w:styleId="ListLabel1207">
+    <w:name w:val="ListLabel 1207"/>
+    <w:qFormat/>
+    <w:rPr>
+      <w:rFonts w:ascii="Arial" w:hAnsi="Arial" w:cs="OpenSymbol"/>
+      <w:sz w:val="20"/>
+    </w:rPr>
+  </w:style>
+  <w:style w:type="character" w:styleId="ListLabel1208">
+    <w:name w:val="ListLabel 1208"/>
+    <w:qFormat/>
+    <w:rPr>
+      <w:rFonts w:cs="OpenSymbol"/>
+    </w:rPr>
+  </w:style>
+  <w:style w:type="character" w:styleId="ListLabel1209">
+    <w:name w:val="ListLabel 1209"/>
+    <w:qFormat/>
+    <w:rPr>
+      <w:rFonts w:cs="OpenSymbol"/>
+    </w:rPr>
+  </w:style>
+  <w:style w:type="character" w:styleId="ListLabel1210">
+    <w:name w:val="ListLabel 1210"/>
+    <w:qFormat/>
+    <w:rPr>
+      <w:rFonts w:cs="OpenSymbol"/>
+    </w:rPr>
+  </w:style>
+  <w:style w:type="character" w:styleId="ListLabel1211">
+    <w:name w:val="ListLabel 1211"/>
+    <w:qFormat/>
+    <w:rPr>
+      <w:rFonts w:cs="OpenSymbol"/>
+    </w:rPr>
+  </w:style>
+  <w:style w:type="character" w:styleId="ListLabel1212">
+    <w:name w:val="ListLabel 1212"/>
+    <w:qFormat/>
+    <w:rPr>
+      <w:rFonts w:cs="OpenSymbol"/>
+    </w:rPr>
+  </w:style>
+  <w:style w:type="character" w:styleId="ListLabel1213">
+    <w:name w:val="ListLabel 1213"/>
+    <w:qFormat/>
+    <w:rPr>
+      <w:rFonts w:cs="OpenSymbol"/>
+    </w:rPr>
+  </w:style>
+  <w:style w:type="character" w:styleId="ListLabel1214">
+    <w:name w:val="ListLabel 1214"/>
+    <w:qFormat/>
+    <w:rPr>
+      <w:rFonts w:cs="OpenSymbol"/>
+    </w:rPr>
+  </w:style>
+  <w:style w:type="character" w:styleId="ListLabel1215">
+    <w:name w:val="ListLabel 1215"/>
+    <w:qFormat/>
+    <w:rPr>
+      <w:rFonts w:cs="OpenSymbol"/>
+    </w:rPr>
+  </w:style>
+  <w:style w:type="character" w:styleId="ListLabel1216">
+    <w:name w:val="ListLabel 1216"/>
+    <w:qFormat/>
+    <w:rPr>
+      <w:rFonts w:ascii="Arial" w:hAnsi="Arial" w:cs="OpenSymbol"/>
+      <w:sz w:val="20"/>
+    </w:rPr>
+  </w:style>
+  <w:style w:type="character" w:styleId="ListLabel1217">
+    <w:name w:val="ListLabel 1217"/>
+    <w:qFormat/>
+    <w:rPr>
+      <w:rFonts w:cs="OpenSymbol"/>
+    </w:rPr>
+  </w:style>
+  <w:style w:type="character" w:styleId="ListLabel1218">
+    <w:name w:val="ListLabel 1218"/>
+    <w:qFormat/>
+    <w:rPr>
+      <w:rFonts w:cs="OpenSymbol"/>
+    </w:rPr>
+  </w:style>
+  <w:style w:type="character" w:styleId="ListLabel1219">
+    <w:name w:val="ListLabel 1219"/>
+    <w:qFormat/>
+    <w:rPr>
+      <w:rFonts w:cs="OpenSymbol"/>
+    </w:rPr>
+  </w:style>
+  <w:style w:type="character" w:styleId="ListLabel1220">
+    <w:name w:val="ListLabel 1220"/>
+    <w:qFormat/>
+    <w:rPr>
+      <w:rFonts w:cs="OpenSymbol"/>
+    </w:rPr>
+  </w:style>
+  <w:style w:type="character" w:styleId="ListLabel1221">
+    <w:name w:val="ListLabel 1221"/>
+    <w:qFormat/>
+    <w:rPr>
+      <w:rFonts w:cs="OpenSymbol"/>
+    </w:rPr>
+  </w:style>
+  <w:style w:type="character" w:styleId="ListLabel1222">
+    <w:name w:val="ListLabel 1222"/>
+    <w:qFormat/>
+    <w:rPr>
+      <w:rFonts w:cs="OpenSymbol"/>
+    </w:rPr>
+  </w:style>
+  <w:style w:type="character" w:styleId="ListLabel1223">
+    <w:name w:val="ListLabel 1223"/>
+    <w:qFormat/>
+    <w:rPr>
+      <w:rFonts w:cs="OpenSymbol"/>
+    </w:rPr>
+  </w:style>
+  <w:style w:type="character" w:styleId="ListLabel1224">
+    <w:name w:val="ListLabel 1224"/>
+    <w:qFormat/>
+    <w:rPr>
+      <w:rFonts w:cs="OpenSymbol"/>
+    </w:rPr>
+  </w:style>
+  <w:style w:type="character" w:styleId="ListLabel1225">
+    <w:name w:val="ListLabel 1225"/>
+    <w:qFormat/>
+    <w:rPr>
+      <w:rFonts w:ascii="Arial" w:hAnsi="Arial" w:cs="OpenSymbol"/>
+      <w:sz w:val="20"/>
+    </w:rPr>
+  </w:style>
+  <w:style w:type="character" w:styleId="ListLabel1226">
+    <w:name w:val="ListLabel 1226"/>
+    <w:qFormat/>
+    <w:rPr>
+      <w:rFonts w:cs="OpenSymbol"/>
+    </w:rPr>
+  </w:style>
+  <w:style w:type="character" w:styleId="ListLabel1227">
+    <w:name w:val="ListLabel 1227"/>
+    <w:qFormat/>
+    <w:rPr>
+      <w:rFonts w:cs="OpenSymbol"/>
+    </w:rPr>
+  </w:style>
+  <w:style w:type="character" w:styleId="ListLabel1228">
+    <w:name w:val="ListLabel 1228"/>
+    <w:qFormat/>
+    <w:rPr>
+      <w:rFonts w:cs="OpenSymbol"/>
+    </w:rPr>
+  </w:style>
+  <w:style w:type="character" w:styleId="ListLabel1229">
+    <w:name w:val="ListLabel 1229"/>
+    <w:qFormat/>
+    <w:rPr>
+      <w:rFonts w:cs="OpenSymbol"/>
+    </w:rPr>
+  </w:style>
+  <w:style w:type="character" w:styleId="ListLabel1230">
+    <w:name w:val="ListLabel 1230"/>
+    <w:qFormat/>
+    <w:rPr>
+      <w:rFonts w:cs="OpenSymbol"/>
+    </w:rPr>
+  </w:style>
+  <w:style w:type="character" w:styleId="ListLabel1231">
+    <w:name w:val="ListLabel 1231"/>
+    <w:qFormat/>
+    <w:rPr>
+      <w:rFonts w:cs="OpenSymbol"/>
+    </w:rPr>
+  </w:style>
+  <w:style w:type="character" w:styleId="ListLabel1232">
+    <w:name w:val="ListLabel 1232"/>
+    <w:qFormat/>
+    <w:rPr>
+      <w:rFonts w:cs="OpenSymbol"/>
+    </w:rPr>
+  </w:style>
+  <w:style w:type="character" w:styleId="ListLabel1233">
+    <w:name w:val="ListLabel 1233"/>
+    <w:qFormat/>
+    <w:rPr>
+      <w:rFonts w:cs="OpenSymbol"/>
+    </w:rPr>
+  </w:style>
+  <w:style w:type="character" w:styleId="ListLabel1234">
+    <w:name w:val="ListLabel 1234"/>
+    <w:qFormat/>
+    <w:rPr>
+      <w:rFonts w:ascii="Arial" w:hAnsi="Arial" w:cs="OpenSymbol"/>
+      <w:b w:val="false"/>
+      <w:sz w:val="20"/>
+    </w:rPr>
+  </w:style>
+  <w:style w:type="character" w:styleId="ListLabel1235">
+    <w:name w:val="ListLabel 1235"/>
+    <w:qFormat/>
+    <w:rPr>
+      <w:rFonts w:cs="OpenSymbol"/>
+    </w:rPr>
+  </w:style>
+  <w:style w:type="character" w:styleId="ListLabel1236">
+    <w:name w:val="ListLabel 1236"/>
+    <w:qFormat/>
+    <w:rPr>
+      <w:rFonts w:cs="OpenSymbol"/>
+    </w:rPr>
+  </w:style>
+  <w:style w:type="character" w:styleId="ListLabel1237">
+    <w:name w:val="ListLabel 1237"/>
+    <w:qFormat/>
+    <w:rPr>
+      <w:rFonts w:cs="OpenSymbol"/>
+    </w:rPr>
+  </w:style>
+  <w:style w:type="character" w:styleId="ListLabel1238">
+    <w:name w:val="ListLabel 1238"/>
+    <w:qFormat/>
+    <w:rPr>
+      <w:rFonts w:cs="OpenSymbol"/>
+    </w:rPr>
+  </w:style>
+  <w:style w:type="character" w:styleId="ListLabel1239">
+    <w:name w:val="ListLabel 1239"/>
+    <w:qFormat/>
+    <w:rPr>
+      <w:rFonts w:cs="OpenSymbol"/>
+    </w:rPr>
+  </w:style>
+  <w:style w:type="character" w:styleId="ListLabel1240">
+    <w:name w:val="ListLabel 1240"/>
+    <w:qFormat/>
+    <w:rPr>
+      <w:rFonts w:cs="OpenSymbol"/>
+    </w:rPr>
+  </w:style>
+  <w:style w:type="character" w:styleId="ListLabel1241">
+    <w:name w:val="ListLabel 1241"/>
+    <w:qFormat/>
+    <w:rPr>
+      <w:rFonts w:cs="OpenSymbol"/>
+    </w:rPr>
+  </w:style>
+  <w:style w:type="character" w:styleId="ListLabel1242">
+    <w:name w:val="ListLabel 1242"/>
+    <w:qFormat/>
+    <w:rPr>
+      <w:rFonts w:cs="OpenSymbol"/>
+    </w:rPr>
+  </w:style>
+  <w:style w:type="character" w:styleId="ListLabel1243">
+    <w:name w:val="ListLabel 1243"/>
+    <w:qFormat/>
+    <w:rPr>
+      <w:rFonts w:ascii="Arial" w:hAnsi="Arial" w:cs="OpenSymbol"/>
+      <w:sz w:val="20"/>
+    </w:rPr>
+  </w:style>
+  <w:style w:type="character" w:styleId="ListLabel1244">
+    <w:name w:val="ListLabel 1244"/>
+    <w:qFormat/>
+    <w:rPr>
+      <w:rFonts w:cs="OpenSymbol"/>
+    </w:rPr>
+  </w:style>
+  <w:style w:type="character" w:styleId="ListLabel1245">
+    <w:name w:val="ListLabel 1245"/>
+    <w:qFormat/>
+    <w:rPr>
+      <w:rFonts w:cs="OpenSymbol"/>
+    </w:rPr>
+  </w:style>
+  <w:style w:type="character" w:styleId="ListLabel1246">
+    <w:name w:val="ListLabel 1246"/>
+    <w:qFormat/>
+    <w:rPr>
+      <w:rFonts w:cs="OpenSymbol"/>
+    </w:rPr>
+  </w:style>
+  <w:style w:type="character" w:styleId="ListLabel1247">
+    <w:name w:val="ListLabel 1247"/>
+    <w:qFormat/>
+    <w:rPr>
+      <w:rFonts w:cs="OpenSymbol"/>
+    </w:rPr>
+  </w:style>
+  <w:style w:type="character" w:styleId="ListLabel1248">
+    <w:name w:val="ListLabel 1248"/>
+    <w:qFormat/>
+    <w:rPr>
+      <w:rFonts w:cs="OpenSymbol"/>
+    </w:rPr>
+  </w:style>
+  <w:style w:type="character" w:styleId="ListLabel1249">
+    <w:name w:val="ListLabel 1249"/>
+    <w:qFormat/>
+    <w:rPr>
+      <w:rFonts w:cs="OpenSymbol"/>
+    </w:rPr>
+  </w:style>
+  <w:style w:type="character" w:styleId="ListLabel1250">
+    <w:name w:val="ListLabel 1250"/>
+    <w:qFormat/>
+    <w:rPr>
+      <w:rFonts w:cs="OpenSymbol"/>
+    </w:rPr>
+  </w:style>
+  <w:style w:type="character" w:styleId="ListLabel1251">
+    <w:name w:val="ListLabel 1251"/>
+    <w:qFormat/>
+    <w:rPr>
+      <w:rFonts w:cs="OpenSymbol"/>
+    </w:rPr>
+  </w:style>
+  <w:style w:type="character" w:styleId="ListLabel1252">
+    <w:name w:val="ListLabel 1252"/>
+    <w:qFormat/>
+    <w:rPr>
+      <w:rFonts w:ascii="Arial" w:hAnsi="Arial" w:cs="OpenSymbol"/>
+      <w:sz w:val="23"/>
+    </w:rPr>
+  </w:style>
+  <w:style w:type="character" w:styleId="ListLabel1253">
+    <w:name w:val="ListLabel 1253"/>
+    <w:qFormat/>
+    <w:rPr>
+      <w:rFonts w:cs="OpenSymbol"/>
+    </w:rPr>
+  </w:style>
+  <w:style w:type="character" w:styleId="ListLabel1254">
+    <w:name w:val="ListLabel 1254"/>
+    <w:qFormat/>
+    <w:rPr>
+      <w:rFonts w:cs="OpenSymbol"/>
+    </w:rPr>
+  </w:style>
+  <w:style w:type="character" w:styleId="ListLabel1255">
+    <w:name w:val="ListLabel 1255"/>
+    <w:qFormat/>
+    <w:rPr>
+      <w:rFonts w:cs="OpenSymbol"/>
+    </w:rPr>
+  </w:style>
+  <w:style w:type="character" w:styleId="ListLabel1256">
+    <w:name w:val="ListLabel 1256"/>
+    <w:qFormat/>
+    <w:rPr>
+      <w:rFonts w:cs="OpenSymbol"/>
+    </w:rPr>
+  </w:style>
+  <w:style w:type="character" w:styleId="ListLabel1257">
+    <w:name w:val="ListLabel 1257"/>
+    <w:qFormat/>
+    <w:rPr>
+      <w:rFonts w:cs="OpenSymbol"/>
+    </w:rPr>
+  </w:style>
+  <w:style w:type="character" w:styleId="ListLabel1258">
+    <w:name w:val="ListLabel 1258"/>
+    <w:qFormat/>
+    <w:rPr>
+      <w:rFonts w:cs="OpenSymbol"/>
+    </w:rPr>
+  </w:style>
+  <w:style w:type="character" w:styleId="ListLabel1259">
+    <w:name w:val="ListLabel 1259"/>
+    <w:qFormat/>
+    <w:rPr>
+      <w:rFonts w:cs="OpenSymbol"/>
+    </w:rPr>
+  </w:style>
+  <w:style w:type="character" w:styleId="ListLabel1260">
+    <w:name w:val="ListLabel 1260"/>
+    <w:qFormat/>
+    <w:rPr>
+      <w:rFonts w:cs="OpenSymbol"/>
+    </w:rPr>
+  </w:style>
+  <w:style w:type="character" w:styleId="ListLabel1261">
+    <w:name w:val="ListLabel 1261"/>
+    <w:qFormat/>
+    <w:rPr>
+      <w:rFonts w:cs="OpenSymbol"/>
+    </w:rPr>
+  </w:style>
+  <w:style w:type="character" w:styleId="ListLabel1262">
+    <w:name w:val="ListLabel 1262"/>
+    <w:qFormat/>
+    <w:rPr>
+      <w:rFonts w:cs="OpenSymbol"/>
+    </w:rPr>
+  </w:style>
+  <w:style w:type="character" w:styleId="ListLabel1263">
+    <w:name w:val="ListLabel 1263"/>
+    <w:qFormat/>
+    <w:rPr>
+      <w:rFonts w:cs="OpenSymbol"/>
+    </w:rPr>
+  </w:style>
+  <w:style w:type="character" w:styleId="ListLabel1264">
+    <w:name w:val="ListLabel 1264"/>
+    <w:qFormat/>
+    <w:rPr>
+      <w:rFonts w:cs="OpenSymbol"/>
+    </w:rPr>
+  </w:style>
+  <w:style w:type="character" w:styleId="ListLabel1265">
+    <w:name w:val="ListLabel 1265"/>
+    <w:qFormat/>
+    <w:rPr>
+      <w:rFonts w:cs="OpenSymbol"/>
+    </w:rPr>
+  </w:style>
+  <w:style w:type="character" w:styleId="ListLabel1266">
+    <w:name w:val="ListLabel 1266"/>
+    <w:qFormat/>
+    <w:rPr>
+      <w:rFonts w:cs="OpenSymbol"/>
+    </w:rPr>
+  </w:style>
+  <w:style w:type="character" w:styleId="ListLabel1267">
+    <w:name w:val="ListLabel 1267"/>
+    <w:qFormat/>
+    <w:rPr>
+      <w:rFonts w:cs="OpenSymbol"/>
+    </w:rPr>
+  </w:style>
+  <w:style w:type="character" w:styleId="ListLabel1268">
+    <w:name w:val="ListLabel 1268"/>
+    <w:qFormat/>
+    <w:rPr>
+      <w:rFonts w:cs="OpenSymbol"/>
+    </w:rPr>
+  </w:style>
+  <w:style w:type="character" w:styleId="ListLabel1269">
+    <w:name w:val="ListLabel 1269"/>
+    <w:qFormat/>
+    <w:rPr>
+      <w:rFonts w:cs="OpenSymbol"/>
+    </w:rPr>
+  </w:style>
+  <w:style w:type="character" w:styleId="ListLabel1270">
+    <w:name w:val="ListLabel 1270"/>
+    <w:qFormat/>
+    <w:rPr>
+      <w:rFonts w:ascii="Arial" w:hAnsi="Arial" w:cs="OpenSymbol"/>
+      <w:b w:val="false"/>
+      <w:sz w:val="20"/>
+    </w:rPr>
+  </w:style>
+  <w:style w:type="character" w:styleId="ListLabel1271">
+    <w:name w:val="ListLabel 1271"/>
+    <w:qFormat/>
+    <w:rPr>
+      <w:rFonts w:cs="OpenSymbol"/>
+    </w:rPr>
+  </w:style>
+  <w:style w:type="character" w:styleId="ListLabel1272">
+    <w:name w:val="ListLabel 1272"/>
+    <w:qFormat/>
+    <w:rPr>
+      <w:rFonts w:cs="OpenSymbol"/>
+    </w:rPr>
+  </w:style>
+  <w:style w:type="character" w:styleId="ListLabel1273">
+    <w:name w:val="ListLabel 1273"/>
+    <w:qFormat/>
+    <w:rPr>
+      <w:rFonts w:cs="OpenSymbol"/>
+    </w:rPr>
+  </w:style>
+  <w:style w:type="character" w:styleId="ListLabel1274">
+    <w:name w:val="ListLabel 1274"/>
+    <w:qFormat/>
+    <w:rPr>
+      <w:rFonts w:cs="OpenSymbol"/>
+    </w:rPr>
+  </w:style>
+  <w:style w:type="character" w:styleId="ListLabel1275">
+    <w:name w:val="ListLabel 1275"/>
+    <w:qFormat/>
+    <w:rPr>
+      <w:rFonts w:cs="OpenSymbol"/>
+    </w:rPr>
+  </w:style>
+  <w:style w:type="character" w:styleId="ListLabel1276">
+    <w:name w:val="ListLabel 1276"/>
+    <w:qFormat/>
+    <w:rPr>
+      <w:rFonts w:cs="OpenSymbol"/>
+    </w:rPr>
+  </w:style>
+  <w:style w:type="character" w:styleId="ListLabel1277">
+    <w:name w:val="ListLabel 1277"/>
+    <w:qFormat/>
+    <w:rPr>
+      <w:rFonts w:cs="OpenSymbol"/>
+    </w:rPr>
+  </w:style>
+  <w:style w:type="character" w:styleId="ListLabel1278">
+    <w:name w:val="ListLabel 1278"/>
+    <w:qFormat/>
+    <w:rPr>
+      <w:rFonts w:cs="OpenSymbol"/>
+    </w:rPr>
+  </w:style>
+  <w:style w:type="character" w:styleId="ListLabel1279">
+    <w:name w:val="ListLabel 1279"/>
+    <w:qFormat/>
+    <w:rPr>
+      <w:rFonts w:ascii="Arial" w:hAnsi="Arial" w:cs="OpenSymbol"/>
+      <w:sz w:val="20"/>
+    </w:rPr>
+  </w:style>
+  <w:style w:type="character" w:styleId="ListLabel1280">
+    <w:name w:val="ListLabel 1280"/>
+    <w:qFormat/>
+    <w:rPr>
+      <w:rFonts w:cs="OpenSymbol"/>
+    </w:rPr>
+  </w:style>
+  <w:style w:type="character" w:styleId="ListLabel1281">
+    <w:name w:val="ListLabel 1281"/>
+    <w:qFormat/>
+    <w:rPr>
+      <w:rFonts w:cs="OpenSymbol"/>
+    </w:rPr>
+  </w:style>
+  <w:style w:type="character" w:styleId="ListLabel1282">
+    <w:name w:val="ListLabel 1282"/>
+    <w:qFormat/>
+    <w:rPr>
+      <w:rFonts w:cs="OpenSymbol"/>
+    </w:rPr>
+  </w:style>
+  <w:style w:type="character" w:styleId="ListLabel1283">
+    <w:name w:val="ListLabel 1283"/>
+    <w:qFormat/>
+    <w:rPr>
+      <w:rFonts w:cs="OpenSymbol"/>
+    </w:rPr>
+  </w:style>
+  <w:style w:type="character" w:styleId="ListLabel1284">
+    <w:name w:val="ListLabel 1284"/>
+    <w:qFormat/>
+    <w:rPr>
+      <w:rFonts w:cs="OpenSymbol"/>
+    </w:rPr>
+  </w:style>
+  <w:style w:type="character" w:styleId="ListLabel1285">
+    <w:name w:val="ListLabel 1285"/>
+    <w:qFormat/>
+    <w:rPr>
+      <w:rFonts w:cs="OpenSymbol"/>
+    </w:rPr>
+  </w:style>
+  <w:style w:type="character" w:styleId="ListLabel1286">
+    <w:name w:val="ListLabel 1286"/>
+    <w:qFormat/>
+    <w:rPr>
+      <w:rFonts w:cs="OpenSymbol"/>
+    </w:rPr>
+  </w:style>
+  <w:style w:type="character" w:styleId="ListLabel1287">
+    <w:name w:val="ListLabel 1287"/>
+    <w:qFormat/>
+    <w:rPr>
+      <w:rFonts w:cs="OpenSymbol"/>
+    </w:rPr>
+  </w:style>
+  <w:style w:type="character" w:styleId="ListLabel1288">
+    <w:name w:val="ListLabel 1288"/>
+    <w:qFormat/>
+    <w:rPr>
+      <w:rFonts w:ascii="Arial" w:hAnsi="Arial" w:cs="OpenSymbol"/>
+      <w:sz w:val="23"/>
+    </w:rPr>
+  </w:style>
+  <w:style w:type="character" w:styleId="ListLabel1289">
+    <w:name w:val="ListLabel 1289"/>
+    <w:qFormat/>
+    <w:rPr>
+      <w:rFonts w:cs="OpenSymbol"/>
+    </w:rPr>
+  </w:style>
+  <w:style w:type="character" w:styleId="ListLabel1290">
+    <w:name w:val="ListLabel 1290"/>
+    <w:qFormat/>
+    <w:rPr>
+      <w:rFonts w:cs="OpenSymbol"/>
+    </w:rPr>
+  </w:style>
+  <w:style w:type="character" w:styleId="ListLabel1291">
+    <w:name w:val="ListLabel 1291"/>
+    <w:qFormat/>
+    <w:rPr>
+      <w:rFonts w:cs="OpenSymbol"/>
+    </w:rPr>
+  </w:style>
+  <w:style w:type="character" w:styleId="ListLabel1292">
+    <w:name w:val="ListLabel 1292"/>
+    <w:qFormat/>
+    <w:rPr>
+      <w:rFonts w:cs="OpenSymbol"/>
+    </w:rPr>
+  </w:style>
+  <w:style w:type="character" w:styleId="ListLabel1293">
+    <w:name w:val="ListLabel 1293"/>
+    <w:qFormat/>
+    <w:rPr>
+      <w:rFonts w:cs="OpenSymbol"/>
+    </w:rPr>
+  </w:style>
+  <w:style w:type="character" w:styleId="ListLabel1294">
+    <w:name w:val="ListLabel 1294"/>
+    <w:qFormat/>
+    <w:rPr>
+      <w:rFonts w:cs="OpenSymbol"/>
+    </w:rPr>
+  </w:style>
+  <w:style w:type="character" w:styleId="ListLabel1295">
+    <w:name w:val="ListLabel 1295"/>
+    <w:qFormat/>
+    <w:rPr>
+      <w:rFonts w:cs="OpenSymbol"/>
+    </w:rPr>
+  </w:style>
+  <w:style w:type="character" w:styleId="ListLabel1296">
+    <w:name w:val="ListLabel 1296"/>
+    <w:qFormat/>
+    <w:rPr>
+      <w:rFonts w:cs="OpenSymbol"/>
+    </w:rPr>
+  </w:style>
+  <w:style w:type="character" w:styleId="ListLabel1297">
+    <w:name w:val="ListLabel 1297"/>
+    <w:qFormat/>
+    <w:rPr>
+      <w:rFonts w:cs="OpenSymbol"/>
+    </w:rPr>
+  </w:style>
+  <w:style w:type="character" w:styleId="ListLabel1298">
+    <w:name w:val="ListLabel 1298"/>
+    <w:qFormat/>
+    <w:rPr>
+      <w:rFonts w:cs="OpenSymbol"/>
+    </w:rPr>
+  </w:style>
+  <w:style w:type="character" w:styleId="ListLabel1299">
+    <w:name w:val="ListLabel 1299"/>
+    <w:qFormat/>
+    <w:rPr>
+      <w:rFonts w:cs="OpenSymbol"/>
+    </w:rPr>
+  </w:style>
+  <w:style w:type="character" w:styleId="ListLabel1300">
+    <w:name w:val="ListLabel 1300"/>
+    <w:qFormat/>
+    <w:rPr>
+      <w:rFonts w:cs="OpenSymbol"/>
+    </w:rPr>
+  </w:style>
+  <w:style w:type="character" w:styleId="ListLabel1301">
+    <w:name w:val="ListLabel 1301"/>
+    <w:qFormat/>
+    <w:rPr>
+      <w:rFonts w:cs="OpenSymbol"/>
+    </w:rPr>
+  </w:style>
+  <w:style w:type="character" w:styleId="ListLabel1302">
+    <w:name w:val="ListLabel 1302"/>
+    <w:qFormat/>
+    <w:rPr>
+      <w:rFonts w:cs="OpenSymbol"/>
+    </w:rPr>
+  </w:style>
+  <w:style w:type="character" w:styleId="ListLabel1303">
+    <w:name w:val="ListLabel 1303"/>
+    <w:qFormat/>
+    <w:rPr>
+      <w:rFonts w:cs="OpenSymbol"/>
+    </w:rPr>
+  </w:style>
+  <w:style w:type="character" w:styleId="ListLabel1304">
+    <w:name w:val="ListLabel 1304"/>
+    <w:qFormat/>
+    <w:rPr>
+      <w:rFonts w:cs="OpenSymbol"/>
+    </w:rPr>
+  </w:style>
+  <w:style w:type="character" w:styleId="ListLabel1305">
+    <w:name w:val="ListLabel 1305"/>
+    <w:qFormat/>
+    <w:rPr>
+      <w:rFonts w:cs="OpenSymbol"/>
+    </w:rPr>
+  </w:style>
+  <w:style w:type="character" w:styleId="ListLabel1306">
+    <w:name w:val="ListLabel 1306"/>
+    <w:qFormat/>
+    <w:rPr>
+      <w:rFonts w:ascii="Arial" w:hAnsi="Arial" w:cs="OpenSymbol"/>
+      <w:sz w:val="20"/>
+    </w:rPr>
+  </w:style>
+  <w:style w:type="character" w:styleId="ListLabel1307">
+    <w:name w:val="ListLabel 1307"/>
+    <w:qFormat/>
+    <w:rPr>
+      <w:rFonts w:cs="OpenSymbol"/>
+    </w:rPr>
+  </w:style>
+  <w:style w:type="character" w:styleId="ListLabel1308">
+    <w:name w:val="ListLabel 1308"/>
+    <w:qFormat/>
+    <w:rPr>
+      <w:rFonts w:cs="OpenSymbol"/>
+    </w:rPr>
+  </w:style>
+  <w:style w:type="character" w:styleId="ListLabel1309">
+    <w:name w:val="ListLabel 1309"/>
+    <w:qFormat/>
+    <w:rPr>
+      <w:rFonts w:cs="OpenSymbol"/>
+    </w:rPr>
+  </w:style>
+  <w:style w:type="character" w:styleId="ListLabel1310">
+    <w:name w:val="ListLabel 1310"/>
+    <w:qFormat/>
+    <w:rPr>
+      <w:rFonts w:cs="OpenSymbol"/>
+    </w:rPr>
+  </w:style>
+  <w:style w:type="character" w:styleId="ListLabel1311">
+    <w:name w:val="ListLabel 1311"/>
+    <w:qFormat/>
+    <w:rPr>
+      <w:rFonts w:cs="OpenSymbol"/>
+    </w:rPr>
+  </w:style>
+  <w:style w:type="character" w:styleId="ListLabel1312">
+    <w:name w:val="ListLabel 1312"/>
+    <w:qFormat/>
+    <w:rPr>
+      <w:rFonts w:cs="OpenSymbol"/>
+    </w:rPr>
+  </w:style>
+  <w:style w:type="character" w:styleId="ListLabel1313">
+    <w:name w:val="ListLabel 1313"/>
+    <w:qFormat/>
+    <w:rPr>
+      <w:rFonts w:cs="OpenSymbol"/>
+    </w:rPr>
+  </w:style>
+  <w:style w:type="character" w:styleId="ListLabel1314">
+    <w:name w:val="ListLabel 1314"/>
+    <w:qFormat/>
+    <w:rPr>
+      <w:rFonts w:cs="OpenSymbol"/>
+    </w:rPr>
+  </w:style>
+  <w:style w:type="character" w:styleId="ListLabel1315">
+    <w:name w:val="ListLabel 1315"/>
+    <w:qFormat/>
+    <w:rPr>
+      <w:rFonts w:ascii="Arial" w:hAnsi="Arial" w:cs="OpenSymbol"/>
+      <w:sz w:val="20"/>
+    </w:rPr>
+  </w:style>
+  <w:style w:type="character" w:styleId="ListLabel1316">
+    <w:name w:val="ListLabel 1316"/>
+    <w:qFormat/>
+    <w:rPr>
+      <w:rFonts w:cs="OpenSymbol"/>
+    </w:rPr>
+  </w:style>
+  <w:style w:type="character" w:styleId="ListLabel1317">
+    <w:name w:val="ListLabel 1317"/>
+    <w:qFormat/>
+    <w:rPr>
+      <w:rFonts w:cs="OpenSymbol"/>
+    </w:rPr>
+  </w:style>
+  <w:style w:type="character" w:styleId="ListLabel1318">
+    <w:name w:val="ListLabel 1318"/>
+    <w:qFormat/>
+    <w:rPr>
+      <w:rFonts w:cs="OpenSymbol"/>
+    </w:rPr>
+  </w:style>
+  <w:style w:type="character" w:styleId="ListLabel1319">
+    <w:name w:val="ListLabel 1319"/>
+    <w:qFormat/>
+    <w:rPr>
+      <w:rFonts w:cs="OpenSymbol"/>
+    </w:rPr>
+  </w:style>
+  <w:style w:type="character" w:styleId="ListLabel1320">
+    <w:name w:val="ListLabel 1320"/>
+    <w:qFormat/>
+    <w:rPr>
+      <w:rFonts w:cs="OpenSymbol"/>
+    </w:rPr>
+  </w:style>
+  <w:style w:type="character" w:styleId="ListLabel1321">
+    <w:name w:val="ListLabel 1321"/>
+    <w:qFormat/>
+    <w:rPr>
+      <w:rFonts w:cs="OpenSymbol"/>
+    </w:rPr>
+  </w:style>
+  <w:style w:type="character" w:styleId="ListLabel1322">
+    <w:name w:val="ListLabel 1322"/>
+    <w:qFormat/>
+    <w:rPr>
+      <w:rFonts w:cs="OpenSymbol"/>
+    </w:rPr>
+  </w:style>
+  <w:style w:type="character" w:styleId="ListLabel1323">
+    <w:name w:val="ListLabel 1323"/>
+    <w:qFormat/>
+    <w:rPr>
+      <w:rFonts w:cs="OpenSymbol"/>
+    </w:rPr>
+  </w:style>
+  <w:style w:type="character" w:styleId="ListLabel1324">
+    <w:name w:val="ListLabel 1324"/>
+    <w:qFormat/>
+    <w:rPr>
+      <w:rFonts w:cs="OpenSymbol"/>
+    </w:rPr>
+  </w:style>
+  <w:style w:type="character" w:styleId="ListLabel1325">
+    <w:name w:val="ListLabel 1325"/>
+    <w:qFormat/>
+    <w:rPr>
+      <w:rFonts w:cs="OpenSymbol"/>
+    </w:rPr>
+  </w:style>
+  <w:style w:type="character" w:styleId="ListLabel1326">
+    <w:name w:val="ListLabel 1326"/>
+    <w:qFormat/>
+    <w:rPr>
+      <w:rFonts w:cs="OpenSymbol"/>
+    </w:rPr>
+  </w:style>
+  <w:style w:type="character" w:styleId="ListLabel1327">
+    <w:name w:val="ListLabel 1327"/>
+    <w:qFormat/>
+    <w:rPr>
+      <w:rFonts w:cs="OpenSymbol"/>
+    </w:rPr>
+  </w:style>
+  <w:style w:type="character" w:styleId="ListLabel1328">
+    <w:name w:val="ListLabel 1328"/>
+    <w:qFormat/>
+    <w:rPr>
+      <w:rFonts w:cs="OpenSymbol"/>
+    </w:rPr>
+  </w:style>
+  <w:style w:type="character" w:styleId="ListLabel1329">
+    <w:name w:val="ListLabel 1329"/>
+    <w:qFormat/>
+    <w:rPr>
+      <w:rFonts w:cs="OpenSymbol"/>
+    </w:rPr>
+  </w:style>
+  <w:style w:type="character" w:styleId="ListLabel1330">
+    <w:name w:val="ListLabel 1330"/>
+    <w:qFormat/>
+    <w:rPr>
+      <w:rFonts w:cs="OpenSymbol"/>
+    </w:rPr>
+  </w:style>
+  <w:style w:type="character" w:styleId="ListLabel1331">
+    <w:name w:val="ListLabel 1331"/>
+    <w:qFormat/>
+    <w:rPr>
+      <w:rFonts w:cs="OpenSymbol"/>
+    </w:rPr>
+  </w:style>
+  <w:style w:type="character" w:styleId="ListLabel1332">
+    <w:name w:val="ListLabel 1332"/>
+    <w:qFormat/>
+    <w:rPr>
+      <w:rFonts w:cs="OpenSymbol"/>
+    </w:rPr>
+  </w:style>
+  <w:style w:type="character" w:styleId="ListLabel1333">
+    <w:name w:val="ListLabel 1333"/>
+    <w:qFormat/>
+    <w:rPr>
+      <w:rFonts w:ascii="Arial" w:hAnsi="Arial" w:cs="OpenSymbol"/>
+      <w:sz w:val="20"/>
+    </w:rPr>
+  </w:style>
+  <w:style w:type="character" w:styleId="ListLabel1334">
+    <w:name w:val="ListLabel 1334"/>
+    <w:qFormat/>
+    <w:rPr>
+      <w:rFonts w:cs="OpenSymbol"/>
+    </w:rPr>
+  </w:style>
+  <w:style w:type="character" w:styleId="ListLabel1335">
+    <w:name w:val="ListLabel 1335"/>
+    <w:qFormat/>
+    <w:rPr>
+      <w:rFonts w:cs="OpenSymbol"/>
+    </w:rPr>
+  </w:style>
+  <w:style w:type="character" w:styleId="ListLabel1336">
+    <w:name w:val="ListLabel 1336"/>
+    <w:qFormat/>
+    <w:rPr>
+      <w:rFonts w:cs="OpenSymbol"/>
+    </w:rPr>
+  </w:style>
+  <w:style w:type="character" w:styleId="ListLabel1337">
+    <w:name w:val="ListLabel 1337"/>
+    <w:qFormat/>
+    <w:rPr>
+      <w:rFonts w:cs="OpenSymbol"/>
+    </w:rPr>
+  </w:style>
+  <w:style w:type="character" w:styleId="ListLabel1338">
+    <w:name w:val="ListLabel 1338"/>
+    <w:qFormat/>
+    <w:rPr>
+      <w:rFonts w:cs="OpenSymbol"/>
+    </w:rPr>
+  </w:style>
+  <w:style w:type="character" w:styleId="ListLabel1339">
+    <w:name w:val="ListLabel 1339"/>
+    <w:qFormat/>
+    <w:rPr>
+      <w:rFonts w:cs="OpenSymbol"/>
+    </w:rPr>
+  </w:style>
+  <w:style w:type="character" w:styleId="ListLabel1340">
+    <w:name w:val="ListLabel 1340"/>
+    <w:qFormat/>
+    <w:rPr>
+      <w:rFonts w:cs="OpenSymbol"/>
+    </w:rPr>
+  </w:style>
+  <w:style w:type="character" w:styleId="ListLabel1341">
+    <w:name w:val="ListLabel 1341"/>
+    <w:qFormat/>
+    <w:rPr>
+      <w:rFonts w:cs="OpenSymbol"/>
+    </w:rPr>
+  </w:style>
+  <w:style w:type="character" w:styleId="ListLabel1342">
+    <w:name w:val="ListLabel 1342"/>
+    <w:qFormat/>
+    <w:rPr>
+      <w:rFonts w:ascii="Arial" w:hAnsi="Arial" w:cs="OpenSymbol"/>
+      <w:sz w:val="20"/>
+    </w:rPr>
+  </w:style>
+  <w:style w:type="character" w:styleId="ListLabel1343">
+    <w:name w:val="ListLabel 1343"/>
+    <w:qFormat/>
+    <w:rPr>
+      <w:rFonts w:cs="OpenSymbol"/>
+    </w:rPr>
+  </w:style>
+  <w:style w:type="character" w:styleId="ListLabel1344">
+    <w:name w:val="ListLabel 1344"/>
+    <w:qFormat/>
+    <w:rPr>
+      <w:rFonts w:cs="OpenSymbol"/>
+    </w:rPr>
+  </w:style>
+  <w:style w:type="character" w:styleId="ListLabel1345">
+    <w:name w:val="ListLabel 1345"/>
+    <w:qFormat/>
+    <w:rPr>
+      <w:rFonts w:cs="OpenSymbol"/>
+    </w:rPr>
+  </w:style>
+  <w:style w:type="character" w:styleId="ListLabel1346">
+    <w:name w:val="ListLabel 1346"/>
+    <w:qFormat/>
+    <w:rPr>
+      <w:rFonts w:cs="OpenSymbol"/>
+    </w:rPr>
+  </w:style>
+  <w:style w:type="character" w:styleId="ListLabel1347">
+    <w:name w:val="ListLabel 1347"/>
+    <w:qFormat/>
+    <w:rPr>
+      <w:rFonts w:cs="OpenSymbol"/>
+    </w:rPr>
+  </w:style>
+  <w:style w:type="character" w:styleId="ListLabel1348">
+    <w:name w:val="ListLabel 1348"/>
+    <w:qFormat/>
+    <w:rPr>
+      <w:rFonts w:cs="OpenSymbol"/>
+    </w:rPr>
+  </w:style>
+  <w:style w:type="character" w:styleId="ListLabel1349">
+    <w:name w:val="ListLabel 1349"/>
+    <w:qFormat/>
+    <w:rPr>
+      <w:rFonts w:cs="OpenSymbol"/>
+    </w:rPr>
+  </w:style>
+  <w:style w:type="character" w:styleId="ListLabel1350">
+    <w:name w:val="ListLabel 1350"/>
+    <w:qFormat/>
+    <w:rPr>
+      <w:rFonts w:cs="OpenSymbol"/>
+    </w:rPr>
+  </w:style>
+  <w:style w:type="character" w:styleId="ListLabel1351">
+    <w:name w:val="ListLabel 1351"/>
+    <w:qFormat/>
+    <w:rPr>
+      <w:rFonts w:cs="OpenSymbol"/>
+    </w:rPr>
+  </w:style>
+  <w:style w:type="character" w:styleId="ListLabel1352">
+    <w:name w:val="ListLabel 1352"/>
+    <w:qFormat/>
+    <w:rPr>
+      <w:rFonts w:cs="OpenSymbol"/>
+    </w:rPr>
+  </w:style>
+  <w:style w:type="character" w:styleId="ListLabel1353">
+    <w:name w:val="ListLabel 1353"/>
+    <w:qFormat/>
+    <w:rPr>
+      <w:rFonts w:cs="OpenSymbol"/>
+    </w:rPr>
+  </w:style>
+  <w:style w:type="character" w:styleId="ListLabel1354">
+    <w:name w:val="ListLabel 1354"/>
+    <w:qFormat/>
+    <w:rPr>
+      <w:rFonts w:cs="OpenSymbol"/>
+    </w:rPr>
+  </w:style>
+  <w:style w:type="character" w:styleId="ListLabel1355">
+    <w:name w:val="ListLabel 1355"/>
+    <w:qFormat/>
+    <w:rPr>
+      <w:rFonts w:cs="OpenSymbol"/>
+    </w:rPr>
+  </w:style>
+  <w:style w:type="character" w:styleId="ListLabel1356">
+    <w:name w:val="ListLabel 1356"/>
+    <w:qFormat/>
+    <w:rPr>
+      <w:rFonts w:cs="OpenSymbol"/>
+    </w:rPr>
+  </w:style>
+  <w:style w:type="character" w:styleId="ListLabel1357">
+    <w:name w:val="ListLabel 1357"/>
+    <w:qFormat/>
+    <w:rPr>
+      <w:rFonts w:cs="OpenSymbol"/>
+    </w:rPr>
+  </w:style>
+  <w:style w:type="character" w:styleId="ListLabel1358">
+    <w:name w:val="ListLabel 1358"/>
+    <w:qFormat/>
+    <w:rPr>
+      <w:rFonts w:cs="OpenSymbol"/>
+    </w:rPr>
+  </w:style>
+  <w:style w:type="character" w:styleId="ListLabel1359">
+    <w:name w:val="ListLabel 1359"/>
+    <w:qFormat/>
+    <w:rPr>
+      <w:rFonts w:cs="OpenSymbol"/>
+    </w:rPr>
+  </w:style>
+  <w:style w:type="character" w:styleId="ListLabel1360">
+    <w:name w:val="ListLabel 1360"/>
+    <w:qFormat/>
+    <w:rPr>
+      <w:rFonts w:cs="OpenSymbol"/>
+      <w:sz w:val="22"/>
+    </w:rPr>
+  </w:style>
+  <w:style w:type="character" w:styleId="ListLabel1361">
+    <w:name w:val="ListLabel 1361"/>
+    <w:qFormat/>
+    <w:rPr>
+      <w:rFonts w:cs="OpenSymbol"/>
+    </w:rPr>
+  </w:style>
+  <w:style w:type="character" w:styleId="ListLabel1362">
+    <w:name w:val="ListLabel 1362"/>
+    <w:qFormat/>
+    <w:rPr>
+      <w:rFonts w:cs="OpenSymbol"/>
+    </w:rPr>
+  </w:style>
+  <w:style w:type="character" w:styleId="ListLabel1363">
+    <w:name w:val="ListLabel 1363"/>
+    <w:qFormat/>
+    <w:rPr>
+      <w:rFonts w:cs="OpenSymbol"/>
+    </w:rPr>
+  </w:style>
+  <w:style w:type="character" w:styleId="ListLabel1364">
+    <w:name w:val="ListLabel 1364"/>
+    <w:qFormat/>
+    <w:rPr>
+      <w:rFonts w:cs="OpenSymbol"/>
+    </w:rPr>
+  </w:style>
+  <w:style w:type="character" w:styleId="ListLabel1365">
+    <w:name w:val="ListLabel 1365"/>
+    <w:qFormat/>
+    <w:rPr>
+      <w:rFonts w:cs="OpenSymbol"/>
+    </w:rPr>
+  </w:style>
+  <w:style w:type="character" w:styleId="ListLabel1366">
+    <w:name w:val="ListLabel 1366"/>
+    <w:qFormat/>
+    <w:rPr>
+      <w:rFonts w:cs="OpenSymbol"/>
+    </w:rPr>
+  </w:style>
+  <w:style w:type="character" w:styleId="ListLabel1367">
+    <w:name w:val="ListLabel 1367"/>
+    <w:qFormat/>
+    <w:rPr>
+      <w:rFonts w:cs="OpenSymbol"/>
+    </w:rPr>
+  </w:style>
+  <w:style w:type="character" w:styleId="ListLabel1368">
+    <w:name w:val="ListLabel 1368"/>
+    <w:qFormat/>
+    <w:rPr>
+      <w:rFonts w:cs="OpenSymbol"/>
+    </w:rPr>
+  </w:style>
+  <w:style w:type="character" w:styleId="ListLabel1369">
+    <w:name w:val="ListLabel 1369"/>
+    <w:qFormat/>
+    <w:rPr>
+      <w:rFonts w:ascii="Arial" w:hAnsi="Arial" w:cs="OpenSymbol"/>
+      <w:sz w:val="22"/>
+    </w:rPr>
+  </w:style>
+  <w:style w:type="character" w:styleId="ListLabel1370">
+    <w:name w:val="ListLabel 1370"/>
+    <w:qFormat/>
+    <w:rPr>
+      <w:rFonts w:cs="OpenSymbol"/>
+    </w:rPr>
+  </w:style>
+  <w:style w:type="character" w:styleId="ListLabel1371">
+    <w:name w:val="ListLabel 1371"/>
+    <w:qFormat/>
+    <w:rPr>
+      <w:rFonts w:cs="OpenSymbol"/>
+    </w:rPr>
+  </w:style>
+  <w:style w:type="character" w:styleId="ListLabel1372">
+    <w:name w:val="ListLabel 1372"/>
+    <w:qFormat/>
+    <w:rPr>
+      <w:rFonts w:cs="OpenSymbol"/>
+    </w:rPr>
+  </w:style>
+  <w:style w:type="character" w:styleId="ListLabel1373">
+    <w:name w:val="ListLabel 1373"/>
+    <w:qFormat/>
+    <w:rPr>
+      <w:rFonts w:cs="OpenSymbol"/>
+    </w:rPr>
+  </w:style>
+  <w:style w:type="character" w:styleId="ListLabel1374">
+    <w:name w:val="ListLabel 1374"/>
+    <w:qFormat/>
+    <w:rPr>
+      <w:rFonts w:cs="OpenSymbol"/>
+    </w:rPr>
+  </w:style>
+  <w:style w:type="character" w:styleId="ListLabel1375">
+    <w:name w:val="ListLabel 1375"/>
+    <w:qFormat/>
+    <w:rPr>
+      <w:rFonts w:cs="OpenSymbol"/>
+    </w:rPr>
+  </w:style>
+  <w:style w:type="character" w:styleId="ListLabel1376">
+    <w:name w:val="ListLabel 1376"/>
+    <w:qFormat/>
+    <w:rPr>
+      <w:rFonts w:cs="OpenSymbol"/>
+    </w:rPr>
+  </w:style>
+  <w:style w:type="character" w:styleId="ListLabel1377">
+    <w:name w:val="ListLabel 1377"/>
+    <w:qFormat/>
+    <w:rPr>
+      <w:rFonts w:cs="OpenSymbol"/>
+    </w:rPr>
+  </w:style>
+  <w:style w:type="character" w:styleId="ListLabel1378">
+    <w:name w:val="ListLabel 1378"/>
+    <w:qFormat/>
+    <w:rPr>
+      <w:rFonts w:cs="OpenSymbol"/>
+      <w:sz w:val="22"/>
+    </w:rPr>
+  </w:style>
+  <w:style w:type="character" w:styleId="ListLabel1379">
+    <w:name w:val="ListLabel 1379"/>
+    <w:qFormat/>
+    <w:rPr>
+      <w:rFonts w:cs="OpenSymbol"/>
+    </w:rPr>
+  </w:style>
+  <w:style w:type="character" w:styleId="ListLabel1380">
+    <w:name w:val="ListLabel 1380"/>
+    <w:qFormat/>
+    <w:rPr>
+      <w:rFonts w:cs="OpenSymbol"/>
+    </w:rPr>
+  </w:style>
+  <w:style w:type="character" w:styleId="ListLabel1381">
+    <w:name w:val="ListLabel 1381"/>
+    <w:qFormat/>
+    <w:rPr>
+      <w:rFonts w:cs="OpenSymbol"/>
+    </w:rPr>
+  </w:style>
+  <w:style w:type="character" w:styleId="ListLabel1382">
+    <w:name w:val="ListLabel 1382"/>
+    <w:qFormat/>
+    <w:rPr>
+      <w:rFonts w:cs="OpenSymbol"/>
+    </w:rPr>
+  </w:style>
+  <w:style w:type="character" w:styleId="ListLabel1383">
+    <w:name w:val="ListLabel 1383"/>
+    <w:qFormat/>
+    <w:rPr>
+      <w:rFonts w:cs="OpenSymbol"/>
+    </w:rPr>
+  </w:style>
+  <w:style w:type="character" w:styleId="ListLabel1384">
+    <w:name w:val="ListLabel 1384"/>
+    <w:qFormat/>
+    <w:rPr>
+      <w:rFonts w:cs="OpenSymbol"/>
+    </w:rPr>
+  </w:style>
+  <w:style w:type="character" w:styleId="ListLabel1385">
+    <w:name w:val="ListLabel 1385"/>
+    <w:qFormat/>
+    <w:rPr>
+      <w:rFonts w:cs="OpenSymbol"/>
+    </w:rPr>
+  </w:style>
+  <w:style w:type="character" w:styleId="ListLabel1386">
+    <w:name w:val="ListLabel 1386"/>
+    <w:qFormat/>
+    <w:rPr>
+      <w:rFonts w:cs="OpenSymbol"/>
+    </w:rPr>
+  </w:style>
+  <w:style w:type="character" w:styleId="ListLabel1387">
+    <w:name w:val="ListLabel 1387"/>
+    <w:qFormat/>
+    <w:rPr>
+      <w:rFonts w:ascii="Arial" w:hAnsi="Arial" w:cs="OpenSymbol"/>
+      <w:b w:val="false"/>
+      <w:sz w:val="22"/>
+    </w:rPr>
+  </w:style>
+  <w:style w:type="character" w:styleId="ListLabel1388">
+    <w:name w:val="ListLabel 1388"/>
+    <w:qFormat/>
+    <w:rPr>
+      <w:rFonts w:cs="OpenSymbol"/>
+    </w:rPr>
+  </w:style>
+  <w:style w:type="character" w:styleId="ListLabel1389">
+    <w:name w:val="ListLabel 1389"/>
+    <w:qFormat/>
+    <w:rPr>
+      <w:rFonts w:cs="OpenSymbol"/>
+    </w:rPr>
+  </w:style>
+  <w:style w:type="character" w:styleId="ListLabel1390">
+    <w:name w:val="ListLabel 1390"/>
+    <w:qFormat/>
+    <w:rPr>
+      <w:rFonts w:cs="OpenSymbol"/>
+    </w:rPr>
+  </w:style>
+  <w:style w:type="character" w:styleId="ListLabel1391">
+    <w:name w:val="ListLabel 1391"/>
+    <w:qFormat/>
+    <w:rPr>
+      <w:rFonts w:cs="OpenSymbol"/>
+    </w:rPr>
+  </w:style>
+  <w:style w:type="character" w:styleId="ListLabel1392">
+    <w:name w:val="ListLabel 1392"/>
+    <w:qFormat/>
+    <w:rPr>
+      <w:rFonts w:cs="OpenSymbol"/>
+    </w:rPr>
+  </w:style>
+  <w:style w:type="character" w:styleId="ListLabel1393">
+    <w:name w:val="ListLabel 1393"/>
+    <w:qFormat/>
+    <w:rPr>
+      <w:rFonts w:cs="OpenSymbol"/>
+    </w:rPr>
+  </w:style>
+  <w:style w:type="character" w:styleId="ListLabel1394">
+    <w:name w:val="ListLabel 1394"/>
+    <w:qFormat/>
+    <w:rPr>
+      <w:rFonts w:cs="OpenSymbol"/>
+    </w:rPr>
+  </w:style>
+  <w:style w:type="character" w:styleId="ListLabel1395">
+    <w:name w:val="ListLabel 1395"/>
+    <w:qFormat/>
+    <w:rPr>
+      <w:rFonts w:cs="OpenSymbol"/>
+    </w:rPr>
+  </w:style>
+  <w:style w:type="character" w:styleId="ListLabel1396">
+    <w:name w:val="ListLabel 1396"/>
+    <w:qFormat/>
+    <w:rPr>
+      <w:rFonts w:ascii="Arial" w:hAnsi="Arial" w:cs="OpenSymbol"/>
+      <w:b w:val="false"/>
+      <w:sz w:val="22"/>
+    </w:rPr>
+  </w:style>
+  <w:style w:type="character" w:styleId="ListLabel1397">
+    <w:name w:val="ListLabel 1397"/>
+    <w:qFormat/>
+    <w:rPr>
+      <w:rFonts w:cs="OpenSymbol"/>
+    </w:rPr>
+  </w:style>
+  <w:style w:type="character" w:styleId="ListLabel1398">
+    <w:name w:val="ListLabel 1398"/>
+    <w:qFormat/>
+    <w:rPr>
+      <w:rFonts w:cs="OpenSymbol"/>
+    </w:rPr>
+  </w:style>
+  <w:style w:type="character" w:styleId="ListLabel1399">
+    <w:name w:val="ListLabel 1399"/>
+    <w:qFormat/>
+    <w:rPr>
+      <w:rFonts w:cs="OpenSymbol"/>
+    </w:rPr>
+  </w:style>
+  <w:style w:type="character" w:styleId="ListLabel1400">
+    <w:name w:val="ListLabel 1400"/>
+    <w:qFormat/>
+    <w:rPr>
+      <w:rFonts w:cs="OpenSymbol"/>
+    </w:rPr>
+  </w:style>
+  <w:style w:type="character" w:styleId="ListLabel1401">
+    <w:name w:val="ListLabel 1401"/>
+    <w:qFormat/>
+    <w:rPr>
+      <w:rFonts w:cs="OpenSymbol"/>
+    </w:rPr>
+  </w:style>
+  <w:style w:type="character" w:styleId="ListLabel1402">
+    <w:name w:val="ListLabel 1402"/>
+    <w:qFormat/>
+    <w:rPr>
+      <w:rFonts w:cs="OpenSymbol"/>
+    </w:rPr>
+  </w:style>
+  <w:style w:type="character" w:styleId="ListLabel1403">
+    <w:name w:val="ListLabel 1403"/>
+    <w:qFormat/>
+    <w:rPr>
+      <w:rFonts w:cs="OpenSymbol"/>
+    </w:rPr>
+  </w:style>
+  <w:style w:type="character" w:styleId="ListLabel1404">
+    <w:name w:val="ListLabel 1404"/>
     <w:qFormat/>
     <w:rPr>
       <w:rFonts w:cs="OpenSymbol"/>
@@ -8423,7 +13354,6 @@
   <w:style w:type="paragraph" w:styleId="TextBody">
     <w:name w:val="Body Text"/>
     <w:basedOn w:val="Normal"/>
-    <w:rsid w:val="00e36b96"/>
     <w:pPr>
       <w:jc w:val="both"/>
     </w:pPr>
@@ -8471,7 +13401,6 @@
     <w:name w:val="Body Text 2"/>
     <w:basedOn w:val="Normal"/>
     <w:qFormat/>
-    <w:rsid w:val="00e36b96"/>
     <w:pPr/>
     <w:rPr>
       <w:rFonts w:ascii="Arial" w:hAnsi="Arial" w:cs="Arial"/>
@@ -8483,7 +13412,6 @@
     <w:name w:val="Body Text 3"/>
     <w:basedOn w:val="Normal"/>
     <w:qFormat/>
-    <w:rsid w:val="00e36b96"/>
     <w:pPr/>
     <w:rPr>
       <w:rFonts w:ascii="Arial" w:hAnsi="Arial" w:cs="Arial"/>
@@ -8496,7 +13424,6 @@
   <w:style w:type="paragraph" w:styleId="Header">
     <w:name w:val="Header"/>
     <w:basedOn w:val="Normal"/>
-    <w:rsid w:val="00b52978"/>
     <w:pPr>
       <w:tabs>
         <w:tab w:val="center" w:pos="4153" w:leader="none"/>
@@ -8508,7 +13435,6 @@
   <w:style w:type="paragraph" w:styleId="Footer">
     <w:name w:val="Footer"/>
     <w:basedOn w:val="Normal"/>
-    <w:rsid w:val="00b52978"/>
     <w:pPr>
       <w:tabs>
         <w:tab w:val="center" w:pos="4153" w:leader="none"/>
@@ -8520,21 +13446,18 @@
   <w:style w:type="paragraph" w:styleId="ListParagraph">
     <w:name w:val="List Paragraph"/>
     <w:basedOn w:val="Normal"/>
-    <w:uiPriority w:val="34"/>
-    <w:qFormat/>
-    <w:rsid w:val="00a75c9f"/>
+    <w:qFormat/>
     <w:pPr>
-      <w:ind w:left="720" w:hanging="0"/>
+      <w:ind w:left="720" w:right="0" w:hanging="0"/>
     </w:pPr>
     <w:rPr/>
   </w:style>
-  <w:style w:type="paragraph" w:styleId="Gentext" w:customStyle="1">
+  <w:style w:type="paragraph" w:styleId="Gentext">
     <w:name w:val="gen_text"/>
     <w:basedOn w:val="Normal"/>
     <w:qFormat/>
-    <w:rsid w:val="006474f5"/>
     <w:pPr>
-      <w:spacing w:beforeAutospacing="1" w:afterAutospacing="1"/>
+      <w:spacing w:before="280" w:after="280"/>
     </w:pPr>
     <w:rPr>
       <w:lang w:eastAsia="en-GB"/>
@@ -8547,315 +13470,23 @@
     <w:pPr/>
     <w:rPr/>
   </w:style>
-  <w:style w:type="numbering" w:styleId="NoList" w:default="1">
+  <w:style w:type="paragraph" w:styleId="HorizontalLine">
+    <w:name w:val="Horizontal Line"/>
+    <w:basedOn w:val="Normal"/>
+    <w:qFormat/>
+    <w:pPr/>
+    <w:rPr/>
+  </w:style>
+  <w:style w:type="paragraph" w:styleId="TableHeading">
+    <w:name w:val="Table Heading"/>
+    <w:basedOn w:val="TableContents"/>
+    <w:qFormat/>
+    <w:pPr/>
+    <w:rPr/>
+  </w:style>
+  <w:style w:type="numbering" w:styleId="NoList">
     <w:name w:val="No List"/>
-    <w:uiPriority w:val="99"/>
-    <w:semiHidden/>
-    <w:unhideWhenUsed/>
-    <w:qFormat/>
-  </w:style>
-  <w:style w:type="table" w:default="1" w:styleId="TableNormal">
-    <w:name w:val="Normal Table"/>
-    <w:uiPriority w:val="99"/>
-    <w:semiHidden/>
-    <w:unhideWhenUsed/>
-    <w:tblPr>
-      <w:tblInd w:w="0" w:type="dxa"/>
-      <w:tblCellMar>
-        <w:top w:w="0" w:type="dxa"/>
-        <w:left w:w="108" w:type="dxa"/>
-        <w:bottom w:w="0" w:type="dxa"/>
-        <w:right w:w="108" w:type="dxa"/>
-      </w:tblCellMar>
-    </w:tblPr>
-  </w:style>
-  <w:style w:type="table" w:styleId="TableGrid">
-    <w:name w:val="Table Grid"/>
-    <w:basedOn w:val="TableNormal"/>
-    <w:rsid w:val="00a91a38"/>
-    <w:tblPr>
-      <w:tblBorders>
-        <w:top w:val="single" w:color="auto" w:sz="4" w:space="0"/>
-        <w:left w:val="single" w:color="auto" w:sz="4" w:space="0"/>
-        <w:bottom w:val="single" w:color="auto" w:sz="4" w:space="0"/>
-        <w:right w:val="single" w:color="auto" w:sz="4" w:space="0"/>
-        <w:insideH w:val="single" w:color="auto" w:sz="4" w:space="0"/>
-        <w:insideV w:val="single" w:color="auto" w:sz="4" w:space="0"/>
-      </w:tblBorders>
-    </w:tblPr>
+    <w:qFormat/>
   </w:style>
 </w:styles>
-</file>
-
-<file path=word/theme/theme1.xml><?xml version="1.0" encoding="utf-8"?>
-<a:theme xmlns:a="http://schemas.openxmlformats.org/drawingml/2006/main" name="Office Theme">
-  <a:themeElements>
-    <a:clrScheme name="Office">
-      <a:dk1>
-        <a:sysClr val="windowText" lastClr="000000"/>
-      </a:dk1>
-      <a:lt1>
-        <a:sysClr val="window" lastClr="FFFFFF"/>
-      </a:lt1>
-      <a:dk2>
-        <a:srgbClr val="44546A"/>
-      </a:dk2>
-      <a:lt2>
-        <a:srgbClr val="E7E6E6"/>
-      </a:lt2>
-      <a:accent1>
-        <a:srgbClr val="5B9BD5"/>
-      </a:accent1>
-      <a:accent2>
-        <a:srgbClr val="ED7D31"/>
-      </a:accent2>
-      <a:accent3>
-        <a:srgbClr val="A5A5A5"/>
-      </a:accent3>
-      <a:accent4>
-        <a:srgbClr val="FFC000"/>
-      </a:accent4>
-      <a:accent5>
-        <a:srgbClr val="4472C4"/>
-      </a:accent5>
-      <a:accent6>
-        <a:srgbClr val="70AD47"/>
-      </a:accent6>
-      <a:hlink>
-        <a:srgbClr val="0563C1"/>
-      </a:hlink>
-      <a:folHlink>
-        <a:srgbClr val="954F72"/>
-      </a:folHlink>
-    </a:clrScheme>
-    <a:fontScheme name="Office">
-      <a:majorFont>
-        <a:latin typeface="Calibri Light" panose="020F0302020204030204"/>
-        <a:ea typeface=""/>
-        <a:cs typeface=""/>
-        <a:font script="Jpan" typeface="ＭＳ ゴシック"/>
-        <a:font script="Hang" typeface="맑은 고딕"/>
-        <a:font script="Hans" typeface="宋体"/>
-        <a:font script="Hant" typeface="新細明體"/>
-        <a:font script="Arab" typeface="Times New Roman"/>
-        <a:font script="Hebr" typeface="Times New Roman"/>
-        <a:font script="Thai" typeface="Angsana New"/>
-        <a:font script="Ethi" typeface="Nyala"/>
-        <a:font script="Beng" typeface="Vrinda"/>
-        <a:font script="Gujr" typeface="Shruti"/>
-        <a:font script="Khmr" typeface="MoolBoran"/>
-        <a:font script="Knda" typeface="Tunga"/>
-        <a:font script="Guru" typeface="Raavi"/>
-        <a:font script="Cans" typeface="Euphemia"/>
-        <a:font script="Cher" typeface="Plantagenet Cherokee"/>
-        <a:font script="Yiii" typeface="Microsoft Yi Baiti"/>
-        <a:font script="Tibt" typeface="Microsoft Himalaya"/>
-        <a:font script="Thaa" typeface="MV Boli"/>
-        <a:font script="Deva" typeface="Mangal"/>
-        <a:font script="Telu" typeface="Gautami"/>
-        <a:font script="Taml" typeface="Latha"/>
-        <a:font script="Syrc" typeface="Estrangelo Edessa"/>
-        <a:font script="Orya" typeface="Kalinga"/>
-        <a:font script="Mlym" typeface="Kartika"/>
-        <a:font script="Laoo" typeface="DokChampa"/>
-        <a:font script="Sinh" typeface="Iskoola Pota"/>
-        <a:font script="Mong" typeface="Mongolian Baiti"/>
-        <a:font script="Viet" typeface="Times New Roman"/>
-        <a:font script="Uigh" typeface="Microsoft Uighur"/>
-        <a:font script="Geor" typeface="Sylfaen"/>
-      </a:majorFont>
-      <a:minorFont>
-        <a:latin typeface="Calibri" panose="020F0502020204030204"/>
-        <a:ea typeface=""/>
-        <a:cs typeface=""/>
-        <a:font script="Jpan" typeface="ＭＳ 明朝"/>
-        <a:font script="Hang" typeface="맑은 고딕"/>
-        <a:font script="Hans" typeface="宋体"/>
-        <a:font script="Hant" typeface="新細明體"/>
-        <a:font script="Arab" typeface="Arial"/>
-        <a:font script="Hebr" typeface="Arial"/>
-        <a:font script="Thai" typeface="Cordia New"/>
-        <a:font script="Ethi" typeface="Nyala"/>
-        <a:font script="Beng" typeface="Vrinda"/>
-        <a:font script="Gujr" typeface="Shruti"/>
-        <a:font script="Khmr" typeface="DaunPenh"/>
-        <a:font script="Knda" typeface="Tunga"/>
-        <a:font script="Guru" typeface="Raavi"/>
-        <a:font script="Cans" typeface="Euphemia"/>
-        <a:font script="Cher" typeface="Plantagenet Cherokee"/>
-        <a:font script="Yiii" typeface="Microsoft Yi Baiti"/>
-        <a:font script="Tibt" typeface="Microsoft Himalaya"/>
-        <a:font script="Thaa" typeface="MV Boli"/>
-        <a:font script="Deva" typeface="Mangal"/>
-        <a:font script="Telu" typeface="Gautami"/>
-        <a:font script="Taml" typeface="Latha"/>
-        <a:font script="Syrc" typeface="Estrangelo Edessa"/>
-        <a:font script="Orya" typeface="Kalinga"/>
-        <a:font script="Mlym" typeface="Kartika"/>
-        <a:font script="Laoo" typeface="DokChampa"/>
-        <a:font script="Sinh" typeface="Iskoola Pota"/>
-        <a:font script="Mong" typeface="Mongolian Baiti"/>
-        <a:font script="Viet" typeface="Arial"/>
-        <a:font script="Uigh" typeface="Microsoft Uighur"/>
-        <a:font script="Geor" typeface="Sylfaen"/>
-      </a:minorFont>
-    </a:fontScheme>
-    <a:fmtScheme name="Office">
-      <a:fillStyleLst>
-        <a:solidFill>
-          <a:schemeClr val="phClr"/>
-        </a:solidFill>
-        <a:gradFill rotWithShape="1">
-          <a:gsLst>
-            <a:gs pos="0">
-              <a:schemeClr val="phClr">
-                <a:lumMod val="110000"/>
-                <a:satMod val="105000"/>
-                <a:tint val="67000"/>
-              </a:schemeClr>
-            </a:gs>
-            <a:gs pos="50000">
-              <a:schemeClr val="phClr">
-                <a:lumMod val="105000"/>
-                <a:satMod val="103000"/>
-                <a:tint val="73000"/>
-              </a:schemeClr>
-            </a:gs>
-            <a:gs pos="100000">
-              <a:schemeClr val="phClr">
-                <a:lumMod val="105000"/>
-                <a:satMod val="109000"/>
-                <a:tint val="81000"/>
-              </a:schemeClr>
-            </a:gs>
-          </a:gsLst>
-          <a:lin ang="5400000" scaled="0"/>
-        </a:gradFill>
-        <a:gradFill rotWithShape="1">
-          <a:gsLst>
-            <a:gs pos="0">
-              <a:schemeClr val="phClr">
-                <a:satMod val="103000"/>
-                <a:lumMod val="102000"/>
-                <a:tint val="94000"/>
-              </a:schemeClr>
-            </a:gs>
-            <a:gs pos="50000">
-              <a:schemeClr val="phClr">
-                <a:satMod val="110000"/>
-                <a:lumMod val="100000"/>
-                <a:shade val="100000"/>
-              </a:schemeClr>
-            </a:gs>
-            <a:gs pos="100000">
-              <a:schemeClr val="phClr">
-                <a:lumMod val="99000"/>
-                <a:satMod val="120000"/>
-                <a:shade val="78000"/>
-              </a:schemeClr>
-            </a:gs>
-          </a:gsLst>
-          <a:lin ang="5400000" scaled="0"/>
-        </a:gradFill>
-      </a:fillStyleLst>
-      <a:lnStyleLst>
-        <a:ln w="6350" cap="flat" cmpd="sng" algn="ctr">
-          <a:solidFill>
-            <a:schemeClr val="phClr"/>
-          </a:solidFill>
-          <a:prstDash val="solid"/>
-          <a:miter lim="800000"/>
-        </a:ln>
-        <a:ln w="12700" cap="flat" cmpd="sng" algn="ctr">
-          <a:solidFill>
-            <a:schemeClr val="phClr"/>
-          </a:solidFill>
-          <a:prstDash val="solid"/>
-          <a:miter lim="800000"/>
-        </a:ln>
-        <a:ln w="19050" cap="flat" cmpd="sng" algn="ctr">
-          <a:solidFill>
-            <a:schemeClr val="phClr"/>
-          </a:solidFill>
-          <a:prstDash val="solid"/>
-          <a:miter lim="800000"/>
-        </a:ln>
-      </a:lnStyleLst>
-      <a:effectStyleLst>
-        <a:effectStyle>
-          <a:effectLst/>
-        </a:effectStyle>
-        <a:effectStyle>
-          <a:effectLst/>
-        </a:effectStyle>
-        <a:effectStyle>
-          <a:effectLst>
-            <a:outerShdw blurRad="57150" dist="19050" dir="5400000" algn="ctr" rotWithShape="0">
-              <a:srgbClr val="000000">
-                <a:alpha val="63000"/>
-              </a:srgbClr>
-            </a:outerShdw>
-          </a:effectLst>
-        </a:effectStyle>
-      </a:effectStyleLst>
-      <a:bgFillStyleLst>
-        <a:solidFill>
-          <a:schemeClr val="phClr"/>
-        </a:solidFill>
-        <a:solidFill>
-          <a:schemeClr val="phClr">
-            <a:tint val="95000"/>
-            <a:satMod val="170000"/>
-          </a:schemeClr>
-        </a:solidFill>
-        <a:gradFill rotWithShape="1">
-          <a:gsLst>
-            <a:gs pos="0">
-              <a:schemeClr val="phClr">
-                <a:tint val="93000"/>
-                <a:satMod val="150000"/>
-                <a:shade val="98000"/>
-                <a:lumMod val="102000"/>
-              </a:schemeClr>
-            </a:gs>
-            <a:gs pos="50000">
-              <a:schemeClr val="phClr">
-                <a:tint val="98000"/>
-                <a:satMod val="130000"/>
-                <a:shade val="90000"/>
-                <a:lumMod val="103000"/>
-              </a:schemeClr>
-            </a:gs>
-            <a:gs pos="100000">
-              <a:schemeClr val="phClr">
-                <a:shade val="63000"/>
-                <a:satMod val="120000"/>
-              </a:schemeClr>
-            </a:gs>
-          </a:gsLst>
-          <a:lin ang="5400000" scaled="0"/>
-        </a:gradFill>
-      </a:bgFillStyleLst>
-    </a:fmtScheme>
-  </a:themeElements>
-  <a:objectDefaults/>
-  <a:extraClrSchemeLst/>
-  <a:extLst>
-    <a:ext uri="{05A4C25C-085E-4340-85A3-A5531E510DB2}">
-      <thm15:themeFamily xmlns:thm15="http://schemas.microsoft.com/office/thememl/2012/main" name="Office Theme" id="{62F939B6-93AF-4DB8-9C6B-D6C7DFDC589F}" vid="{4A3C46E8-61CC-4603-A589-7422A47A8E4A}"/>
-    </a:ext>
-  </a:extLst>
-</a:theme>
-</file>
-
-<file path=customXml/item1.xml><?xml version="1.0" encoding="utf-8"?>
-<b:Sources xmlns:b="http://schemas.openxmlformats.org/officeDocument/2006/bibliography" xmlns="http://schemas.openxmlformats.org/officeDocument/2006/bibliography" SelectedStyle="\APA.XSL" StyleName="APA Fifth Edition"/>
-</file>
-
-<file path=customXml/itemProps1.xml><?xml version="1.0" encoding="utf-8"?>
-<ds:datastoreItem xmlns:ds="http://schemas.openxmlformats.org/officeDocument/2006/customXml" ds:itemID="{E7EA92D4-1BFD-4595-8725-59639542D15F}">
-  <ds:schemaRefs>
-    <ds:schemaRef ds:uri="http://schemas.openxmlformats.org/officeDocument/2006/bibliography"/>
-  </ds:schemaRefs>
-</ds:datastoreItem>
 </file>